--- a/Documentatie/KT2/ad.11.2_Resultaten_van_de_test.docx
+++ b/Documentatie/KT2/ad.11.2_Resultaten_van_de_test.docx
@@ -1,6 +1,6 @@
 
 <file path=word/document.xml><?xml version="1.0" encoding="utf-8"?>
-<w:document xmlns:wpc="http://schemas.microsoft.com/office/word/2010/wordprocessingCanvas" xmlns:mc="http://schemas.openxmlformats.org/markup-compatibility/2006" xmlns:o="urn:schemas-microsoft-com:office:office" xmlns:r="http://schemas.openxmlformats.org/officeDocument/2006/relationships" xmlns:m="http://schemas.openxmlformats.org/officeDocument/2006/math" xmlns:v="urn:schemas-microsoft-com:vml" xmlns:wp14="http://schemas.microsoft.com/office/word/2010/wordprocessingDrawing" xmlns:wp="http://schemas.openxmlformats.org/drawingml/2006/wordprocessingDrawing" xmlns:w10="urn:schemas-microsoft-com:office:word" xmlns:w="http://schemas.openxmlformats.org/wordprocessingml/2006/main" xmlns:w14="http://schemas.microsoft.com/office/word/2010/wordml" xmlns:wpg="http://schemas.microsoft.com/office/word/2010/wordprocessingGroup" xmlns:wpi="http://schemas.microsoft.com/office/word/2010/wordprocessingInk" xmlns:wne="http://schemas.microsoft.com/office/word/2006/wordml" xmlns:wps="http://schemas.microsoft.com/office/word/2010/wordprocessingShape" mc:Ignorable="w14 wp14">
+<w:document xmlns:wpc="http://schemas.microsoft.com/office/word/2010/wordprocessingCanvas" xmlns:mc="http://schemas.openxmlformats.org/markup-compatibility/2006" xmlns:o="urn:schemas-microsoft-com:office:office" xmlns:r="http://schemas.openxmlformats.org/officeDocument/2006/relationships" xmlns:m="http://schemas.openxmlformats.org/officeDocument/2006/math" xmlns:v="urn:schemas-microsoft-com:vml" xmlns:wp14="http://schemas.microsoft.com/office/word/2010/wordprocessingDrawing" xmlns:wp="http://schemas.openxmlformats.org/drawingml/2006/wordprocessingDrawing" xmlns:w10="urn:schemas-microsoft-com:office:word" xmlns:w="http://schemas.openxmlformats.org/wordprocessingml/2006/main" xmlns:w14="http://schemas.microsoft.com/office/word/2010/wordml" xmlns:w15="http://schemas.microsoft.com/office/word/2012/wordml" xmlns:wpg="http://schemas.microsoft.com/office/word/2010/wordprocessingGroup" xmlns:wpi="http://schemas.microsoft.com/office/word/2010/wordprocessingInk" xmlns:wne="http://schemas.microsoft.com/office/word/2006/wordml" xmlns:wps="http://schemas.microsoft.com/office/word/2010/wordprocessingShape" mc:Ignorable="w14 w15 wp14">
   <w:body>
     <w:sdt>
       <w:sdtPr>
@@ -14,7 +14,7 @@
       <w:sdtContent>
         <w:p>
           <w:pPr>
-            <w:pStyle w:val="Geenafstand"/>
+            <w:pStyle w:val="NoSpacing"/>
           </w:pPr>
           <w:r>
             <w:rPr>
@@ -154,7 +154,7 @@
                                   <w:sdtContent>
                                     <w:p>
                                       <w:pPr>
-                                        <w:pStyle w:val="Geenafstand"/>
+                                        <w:pStyle w:val="NoSpacing"/>
                                         <w:jc w:val="right"/>
                                         <w:rPr>
                                           <w:color w:val="FFFFFF" w:themeColor="background1"/>
@@ -3467,7 +3467,7 @@
                             <w:sdtContent>
                               <w:p>
                                 <w:pPr>
-                                  <w:pStyle w:val="Geenafstand"/>
+                                  <w:pStyle w:val="NoSpacing"/>
                                   <w:jc w:val="right"/>
                                   <w:rPr>
                                     <w:color w:val="FFFFFF" w:themeColor="background1"/>
@@ -3669,7 +3669,7 @@
                             <w:txbxContent>
                               <w:p>
                                 <w:pPr>
-                                  <w:pStyle w:val="Geenafstand"/>
+                                  <w:pStyle w:val="NoSpacing"/>
                                   <w:rPr>
                                     <w:color w:val="5B9BD5" w:themeColor="accent1"/>
                                     <w:sz w:val="26"/>
@@ -3704,7 +3704,7 @@
                               </w:p>
                               <w:p>
                                 <w:pPr>
-                                  <w:pStyle w:val="Geenafstand"/>
+                                  <w:pStyle w:val="NoSpacing"/>
                                   <w:rPr>
                                     <w:color w:val="5B9BD5" w:themeColor="accent1"/>
                                     <w:sz w:val="26"/>
@@ -3740,7 +3740,7 @@
                   </wp:anchor>
                 </w:drawing>
               </mc:Choice>
-              <mc:Fallback xmlns:w15="http://schemas.microsoft.com/office/word/2012/wordml">
+              <mc:Fallback>
                 <w:pict>
                   <v:shapetype id="_x0000_t202" coordsize="21600,21600" o:spt="202" path="m,l,21600r21600,l21600,xe">
                     <v:stroke joinstyle="miter"/>
@@ -3878,7 +3878,7 @@
                             <w:txbxContent>
                               <w:p>
                                 <w:pPr>
-                                  <w:pStyle w:val="Geenafstand"/>
+                                  <w:pStyle w:val="NoSpacing"/>
                                   <w:rPr>
                                     <w:rFonts w:asciiTheme="majorHAnsi" w:eastAsiaTheme="majorEastAsia" w:hAnsiTheme="majorHAnsi" w:cstheme="majorBidi"/>
                                     <w:color w:val="262626" w:themeColor="text1" w:themeTint="D9"/>
@@ -3970,16 +3970,12 @@
               </mc:Choice>
               <mc:Fallback>
                 <w:pict>
-                  <v:shapetype id="_x0000_t202" coordsize="21600,21600" o:spt="202" path="m,l,21600r21600,l21600,xe">
-                    <v:stroke joinstyle="miter"/>
-                    <v:path gradientshapeok="t" o:connecttype="rect"/>
-                  </v:shapetype>
                   <v:shape id="Tekstvak 1" o:spid="_x0000_s1056" type="#_x0000_t202" style="position:absolute;margin-left:293.05pt;margin-top:0;width:344.25pt;height:213pt;z-index:251660288;visibility:visible;mso-wrap-style:square;mso-width-percent:0;mso-height-percent:0;mso-top-percent:175;mso-wrap-distance-left:9pt;mso-wrap-distance-top:0;mso-wrap-distance-right:9pt;mso-wrap-distance-bottom:0;mso-position-horizontal:right;mso-position-horizontal-relative:page;mso-position-vertical-relative:page;mso-width-percent:0;mso-height-percent:0;mso-top-percent:175;mso-width-relative:page;mso-height-relative:margin;v-text-anchor:top" o:gfxdata="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" filled="f" stroked="f" strokeweight=".5pt">
                     <v:textbox inset="0,0,0,0">
                       <w:txbxContent>
                         <w:p>
                           <w:pPr>
-                            <w:pStyle w:val="Geenafstand"/>
+                            <w:pStyle w:val="NoSpacing"/>
                             <w:rPr>
                               <w:rFonts w:asciiTheme="majorHAnsi" w:eastAsiaTheme="majorEastAsia" w:hAnsiTheme="majorHAnsi" w:cstheme="majorBidi"/>
                               <w:color w:val="262626" w:themeColor="text1" w:themeTint="D9"/>
@@ -4087,7 +4083,7 @@
       <w:sdtContent>
         <w:p>
           <w:pPr>
-            <w:pStyle w:val="Kopvaninhoudsopgave"/>
+            <w:pStyle w:val="TOCHeading"/>
           </w:pPr>
           <w:r>
             <w:t>Inhoudsopgave</w:t>
@@ -4095,12 +4091,14 @@
         </w:p>
         <w:p>
           <w:pPr>
-            <w:pStyle w:val="Inhopg1"/>
+            <w:pStyle w:val="TOC1"/>
             <w:tabs>
               <w:tab w:val="right" w:leader="dot" w:pos="9062"/>
             </w:tabs>
             <w:rPr>
+              <w:rFonts w:eastAsiaTheme="minorEastAsia"/>
               <w:noProof/>
+              <w:lang w:eastAsia="nl-NL"/>
             </w:rPr>
           </w:pPr>
           <w:r>
@@ -4112,13 +4110,13 @@
           <w:r>
             <w:fldChar w:fldCharType="separate"/>
           </w:r>
-          <w:hyperlink w:anchor="_Toc479233568" w:history="1">
+          <w:hyperlink w:anchor="_Toc485020261" w:history="1">
             <w:r>
               <w:rPr>
                 <w:rStyle w:val="Hyperlink"/>
                 <w:noProof/>
               </w:rPr>
-              <w:t>Placeholder</w:t>
+              <w:t>Resultaat</w:t>
             </w:r>
             <w:r>
               <w:rPr>
@@ -4139,7 +4137,7 @@
                 <w:noProof/>
                 <w:webHidden/>
               </w:rPr>
-              <w:instrText xml:space="preserve"> PAGEREF _Toc479233568 \h </w:instrText>
+              <w:instrText xml:space="preserve"> PAGEREF _Toc485020261 \h </w:instrText>
             </w:r>
             <w:r>
               <w:rPr>
@@ -4160,6 +4158,76 @@
                 <w:webHidden/>
               </w:rPr>
               <w:t>2</w:t>
+            </w:r>
+            <w:r>
+              <w:rPr>
+                <w:noProof/>
+                <w:webHidden/>
+              </w:rPr>
+              <w:fldChar w:fldCharType="end"/>
+            </w:r>
+          </w:hyperlink>
+        </w:p>
+        <w:p>
+          <w:pPr>
+            <w:pStyle w:val="TOC1"/>
+            <w:tabs>
+              <w:tab w:val="right" w:leader="dot" w:pos="9062"/>
+            </w:tabs>
+            <w:rPr>
+              <w:rFonts w:eastAsiaTheme="minorEastAsia"/>
+              <w:noProof/>
+              <w:lang w:eastAsia="nl-NL"/>
+            </w:rPr>
+          </w:pPr>
+          <w:hyperlink w:anchor="_Toc485020262" w:history="1">
+            <w:r>
+              <w:rPr>
+                <w:rStyle w:val="Hyperlink"/>
+                <w:noProof/>
+              </w:rPr>
+              <w:t>Revisies</w:t>
+            </w:r>
+            <w:r>
+              <w:rPr>
+                <w:noProof/>
+                <w:webHidden/>
+              </w:rPr>
+              <w:tab/>
+            </w:r>
+            <w:r>
+              <w:rPr>
+                <w:noProof/>
+                <w:webHidden/>
+              </w:rPr>
+              <w:fldChar w:fldCharType="begin"/>
+            </w:r>
+            <w:r>
+              <w:rPr>
+                <w:noProof/>
+                <w:webHidden/>
+              </w:rPr>
+              <w:instrText xml:space="preserve"> PAGEREF _Toc485020262 \h </w:instrText>
+            </w:r>
+            <w:r>
+              <w:rPr>
+                <w:noProof/>
+                <w:webHidden/>
+              </w:rPr>
+            </w:r>
+            <w:r>
+              <w:rPr>
+                <w:noProof/>
+                <w:webHidden/>
+              </w:rPr>
+              <w:fldChar w:fldCharType="separate"/>
+            </w:r>
+            <w:r>
+              <w:rPr>
+                <w:noProof/>
+                <w:webHidden/>
+              </w:rPr>
+              <w:t>3</w:t>
             </w:r>
             <w:r>
               <w:rPr>
@@ -4183,7 +4251,7 @@
     </w:sdt>
     <w:p>
       <w:pPr>
-        <w:pStyle w:val="Geenafstand"/>
+        <w:pStyle w:val="NoSpacing"/>
       </w:pPr>
       <w:r>
         <w:br w:type="page"/>
@@ -4191,32 +4259,14 @@
     </w:p>
     <w:p>
       <w:pPr>
-        <w:pStyle w:val="Kop1"/>
+        <w:pStyle w:val="Heading1"/>
       </w:pPr>
+      <w:bookmarkStart w:id="0" w:name="_Toc485020261"/>
       <w:r>
         <w:lastRenderedPageBreak/>
-        <w:t>Tec</w:t>
+        <w:t>Resultaat</w:t>
       </w:r>
-      <w:r>
-        <w:t>h</w:t>
-      </w:r>
-      <w:r>
-        <w:t>n</w:t>
-      </w:r>
-      <w:r>
-        <w:t>i</w:t>
-      </w:r>
-      <w:r>
-        <w:t>s</w:t>
-      </w:r>
-      <w:r>
-        <w:t>c</w:t>
-      </w:r>
-      <w:bookmarkStart w:id="0" w:name="_GoBack"/>
       <w:bookmarkEnd w:id="0"/>
-      <w:r>
-        <w:t>h</w:t>
-      </w:r>
     </w:p>
     <w:tbl>
       <w:tblPr>
@@ -4239,7 +4289,7 @@
           </w:tcPr>
           <w:p>
             <w:pPr>
-              <w:pStyle w:val="Geenafstand"/>
+              <w:pStyle w:val="NoSpacing"/>
             </w:pPr>
             <w:r>
               <w:t>Functie</w:t>
@@ -4252,7 +4302,7 @@
           </w:tcPr>
           <w:p>
             <w:pPr>
-              <w:pStyle w:val="Geenafstand"/>
+              <w:pStyle w:val="NoSpacing"/>
               <w:cnfStyle w:val="100000000000" w:firstRow="1" w:lastRow="0" w:firstColumn="0" w:lastColumn="0" w:oddVBand="0" w:evenVBand="0" w:oddHBand="0" w:evenHBand="0" w:firstRowFirstColumn="0" w:firstRowLastColumn="0" w:lastRowFirstColumn="0" w:lastRowLastColumn="0"/>
             </w:pPr>
             <w:r>
@@ -4284,7 +4334,7 @@
           </w:tcPr>
           <w:p>
             <w:pPr>
-              <w:pStyle w:val="Geenafstand"/>
+              <w:pStyle w:val="NoSpacing"/>
               <w:rPr>
                 <w:rFonts w:ascii="Calibri" w:hAnsi="Calibri" w:cs="Mangal"/>
                 <w:b w:val="0"/>
@@ -4318,7 +4368,7 @@
           </w:tcPr>
           <w:p>
             <w:pPr>
-              <w:pStyle w:val="Geenafstand"/>
+              <w:pStyle w:val="NoSpacing"/>
               <w:cnfStyle w:val="000000100000" w:firstRow="0" w:lastRow="0" w:firstColumn="0" w:lastColumn="0" w:oddVBand="0" w:evenVBand="0" w:oddHBand="1" w:evenHBand="0" w:firstRowFirstColumn="0" w:firstRowLastColumn="0" w:lastRowFirstColumn="0" w:lastRowLastColumn="0"/>
             </w:pPr>
             <w:r>
@@ -4335,7 +4385,7 @@
           </w:tcPr>
           <w:p>
             <w:pPr>
-              <w:pStyle w:val="Geenafstand"/>
+              <w:pStyle w:val="NoSpacing"/>
               <w:rPr>
                 <w:rFonts w:ascii="Calibri" w:hAnsi="Calibri" w:cs="Mangal"/>
                 <w:b w:val="0"/>
@@ -4350,47 +4400,7 @@
                 <w:kern w:val="3"/>
                 <w:lang w:eastAsia="zh-CN" w:bidi="hi-IN"/>
               </w:rPr>
-              <w:t xml:space="preserve">Alle klassen, methodes en </w:t>
-            </w:r>
-            <w:proofErr w:type="spellStart"/>
-            <w:r>
-              <w:rPr>
-                <w:rFonts w:ascii="Calibri" w:hAnsi="Calibri" w:cs="Mangal"/>
-                <w:b w:val="0"/>
-                <w:kern w:val="3"/>
-                <w:lang w:eastAsia="zh-CN" w:bidi="hi-IN"/>
-              </w:rPr>
-              <w:t>properties</w:t>
-            </w:r>
-            <w:proofErr w:type="spellEnd"/>
-            <w:r>
-              <w:rPr>
-                <w:rFonts w:ascii="Calibri" w:hAnsi="Calibri" w:cs="Mangal"/>
-                <w:b w:val="0"/>
-                <w:kern w:val="3"/>
-                <w:lang w:eastAsia="zh-CN" w:bidi="hi-IN"/>
-              </w:rPr>
-              <w:t xml:space="preserve"> zijn in </w:t>
-            </w:r>
-            <w:proofErr w:type="spellStart"/>
-            <w:r>
-              <w:rPr>
-                <w:rFonts w:ascii="Calibri" w:hAnsi="Calibri" w:cs="Mangal"/>
-                <w:b w:val="0"/>
-                <w:kern w:val="3"/>
-                <w:lang w:eastAsia="zh-CN" w:bidi="hi-IN"/>
-              </w:rPr>
-              <w:t>PascalCase</w:t>
-            </w:r>
-            <w:proofErr w:type="spellEnd"/>
-            <w:r>
-              <w:rPr>
-                <w:rFonts w:ascii="Calibri" w:hAnsi="Calibri" w:cs="Mangal"/>
-                <w:b w:val="0"/>
-                <w:kern w:val="3"/>
-                <w:lang w:eastAsia="zh-CN" w:bidi="hi-IN"/>
-              </w:rPr>
-              <w:t xml:space="preserve"> geschreven.</w:t>
+              <w:t>Alle klassen, methodes en properties zijn in PascalCase geschreven.</w:t>
             </w:r>
           </w:p>
         </w:tc>
@@ -4400,7 +4410,7 @@
           </w:tcPr>
           <w:p>
             <w:pPr>
-              <w:pStyle w:val="Geenafstand"/>
+              <w:pStyle w:val="NoSpacing"/>
               <w:cnfStyle w:val="000000000000" w:firstRow="0" w:lastRow="0" w:firstColumn="0" w:lastColumn="0" w:oddVBand="0" w:evenVBand="0" w:oddHBand="0" w:evenHBand="0" w:firstRowFirstColumn="0" w:firstRowLastColumn="0" w:lastRowFirstColumn="0" w:lastRowLastColumn="0"/>
             </w:pPr>
             <w:r>
@@ -4420,7 +4430,7 @@
           </w:tcPr>
           <w:p>
             <w:pPr>
-              <w:pStyle w:val="Geenafstand"/>
+              <w:pStyle w:val="NoSpacing"/>
               <w:rPr>
                 <w:rFonts w:ascii="Calibri" w:hAnsi="Calibri" w:cs="Mangal"/>
                 <w:b w:val="0"/>
@@ -4435,27 +4445,7 @@
                 <w:kern w:val="3"/>
                 <w:lang w:eastAsia="zh-CN" w:bidi="hi-IN"/>
               </w:rPr>
-              <w:t xml:space="preserve">Fields zijn in </w:t>
-            </w:r>
-            <w:proofErr w:type="spellStart"/>
-            <w:r>
-              <w:rPr>
-                <w:rFonts w:ascii="Calibri" w:hAnsi="Calibri" w:cs="Mangal"/>
-                <w:b w:val="0"/>
-                <w:kern w:val="3"/>
-                <w:lang w:eastAsia="zh-CN" w:bidi="hi-IN"/>
-              </w:rPr>
-              <w:t>camelCase</w:t>
-            </w:r>
-            <w:proofErr w:type="spellEnd"/>
-            <w:r>
-              <w:rPr>
-                <w:rFonts w:ascii="Calibri" w:hAnsi="Calibri" w:cs="Mangal"/>
-                <w:b w:val="0"/>
-                <w:kern w:val="3"/>
-                <w:lang w:eastAsia="zh-CN" w:bidi="hi-IN"/>
-              </w:rPr>
-              <w:t xml:space="preserve"> geschreven.</w:t>
+              <w:t>Fields zijn in camelCase geschreven.</w:t>
             </w:r>
           </w:p>
         </w:tc>
@@ -4465,7 +4455,7 @@
           </w:tcPr>
           <w:p>
             <w:pPr>
-              <w:pStyle w:val="Geenafstand"/>
+              <w:pStyle w:val="NoSpacing"/>
               <w:cnfStyle w:val="000000100000" w:firstRow="0" w:lastRow="0" w:firstColumn="0" w:lastColumn="0" w:oddVBand="0" w:evenVBand="0" w:oddHBand="1" w:evenHBand="0" w:firstRowFirstColumn="0" w:firstRowLastColumn="0" w:lastRowFirstColumn="0" w:lastRowLastColumn="0"/>
             </w:pPr>
             <w:r>
@@ -4482,7 +4472,7 @@
           </w:tcPr>
           <w:p>
             <w:pPr>
-              <w:pStyle w:val="Geenafstand"/>
+              <w:pStyle w:val="NoSpacing"/>
               <w:rPr>
                 <w:rFonts w:ascii="Calibri" w:hAnsi="Calibri" w:cs="Mangal"/>
                 <w:b w:val="0"/>
@@ -4516,7 +4506,7 @@
           </w:tcPr>
           <w:p>
             <w:pPr>
-              <w:pStyle w:val="Geenafstand"/>
+              <w:pStyle w:val="NoSpacing"/>
               <w:cnfStyle w:val="000000000000" w:firstRow="0" w:lastRow="0" w:firstColumn="0" w:lastColumn="0" w:oddVBand="0" w:evenVBand="0" w:oddHBand="0" w:evenHBand="0" w:firstRowFirstColumn="0" w:firstRowLastColumn="0" w:lastRowFirstColumn="0" w:lastRowLastColumn="0"/>
             </w:pPr>
             <w:r>
@@ -4536,7 +4526,7 @@
           </w:tcPr>
           <w:p>
             <w:pPr>
-              <w:pStyle w:val="Geenafstand"/>
+              <w:pStyle w:val="NoSpacing"/>
               <w:rPr>
                 <w:rFonts w:ascii="Calibri" w:hAnsi="Calibri" w:cs="Mangal"/>
                 <w:b w:val="0"/>
@@ -4561,7 +4551,7 @@
           </w:tcPr>
           <w:p>
             <w:pPr>
-              <w:pStyle w:val="Geenafstand"/>
+              <w:pStyle w:val="NoSpacing"/>
               <w:cnfStyle w:val="000000100000" w:firstRow="0" w:lastRow="0" w:firstColumn="0" w:lastColumn="0" w:oddVBand="0" w:evenVBand="0" w:oddHBand="1" w:evenHBand="0" w:firstRowFirstColumn="0" w:firstRowLastColumn="0" w:lastRowFirstColumn="0" w:lastRowLastColumn="0"/>
             </w:pPr>
             <w:r>
@@ -4578,7 +4568,7 @@
           </w:tcPr>
           <w:p>
             <w:pPr>
-              <w:pStyle w:val="Geenafstand"/>
+              <w:pStyle w:val="NoSpacing"/>
               <w:rPr>
                 <w:rFonts w:ascii="Calibri" w:hAnsi="Calibri" w:cs="Mangal"/>
                 <w:b w:val="0"/>
@@ -4603,7 +4593,7 @@
           </w:tcPr>
           <w:p>
             <w:pPr>
-              <w:pStyle w:val="Geenafstand"/>
+              <w:pStyle w:val="NoSpacing"/>
               <w:cnfStyle w:val="000000000000" w:firstRow="0" w:lastRow="0" w:firstColumn="0" w:lastColumn="0" w:oddVBand="0" w:evenVBand="0" w:oddHBand="0" w:evenHBand="0" w:firstRowFirstColumn="0" w:firstRowLastColumn="0" w:lastRowFirstColumn="0" w:lastRowLastColumn="0"/>
             </w:pPr>
             <w:r>
@@ -4623,7 +4613,7 @@
           </w:tcPr>
           <w:p>
             <w:pPr>
-              <w:pStyle w:val="Geenafstand"/>
+              <w:pStyle w:val="NoSpacing"/>
               <w:rPr>
                 <w:b w:val="0"/>
               </w:rPr>
@@ -4654,7 +4644,7 @@
           </w:tcPr>
           <w:p>
             <w:pPr>
-              <w:pStyle w:val="Geenafstand"/>
+              <w:pStyle w:val="NoSpacing"/>
               <w:cnfStyle w:val="000000100000" w:firstRow="0" w:lastRow="0" w:firstColumn="0" w:lastColumn="0" w:oddVBand="0" w:evenVBand="0" w:oddHBand="1" w:evenHBand="0" w:firstRowFirstColumn="0" w:firstRowLastColumn="0" w:lastRowFirstColumn="0" w:lastRowLastColumn="0"/>
             </w:pPr>
             <w:r>
@@ -4671,7 +4661,7 @@
           </w:tcPr>
           <w:p>
             <w:pPr>
-              <w:pStyle w:val="Geenafstand"/>
+              <w:pStyle w:val="NoSpacing"/>
               <w:rPr>
                 <w:b w:val="0"/>
               </w:rPr>
@@ -4693,7 +4683,7 @@
           </w:tcPr>
           <w:p>
             <w:pPr>
-              <w:pStyle w:val="Geenafstand"/>
+              <w:pStyle w:val="NoSpacing"/>
               <w:cnfStyle w:val="000000000000" w:firstRow="0" w:lastRow="0" w:firstColumn="0" w:lastColumn="0" w:oddVBand="0" w:evenVBand="0" w:oddHBand="0" w:evenHBand="0" w:firstRowFirstColumn="0" w:firstRowLastColumn="0" w:lastRowFirstColumn="0" w:lastRowLastColumn="0"/>
             </w:pPr>
             <w:r>
@@ -4713,7 +4703,7 @@
           </w:tcPr>
           <w:p>
             <w:pPr>
-              <w:pStyle w:val="Geenafstand"/>
+              <w:pStyle w:val="NoSpacing"/>
               <w:rPr>
                 <w:b w:val="0"/>
               </w:rPr>
@@ -4725,27 +4715,7 @@
                 <w:kern w:val="3"/>
                 <w:lang w:eastAsia="zh-CN" w:bidi="hi-IN"/>
               </w:rPr>
-              <w:t xml:space="preserve">Er word gebruik gemaakt van </w:t>
-            </w:r>
-            <w:proofErr w:type="spellStart"/>
-            <w:r>
-              <w:rPr>
-                <w:rFonts w:ascii="Calibri" w:hAnsi="Calibri" w:cs="Mangal"/>
-                <w:b w:val="0"/>
-                <w:kern w:val="3"/>
-                <w:lang w:eastAsia="zh-CN" w:bidi="hi-IN"/>
-              </w:rPr>
-              <w:t>MessageBoxes</w:t>
-            </w:r>
-            <w:proofErr w:type="spellEnd"/>
-            <w:r>
-              <w:rPr>
-                <w:rFonts w:ascii="Calibri" w:hAnsi="Calibri" w:cs="Mangal"/>
-                <w:b w:val="0"/>
-                <w:kern w:val="3"/>
-                <w:lang w:eastAsia="zh-CN" w:bidi="hi-IN"/>
-              </w:rPr>
-              <w:t xml:space="preserve"> en voor errorhandling wanneer nodig, maar niet overbodig.</w:t>
+              <w:t>Er word gebruik gemaakt van MessageBoxes en voor errorhandling wanneer nodig, maar niet overbodig.</w:t>
             </w:r>
           </w:p>
         </w:tc>
@@ -4755,7 +4725,7 @@
           </w:tcPr>
           <w:p>
             <w:pPr>
-              <w:pStyle w:val="Geenafstand"/>
+              <w:pStyle w:val="NoSpacing"/>
               <w:cnfStyle w:val="000000100000" w:firstRow="0" w:lastRow="0" w:firstColumn="0" w:lastColumn="0" w:oddVBand="0" w:evenVBand="0" w:oddHBand="1" w:evenHBand="0" w:firstRowFirstColumn="0" w:firstRowLastColumn="0" w:lastRowFirstColumn="0" w:lastRowLastColumn="0"/>
             </w:pPr>
             <w:r>
@@ -4772,7 +4742,7 @@
           </w:tcPr>
           <w:p>
             <w:pPr>
-              <w:pStyle w:val="Geenafstand"/>
+              <w:pStyle w:val="NoSpacing"/>
               <w:rPr>
                 <w:rFonts w:ascii="Calibri" w:hAnsi="Calibri" w:cs="Mangal"/>
                 <w:b w:val="0"/>
@@ -4797,7 +4767,7 @@
           </w:tcPr>
           <w:p>
             <w:pPr>
-              <w:pStyle w:val="Geenafstand"/>
+              <w:pStyle w:val="NoSpacing"/>
               <w:cnfStyle w:val="000000000000" w:firstRow="0" w:lastRow="0" w:firstColumn="0" w:lastColumn="0" w:oddVBand="0" w:evenVBand="0" w:oddHBand="0" w:evenHBand="0" w:firstRowFirstColumn="0" w:firstRowLastColumn="0" w:lastRowFirstColumn="0" w:lastRowLastColumn="0"/>
             </w:pPr>
             <w:r>
@@ -4817,7 +4787,7 @@
           </w:tcPr>
           <w:p>
             <w:pPr>
-              <w:pStyle w:val="Geenafstand"/>
+              <w:pStyle w:val="NoSpacing"/>
               <w:rPr>
                 <w:rFonts w:ascii="Calibri" w:hAnsi="Calibri" w:cs="Mangal"/>
                 <w:b w:val="0"/>
@@ -4832,27 +4802,7 @@
                 <w:kern w:val="3"/>
                 <w:lang w:eastAsia="zh-CN" w:bidi="hi-IN"/>
               </w:rPr>
-              <w:t xml:space="preserve">Er zijn geen overbodige </w:t>
-            </w:r>
-            <w:proofErr w:type="spellStart"/>
-            <w:r>
-              <w:rPr>
-                <w:rFonts w:ascii="Calibri" w:hAnsi="Calibri" w:cs="Mangal"/>
-                <w:b w:val="0"/>
-                <w:kern w:val="3"/>
-                <w:lang w:eastAsia="zh-CN" w:bidi="hi-IN"/>
-              </w:rPr>
-              <w:t>warnings</w:t>
-            </w:r>
-            <w:proofErr w:type="spellEnd"/>
-            <w:r>
-              <w:rPr>
-                <w:rFonts w:ascii="Calibri" w:hAnsi="Calibri" w:cs="Mangal"/>
-                <w:b w:val="0"/>
-                <w:kern w:val="3"/>
-                <w:lang w:eastAsia="zh-CN" w:bidi="hi-IN"/>
-              </w:rPr>
-              <w:t xml:space="preserve"> te zien in Visual Studio</w:t>
+              <w:t>Er zijn geen overbodige warnings te zien in Visual Studio</w:t>
             </w:r>
           </w:p>
         </w:tc>
@@ -4862,7 +4812,7 @@
           </w:tcPr>
           <w:p>
             <w:pPr>
-              <w:pStyle w:val="Geenafstand"/>
+              <w:pStyle w:val="NoSpacing"/>
               <w:cnfStyle w:val="000000100000" w:firstRow="0" w:lastRow="0" w:firstColumn="0" w:lastColumn="0" w:oddVBand="0" w:evenVBand="0" w:oddHBand="1" w:evenHBand="0" w:firstRowFirstColumn="0" w:firstRowLastColumn="0" w:lastRowFirstColumn="0" w:lastRowLastColumn="0"/>
             </w:pPr>
             <w:r>
@@ -4874,12 +4824,17 @@
     </w:tbl>
     <w:p>
       <w:pPr>
-        <w:pStyle w:val="Geenafstand"/>
+        <w:pStyle w:val="NoSpacing"/>
       </w:pPr>
     </w:p>
     <w:p>
       <w:pPr>
-        <w:pStyle w:val="Geenafstand"/>
+        <w:pStyle w:val="NoSpacing"/>
+      </w:pPr>
+    </w:p>
+    <w:p>
+      <w:pPr>
+        <w:pStyle w:val="NoSpacing"/>
       </w:pPr>
       <w:r>
         <w:rPr>
@@ -4893,7 +4848,7 @@
     </w:p>
     <w:p>
       <w:pPr>
-        <w:pStyle w:val="Geenafstand"/>
+        <w:pStyle w:val="NoSpacing"/>
       </w:pPr>
       <w:r>
         <w:rPr>
@@ -4907,7 +4862,7 @@
     </w:p>
     <w:p>
       <w:pPr>
-        <w:pStyle w:val="Geenafstand"/>
+        <w:pStyle w:val="NoSpacing"/>
       </w:pPr>
       <w:r>
         <w:rPr>
@@ -4921,17 +4876,43 @@
     </w:p>
     <w:p>
       <w:pPr>
-        <w:pStyle w:val="Kop1"/>
+        <w:pStyle w:val="NoSpacing"/>
       </w:pPr>
-      <w:bookmarkStart w:id="1" w:name="_Toc475434523"/>
-      <w:bookmarkStart w:id="2" w:name="_Toc475436311"/>
-      <w:bookmarkStart w:id="3" w:name="_Toc479241091"/>
+    </w:p>
+    <w:p>
+      <w:pPr>
+        <w:pStyle w:val="NoSpacing"/>
+      </w:pPr>
       <w:r>
+        <w:t xml:space="preserve">Uit de test </w:t>
+      </w:r>
+      <w:r>
+        <w:t>zijn er geen fouten naar voren gekomen.</w:t>
+      </w:r>
+    </w:p>
+    <w:p>
+      <w:r>
+        <w:br w:type="page"/>
+      </w:r>
+      <w:bookmarkStart w:id="1" w:name="_GoBack"/>
+      <w:bookmarkEnd w:id="1"/>
+    </w:p>
+    <w:p>
+      <w:pPr>
+        <w:pStyle w:val="Heading1"/>
+      </w:pPr>
+      <w:bookmarkStart w:id="2" w:name="_Toc475434523"/>
+      <w:bookmarkStart w:id="3" w:name="_Toc475436311"/>
+      <w:bookmarkStart w:id="4" w:name="_Toc479241091"/>
+      <w:bookmarkStart w:id="5" w:name="_Toc485020262"/>
+      <w:r>
+        <w:lastRenderedPageBreak/>
         <w:t>Revisies</w:t>
       </w:r>
-      <w:bookmarkEnd w:id="1"/>
       <w:bookmarkEnd w:id="2"/>
       <w:bookmarkEnd w:id="3"/>
+      <w:bookmarkEnd w:id="4"/>
+      <w:bookmarkEnd w:id="5"/>
     </w:p>
     <w:tbl>
       <w:tblPr>
@@ -4957,7 +4938,7 @@
           </w:tcPr>
           <w:p>
             <w:pPr>
-              <w:pStyle w:val="Geenafstand"/>
+              <w:pStyle w:val="NoSpacing"/>
             </w:pPr>
             <w:r>
               <w:t>Datum</w:t>
@@ -4971,7 +4952,7 @@
           </w:tcPr>
           <w:p>
             <w:pPr>
-              <w:pStyle w:val="Geenafstand"/>
+              <w:pStyle w:val="NoSpacing"/>
               <w:cnfStyle w:val="100000000000" w:firstRow="1" w:lastRow="0" w:firstColumn="0" w:lastColumn="0" w:oddVBand="0" w:evenVBand="0" w:oddHBand="0" w:evenHBand="0" w:firstRowFirstColumn="0" w:firstRowLastColumn="0" w:lastRowFirstColumn="0" w:lastRowLastColumn="0"/>
             </w:pPr>
             <w:r>
@@ -4986,7 +4967,7 @@
           </w:tcPr>
           <w:p>
             <w:pPr>
-              <w:pStyle w:val="Geenafstand"/>
+              <w:pStyle w:val="NoSpacing"/>
               <w:cnfStyle w:val="100000000000" w:firstRow="1" w:lastRow="0" w:firstColumn="0" w:lastColumn="0" w:oddVBand="0" w:evenVBand="0" w:oddHBand="0" w:evenHBand="0" w:firstRowFirstColumn="0" w:firstRowLastColumn="0" w:lastRowFirstColumn="0" w:lastRowLastColumn="0"/>
             </w:pPr>
             <w:r>
@@ -5001,7 +4982,7 @@
           </w:tcPr>
           <w:p>
             <w:pPr>
-              <w:pStyle w:val="Geenafstand"/>
+              <w:pStyle w:val="NoSpacing"/>
               <w:cnfStyle w:val="100000000000" w:firstRow="1" w:lastRow="0" w:firstColumn="0" w:lastColumn="0" w:oddVBand="0" w:evenVBand="0" w:oddHBand="0" w:evenHBand="0" w:firstRowFirstColumn="0" w:firstRowLastColumn="0" w:lastRowFirstColumn="0" w:lastRowLastColumn="0"/>
             </w:pPr>
             <w:r>
@@ -5028,7 +5009,7 @@
           </w:tcPr>
           <w:p>
             <w:pPr>
-              <w:pStyle w:val="Geenafstand"/>
+              <w:pStyle w:val="NoSpacing"/>
             </w:pPr>
             <w:r>
               <w:t>07-06-2017</w:t>
@@ -5036,7 +5017,7 @@
           </w:p>
           <w:p>
             <w:pPr>
-              <w:pStyle w:val="Geenafstand"/>
+              <w:pStyle w:val="NoSpacing"/>
             </w:pPr>
             <w:r>
               <w:t>09:59</w:t>
@@ -5059,7 +5040,7 @@
           </w:tcPr>
           <w:p>
             <w:pPr>
-              <w:pStyle w:val="Geenafstand"/>
+              <w:pStyle w:val="NoSpacing"/>
               <w:cnfStyle w:val="000000100000" w:firstRow="0" w:lastRow="0" w:firstColumn="0" w:lastColumn="0" w:oddVBand="0" w:evenVBand="0" w:oddHBand="1" w:evenHBand="0" w:firstRowFirstColumn="0" w:firstRowLastColumn="0" w:lastRowFirstColumn="0" w:lastRowLastColumn="0"/>
             </w:pPr>
             <w:r>
@@ -5080,7 +5061,7 @@
           </w:tcPr>
           <w:p>
             <w:pPr>
-              <w:pStyle w:val="Geenafstand"/>
+              <w:pStyle w:val="NoSpacing"/>
               <w:cnfStyle w:val="000000100000" w:firstRow="0" w:lastRow="0" w:firstColumn="0" w:lastColumn="0" w:oddVBand="0" w:evenVBand="0" w:oddHBand="1" w:evenHBand="0" w:firstRowFirstColumn="0" w:firstRowLastColumn="0" w:lastRowFirstColumn="0" w:lastRowLastColumn="0"/>
             </w:pPr>
             <w:r>
@@ -5101,7 +5082,7 @@
           </w:tcPr>
           <w:p>
             <w:pPr>
-              <w:pStyle w:val="Geenafstand"/>
+              <w:pStyle w:val="NoSpacing"/>
               <w:cnfStyle w:val="000000100000" w:firstRow="0" w:lastRow="0" w:firstColumn="0" w:lastColumn="0" w:oddVBand="0" w:evenVBand="0" w:oddHBand="1" w:evenHBand="0" w:firstRowFirstColumn="0" w:firstRowLastColumn="0" w:lastRowFirstColumn="0" w:lastRowLastColumn="0"/>
             </w:pPr>
             <w:r>
@@ -5116,11 +5097,11 @@
     </w:tbl>
     <w:p>
       <w:pPr>
-        <w:pStyle w:val="Geenafstand"/>
+        <w:pStyle w:val="NoSpacing"/>
       </w:pPr>
     </w:p>
     <w:sectPr>
-      <w:footerReference w:type="default" r:id="rId9"/>
+      <w:footerReference w:type="default" r:id="rId8"/>
       <w:pgSz w:w="11906" w:h="16838"/>
       <w:pgMar w:top="1417" w:right="1417" w:bottom="1417" w:left="1417" w:header="708" w:footer="708" w:gutter="0"/>
       <w:pgNumType w:start="0"/>
@@ -5133,7 +5114,7 @@
 </file>
 
 <file path=word/endnotes.xml><?xml version="1.0" encoding="utf-8"?>
-<w:endnotes xmlns:wpc="http://schemas.microsoft.com/office/word/2010/wordprocessingCanvas" xmlns:mc="http://schemas.openxmlformats.org/markup-compatibility/2006" xmlns:o="urn:schemas-microsoft-com:office:office" xmlns:r="http://schemas.openxmlformats.org/officeDocument/2006/relationships" xmlns:m="http://schemas.openxmlformats.org/officeDocument/2006/math" xmlns:v="urn:schemas-microsoft-com:vml" xmlns:wp14="http://schemas.microsoft.com/office/word/2010/wordprocessingDrawing" xmlns:wp="http://schemas.openxmlformats.org/drawingml/2006/wordprocessingDrawing" xmlns:w10="urn:schemas-microsoft-com:office:word" xmlns:w="http://schemas.openxmlformats.org/wordprocessingml/2006/main" xmlns:w14="http://schemas.microsoft.com/office/word/2010/wordml" xmlns:wpg="http://schemas.microsoft.com/office/word/2010/wordprocessingGroup" xmlns:wpi="http://schemas.microsoft.com/office/word/2010/wordprocessingInk" xmlns:wne="http://schemas.microsoft.com/office/word/2006/wordml" xmlns:wps="http://schemas.microsoft.com/office/word/2010/wordprocessingShape" mc:Ignorable="w14 wp14">
+<w:endnotes xmlns:wpc="http://schemas.microsoft.com/office/word/2010/wordprocessingCanvas" xmlns:mc="http://schemas.openxmlformats.org/markup-compatibility/2006" xmlns:o="urn:schemas-microsoft-com:office:office" xmlns:r="http://schemas.openxmlformats.org/officeDocument/2006/relationships" xmlns:m="http://schemas.openxmlformats.org/officeDocument/2006/math" xmlns:v="urn:schemas-microsoft-com:vml" xmlns:wp14="http://schemas.microsoft.com/office/word/2010/wordprocessingDrawing" xmlns:wp="http://schemas.openxmlformats.org/drawingml/2006/wordprocessingDrawing" xmlns:w10="urn:schemas-microsoft-com:office:word" xmlns:w="http://schemas.openxmlformats.org/wordprocessingml/2006/main" xmlns:w14="http://schemas.microsoft.com/office/word/2010/wordml" xmlns:w15="http://schemas.microsoft.com/office/word/2012/wordml" xmlns:wpg="http://schemas.microsoft.com/office/word/2010/wordprocessingGroup" xmlns:wpi="http://schemas.microsoft.com/office/word/2010/wordprocessingInk" xmlns:wne="http://schemas.microsoft.com/office/word/2006/wordml" xmlns:wps="http://schemas.microsoft.com/office/word/2010/wordprocessingShape" mc:Ignorable="w14 w15 wp14">
   <w:endnote w:type="separator" w:id="-1">
     <w:p>
       <w:pPr>
@@ -5158,7 +5139,7 @@
 </file>
 
 <file path=word/footer1.xml><?xml version="1.0" encoding="utf-8"?>
-<w:ftr xmlns:wpc="http://schemas.microsoft.com/office/word/2010/wordprocessingCanvas" xmlns:mc="http://schemas.openxmlformats.org/markup-compatibility/2006" xmlns:o="urn:schemas-microsoft-com:office:office" xmlns:r="http://schemas.openxmlformats.org/officeDocument/2006/relationships" xmlns:m="http://schemas.openxmlformats.org/officeDocument/2006/math" xmlns:v="urn:schemas-microsoft-com:vml" xmlns:wp14="http://schemas.microsoft.com/office/word/2010/wordprocessingDrawing" xmlns:wp="http://schemas.openxmlformats.org/drawingml/2006/wordprocessingDrawing" xmlns:w10="urn:schemas-microsoft-com:office:word" xmlns:w="http://schemas.openxmlformats.org/wordprocessingml/2006/main" xmlns:w14="http://schemas.microsoft.com/office/word/2010/wordml" xmlns:wpg="http://schemas.microsoft.com/office/word/2010/wordprocessingGroup" xmlns:wpi="http://schemas.microsoft.com/office/word/2010/wordprocessingInk" xmlns:wne="http://schemas.microsoft.com/office/word/2006/wordml" xmlns:wps="http://schemas.microsoft.com/office/word/2010/wordprocessingShape" mc:Ignorable="w14 wp14">
+<w:ftr xmlns:wpc="http://schemas.microsoft.com/office/word/2010/wordprocessingCanvas" xmlns:mc="http://schemas.openxmlformats.org/markup-compatibility/2006" xmlns:o="urn:schemas-microsoft-com:office:office" xmlns:r="http://schemas.openxmlformats.org/officeDocument/2006/relationships" xmlns:m="http://schemas.openxmlformats.org/officeDocument/2006/math" xmlns:v="urn:schemas-microsoft-com:vml" xmlns:wp14="http://schemas.microsoft.com/office/word/2010/wordprocessingDrawing" xmlns:wp="http://schemas.openxmlformats.org/drawingml/2006/wordprocessingDrawing" xmlns:w10="urn:schemas-microsoft-com:office:word" xmlns:w="http://schemas.openxmlformats.org/wordprocessingml/2006/main" xmlns:w14="http://schemas.microsoft.com/office/word/2010/wordml" xmlns:w15="http://schemas.microsoft.com/office/word/2012/wordml" xmlns:wpg="http://schemas.microsoft.com/office/word/2010/wordprocessingGroup" xmlns:wpi="http://schemas.microsoft.com/office/word/2010/wordprocessingInk" xmlns:wne="http://schemas.microsoft.com/office/word/2006/wordml" xmlns:wps="http://schemas.microsoft.com/office/word/2010/wordprocessingShape" mc:Ignorable="w14 w15 wp14">
   <w:sdt>
     <w:sdtPr>
       <w:id w:val="829867845"/>
@@ -5181,7 +5162,7 @@
         <w:sdtContent>
           <w:p>
             <w:pPr>
-              <w:pStyle w:val="Voettekst"/>
+              <w:pStyle w:val="Footer"/>
             </w:pPr>
             <w:r>
               <w:t>Ad.11.2_Resultaten_van_de_test.docx</w:t>
@@ -5189,7 +5170,7 @@
           </w:p>
           <w:p>
             <w:pPr>
-              <w:pStyle w:val="Voettekst"/>
+              <w:pStyle w:val="Footer"/>
             </w:pPr>
             <w:r>
               <w:t xml:space="preserve">Casusnummer: </w:t>
@@ -5200,7 +5181,7 @@
           </w:p>
           <w:p>
             <w:pPr>
-              <w:pStyle w:val="Voettekst"/>
+              <w:pStyle w:val="Footer"/>
             </w:pPr>
             <w:r>
               <w:t>Patrick van Batenburg, Steven Logghe</w:t>
@@ -5243,7 +5224,7 @@
                 <w:bCs/>
                 <w:noProof/>
               </w:rPr>
-              <w:t>2</w:t>
+              <w:t>1</w:t>
             </w:r>
             <w:r>
               <w:rPr>
@@ -5288,7 +5269,7 @@
                 <w:bCs/>
                 <w:noProof/>
               </w:rPr>
-              <w:t>2</w:t>
+              <w:t>3</w:t>
             </w:r>
             <w:r>
               <w:rPr>
@@ -5308,7 +5289,7 @@
 </file>
 
 <file path=word/footnotes.xml><?xml version="1.0" encoding="utf-8"?>
-<w:footnotes xmlns:wpc="http://schemas.microsoft.com/office/word/2010/wordprocessingCanvas" xmlns:mc="http://schemas.openxmlformats.org/markup-compatibility/2006" xmlns:o="urn:schemas-microsoft-com:office:office" xmlns:r="http://schemas.openxmlformats.org/officeDocument/2006/relationships" xmlns:m="http://schemas.openxmlformats.org/officeDocument/2006/math" xmlns:v="urn:schemas-microsoft-com:vml" xmlns:wp14="http://schemas.microsoft.com/office/word/2010/wordprocessingDrawing" xmlns:wp="http://schemas.openxmlformats.org/drawingml/2006/wordprocessingDrawing" xmlns:w10="urn:schemas-microsoft-com:office:word" xmlns:w="http://schemas.openxmlformats.org/wordprocessingml/2006/main" xmlns:w14="http://schemas.microsoft.com/office/word/2010/wordml" xmlns:wpg="http://schemas.microsoft.com/office/word/2010/wordprocessingGroup" xmlns:wpi="http://schemas.microsoft.com/office/word/2010/wordprocessingInk" xmlns:wne="http://schemas.microsoft.com/office/word/2006/wordml" xmlns:wps="http://schemas.microsoft.com/office/word/2010/wordprocessingShape" mc:Ignorable="w14 wp14">
+<w:footnotes xmlns:wpc="http://schemas.microsoft.com/office/word/2010/wordprocessingCanvas" xmlns:mc="http://schemas.openxmlformats.org/markup-compatibility/2006" xmlns:o="urn:schemas-microsoft-com:office:office" xmlns:r="http://schemas.openxmlformats.org/officeDocument/2006/relationships" xmlns:m="http://schemas.openxmlformats.org/officeDocument/2006/math" xmlns:v="urn:schemas-microsoft-com:vml" xmlns:wp14="http://schemas.microsoft.com/office/word/2010/wordprocessingDrawing" xmlns:wp="http://schemas.openxmlformats.org/drawingml/2006/wordprocessingDrawing" xmlns:w10="urn:schemas-microsoft-com:office:word" xmlns:w="http://schemas.openxmlformats.org/wordprocessingml/2006/main" xmlns:w14="http://schemas.microsoft.com/office/word/2010/wordml" xmlns:w15="http://schemas.microsoft.com/office/word/2012/wordml" xmlns:wpg="http://schemas.microsoft.com/office/word/2010/wordprocessingGroup" xmlns:wpi="http://schemas.microsoft.com/office/word/2010/wordprocessingInk" xmlns:wne="http://schemas.microsoft.com/office/word/2006/wordml" xmlns:wps="http://schemas.microsoft.com/office/word/2010/wordprocessingShape" mc:Ignorable="w14 w15 wp14">
   <w:footnote w:type="separator" w:id="-1">
     <w:p>
       <w:pPr>
@@ -5333,7 +5314,7 @@
 </file>
 
 <file path=word/styles.xml><?xml version="1.0" encoding="utf-8"?>
-<w:styles xmlns:mc="http://schemas.openxmlformats.org/markup-compatibility/2006" xmlns:r="http://schemas.openxmlformats.org/officeDocument/2006/relationships" xmlns:w="http://schemas.openxmlformats.org/wordprocessingml/2006/main" xmlns:w14="http://schemas.microsoft.com/office/word/2010/wordml" mc:Ignorable="w14">
+<w:styles xmlns:mc="http://schemas.openxmlformats.org/markup-compatibility/2006" xmlns:r="http://schemas.openxmlformats.org/officeDocument/2006/relationships" xmlns:w="http://schemas.openxmlformats.org/wordprocessingml/2006/main" xmlns:w14="http://schemas.microsoft.com/office/word/2010/wordml" xmlns:w15="http://schemas.microsoft.com/office/word/2012/wordml" mc:Ignorable="w14 w15">
   <w:docDefaults>
     <w:rPrDefault>
       <w:rPr>
@@ -5349,154 +5330,388 @@
       </w:pPr>
     </w:pPrDefault>
   </w:docDefaults>
-  <w:latentStyles w:defLockedState="0" w:defUIPriority="99" w:defSemiHidden="1" w:defUnhideWhenUsed="1" w:defQFormat="0" w:count="267">
-    <w:lsdException w:name="Normal" w:semiHidden="0" w:uiPriority="0" w:unhideWhenUsed="0" w:qFormat="1"/>
-    <w:lsdException w:name="heading 1" w:semiHidden="0" w:uiPriority="9" w:unhideWhenUsed="0" w:qFormat="1"/>
-    <w:lsdException w:name="heading 2" w:uiPriority="9" w:qFormat="1"/>
-    <w:lsdException w:name="heading 3" w:uiPriority="9" w:qFormat="1"/>
-    <w:lsdException w:name="heading 4" w:uiPriority="9" w:qFormat="1"/>
-    <w:lsdException w:name="heading 5" w:uiPriority="9" w:qFormat="1"/>
-    <w:lsdException w:name="heading 6" w:uiPriority="9" w:qFormat="1"/>
-    <w:lsdException w:name="heading 7" w:uiPriority="9" w:qFormat="1"/>
-    <w:lsdException w:name="heading 8" w:uiPriority="9" w:qFormat="1"/>
-    <w:lsdException w:name="heading 9" w:uiPriority="9" w:qFormat="1"/>
-    <w:lsdException w:name="toc 1" w:uiPriority="39"/>
-    <w:lsdException w:name="toc 2" w:uiPriority="39"/>
-    <w:lsdException w:name="toc 3" w:uiPriority="39"/>
-    <w:lsdException w:name="toc 4" w:uiPriority="39"/>
-    <w:lsdException w:name="toc 5" w:uiPriority="39"/>
-    <w:lsdException w:name="toc 6" w:uiPriority="39"/>
-    <w:lsdException w:name="toc 7" w:uiPriority="39"/>
-    <w:lsdException w:name="toc 8" w:uiPriority="39"/>
-    <w:lsdException w:name="toc 9" w:uiPriority="39"/>
-    <w:lsdException w:name="caption" w:uiPriority="35" w:qFormat="1"/>
-    <w:lsdException w:name="Title" w:semiHidden="0" w:uiPriority="10" w:unhideWhenUsed="0" w:qFormat="1"/>
-    <w:lsdException w:name="Default Paragraph Font" w:uiPriority="1"/>
-    <w:lsdException w:name="Subtitle" w:semiHidden="0" w:uiPriority="11" w:unhideWhenUsed="0" w:qFormat="1"/>
-    <w:lsdException w:name="Strong" w:semiHidden="0" w:uiPriority="22" w:unhideWhenUsed="0" w:qFormat="1"/>
-    <w:lsdException w:name="Emphasis" w:semiHidden="0" w:uiPriority="20" w:unhideWhenUsed="0" w:qFormat="1"/>
-    <w:lsdException w:name="Table Grid" w:semiHidden="0" w:uiPriority="39" w:unhideWhenUsed="0"/>
-    <w:lsdException w:name="Placeholder Text" w:unhideWhenUsed="0"/>
-    <w:lsdException w:name="No Spacing" w:semiHidden="0" w:uiPriority="1" w:unhideWhenUsed="0" w:qFormat="1"/>
-    <w:lsdException w:name="Light Shading" w:semiHidden="0" w:uiPriority="60" w:unhideWhenUsed="0"/>
-    <w:lsdException w:name="Light List" w:semiHidden="0" w:uiPriority="61" w:unhideWhenUsed="0"/>
-    <w:lsdException w:name="Light Grid" w:semiHidden="0" w:uiPriority="62" w:unhideWhenUsed="0"/>
-    <w:lsdException w:name="Medium Shading 1" w:semiHidden="0" w:uiPriority="63" w:unhideWhenUsed="0"/>
-    <w:lsdException w:name="Medium Shading 2" w:semiHidden="0" w:uiPriority="64" w:unhideWhenUsed="0"/>
-    <w:lsdException w:name="Medium List 1" w:semiHidden="0" w:uiPriority="65" w:unhideWhenUsed="0"/>
-    <w:lsdException w:name="Medium List 2" w:semiHidden="0" w:uiPriority="66" w:unhideWhenUsed="0"/>
-    <w:lsdException w:name="Medium Grid 1" w:semiHidden="0" w:uiPriority="67" w:unhideWhenUsed="0"/>
-    <w:lsdException w:name="Medium Grid 2" w:semiHidden="0" w:uiPriority="68" w:unhideWhenUsed="0"/>
-    <w:lsdException w:name="Medium Grid 3" w:semiHidden="0" w:uiPriority="69" w:unhideWhenUsed="0"/>
-    <w:lsdException w:name="Dark List" w:semiHidden="0" w:uiPriority="70" w:unhideWhenUsed="0"/>
-    <w:lsdException w:name="Colorful Shading" w:semiHidden="0" w:uiPriority="71" w:unhideWhenUsed="0"/>
-    <w:lsdException w:name="Colorful List" w:semiHidden="0" w:uiPriority="72" w:unhideWhenUsed="0"/>
-    <w:lsdException w:name="Colorful Grid" w:semiHidden="0" w:uiPriority="73" w:unhideWhenUsed="0"/>
-    <w:lsdException w:name="Light Shading Accent 1" w:semiHidden="0" w:uiPriority="60" w:unhideWhenUsed="0"/>
-    <w:lsdException w:name="Light List Accent 1" w:semiHidden="0" w:uiPriority="61" w:unhideWhenUsed="0"/>
-    <w:lsdException w:name="Light Grid Accent 1" w:semiHidden="0" w:uiPriority="62" w:unhideWhenUsed="0"/>
-    <w:lsdException w:name="Medium Shading 1 Accent 1" w:semiHidden="0" w:uiPriority="63" w:unhideWhenUsed="0"/>
-    <w:lsdException w:name="Medium Shading 2 Accent 1" w:semiHidden="0" w:uiPriority="64" w:unhideWhenUsed="0"/>
-    <w:lsdException w:name="Medium List 1 Accent 1" w:semiHidden="0" w:uiPriority="65" w:unhideWhenUsed="0"/>
-    <w:lsdException w:name="Revision" w:unhideWhenUsed="0"/>
-    <w:lsdException w:name="List Paragraph" w:semiHidden="0" w:uiPriority="34" w:unhideWhenUsed="0" w:qFormat="1"/>
-    <w:lsdException w:name="Quote" w:semiHidden="0" w:uiPriority="29" w:unhideWhenUsed="0" w:qFormat="1"/>
-    <w:lsdException w:name="Intense Quote" w:semiHidden="0" w:uiPriority="30" w:unhideWhenUsed="0" w:qFormat="1"/>
-    <w:lsdException w:name="Medium List 2 Accent 1" w:semiHidden="0" w:uiPriority="66" w:unhideWhenUsed="0"/>
-    <w:lsdException w:name="Medium Grid 1 Accent 1" w:semiHidden="0" w:uiPriority="67" w:unhideWhenUsed="0"/>
-    <w:lsdException w:name="Medium Grid 2 Accent 1" w:semiHidden="0" w:uiPriority="68" w:unhideWhenUsed="0"/>
-    <w:lsdException w:name="Medium Grid 3 Accent 1" w:semiHidden="0" w:uiPriority="69" w:unhideWhenUsed="0"/>
-    <w:lsdException w:name="Dark List Accent 1" w:semiHidden="0" w:uiPriority="70" w:unhideWhenUsed="0"/>
-    <w:lsdException w:name="Colorful Shading Accent 1" w:semiHidden="0" w:uiPriority="71" w:unhideWhenUsed="0"/>
-    <w:lsdException w:name="Colorful List Accent 1" w:semiHidden="0" w:uiPriority="72" w:unhideWhenUsed="0"/>
-    <w:lsdException w:name="Colorful Grid Accent 1" w:semiHidden="0" w:uiPriority="73" w:unhideWhenUsed="0"/>
-    <w:lsdException w:name="Light Shading Accent 2" w:semiHidden="0" w:uiPriority="60" w:unhideWhenUsed="0"/>
-    <w:lsdException w:name="Light List Accent 2" w:semiHidden="0" w:uiPriority="61" w:unhideWhenUsed="0"/>
-    <w:lsdException w:name="Light Grid Accent 2" w:semiHidden="0" w:uiPriority="62" w:unhideWhenUsed="0"/>
-    <w:lsdException w:name="Medium Shading 1 Accent 2" w:semiHidden="0" w:uiPriority="63" w:unhideWhenUsed="0"/>
-    <w:lsdException w:name="Medium Shading 2 Accent 2" w:semiHidden="0" w:uiPriority="64" w:unhideWhenUsed="0"/>
-    <w:lsdException w:name="Medium List 1 Accent 2" w:semiHidden="0" w:uiPriority="65" w:unhideWhenUsed="0"/>
-    <w:lsdException w:name="Medium List 2 Accent 2" w:semiHidden="0" w:uiPriority="66" w:unhideWhenUsed="0"/>
-    <w:lsdException w:name="Medium Grid 1 Accent 2" w:semiHidden="0" w:uiPriority="67" w:unhideWhenUsed="0"/>
-    <w:lsdException w:name="Medium Grid 2 Accent 2" w:semiHidden="0" w:uiPriority="68" w:unhideWhenUsed="0"/>
-    <w:lsdException w:name="Medium Grid 3 Accent 2" w:semiHidden="0" w:uiPriority="69" w:unhideWhenUsed="0"/>
-    <w:lsdException w:name="Dark List Accent 2" w:semiHidden="0" w:uiPriority="70" w:unhideWhenUsed="0"/>
-    <w:lsdException w:name="Colorful Shading Accent 2" w:semiHidden="0" w:uiPriority="71" w:unhideWhenUsed="0"/>
-    <w:lsdException w:name="Colorful List Accent 2" w:semiHidden="0" w:uiPriority="72" w:unhideWhenUsed="0"/>
-    <w:lsdException w:name="Colorful Grid Accent 2" w:semiHidden="0" w:uiPriority="73" w:unhideWhenUsed="0"/>
-    <w:lsdException w:name="Light Shading Accent 3" w:semiHidden="0" w:uiPriority="60" w:unhideWhenUsed="0"/>
-    <w:lsdException w:name="Light List Accent 3" w:semiHidden="0" w:uiPriority="61" w:unhideWhenUsed="0"/>
-    <w:lsdException w:name="Light Grid Accent 3" w:semiHidden="0" w:uiPriority="62" w:unhideWhenUsed="0"/>
-    <w:lsdException w:name="Medium Shading 1 Accent 3" w:semiHidden="0" w:uiPriority="63" w:unhideWhenUsed="0"/>
-    <w:lsdException w:name="Medium Shading 2 Accent 3" w:semiHidden="0" w:uiPriority="64" w:unhideWhenUsed="0"/>
-    <w:lsdException w:name="Medium List 1 Accent 3" w:semiHidden="0" w:uiPriority="65" w:unhideWhenUsed="0"/>
-    <w:lsdException w:name="Medium List 2 Accent 3" w:semiHidden="0" w:uiPriority="66" w:unhideWhenUsed="0"/>
-    <w:lsdException w:name="Medium Grid 1 Accent 3" w:semiHidden="0" w:uiPriority="67" w:unhideWhenUsed="0"/>
-    <w:lsdException w:name="Medium Grid 2 Accent 3" w:semiHidden="0" w:uiPriority="68" w:unhideWhenUsed="0"/>
-    <w:lsdException w:name="Medium Grid 3 Accent 3" w:semiHidden="0" w:uiPriority="69" w:unhideWhenUsed="0"/>
-    <w:lsdException w:name="Dark List Accent 3" w:semiHidden="0" w:uiPriority="70" w:unhideWhenUsed="0"/>
-    <w:lsdException w:name="Colorful Shading Accent 3" w:semiHidden="0" w:uiPriority="71" w:unhideWhenUsed="0"/>
-    <w:lsdException w:name="Colorful List Accent 3" w:semiHidden="0" w:uiPriority="72" w:unhideWhenUsed="0"/>
-    <w:lsdException w:name="Colorful Grid Accent 3" w:semiHidden="0" w:uiPriority="73" w:unhideWhenUsed="0"/>
-    <w:lsdException w:name="Light Shading Accent 4" w:semiHidden="0" w:uiPriority="60" w:unhideWhenUsed="0"/>
-    <w:lsdException w:name="Light List Accent 4" w:semiHidden="0" w:uiPriority="61" w:unhideWhenUsed="0"/>
-    <w:lsdException w:name="Light Grid Accent 4" w:semiHidden="0" w:uiPriority="62" w:unhideWhenUsed="0"/>
-    <w:lsdException w:name="Medium Shading 1 Accent 4" w:semiHidden="0" w:uiPriority="63" w:unhideWhenUsed="0"/>
-    <w:lsdException w:name="Medium Shading 2 Accent 4" w:semiHidden="0" w:uiPriority="64" w:unhideWhenUsed="0"/>
-    <w:lsdException w:name="Medium List 1 Accent 4" w:semiHidden="0" w:uiPriority="65" w:unhideWhenUsed="0"/>
-    <w:lsdException w:name="Medium List 2 Accent 4" w:semiHidden="0" w:uiPriority="66" w:unhideWhenUsed="0"/>
-    <w:lsdException w:name="Medium Grid 1 Accent 4" w:semiHidden="0" w:uiPriority="67" w:unhideWhenUsed="0"/>
-    <w:lsdException w:name="Medium Grid 2 Accent 4" w:semiHidden="0" w:uiPriority="68" w:unhideWhenUsed="0"/>
-    <w:lsdException w:name="Medium Grid 3 Accent 4" w:semiHidden="0" w:uiPriority="69" w:unhideWhenUsed="0"/>
-    <w:lsdException w:name="Dark List Accent 4" w:semiHidden="0" w:uiPriority="70" w:unhideWhenUsed="0"/>
-    <w:lsdException w:name="Colorful Shading Accent 4" w:semiHidden="0" w:uiPriority="71" w:unhideWhenUsed="0"/>
-    <w:lsdException w:name="Colorful List Accent 4" w:semiHidden="0" w:uiPriority="72" w:unhideWhenUsed="0"/>
-    <w:lsdException w:name="Colorful Grid Accent 4" w:semiHidden="0" w:uiPriority="73" w:unhideWhenUsed="0"/>
-    <w:lsdException w:name="Light Shading Accent 5" w:semiHidden="0" w:uiPriority="60" w:unhideWhenUsed="0"/>
-    <w:lsdException w:name="Light List Accent 5" w:semiHidden="0" w:uiPriority="61" w:unhideWhenUsed="0"/>
-    <w:lsdException w:name="Light Grid Accent 5" w:semiHidden="0" w:uiPriority="62" w:unhideWhenUsed="0"/>
-    <w:lsdException w:name="Medium Shading 1 Accent 5" w:semiHidden="0" w:uiPriority="63" w:unhideWhenUsed="0"/>
-    <w:lsdException w:name="Medium Shading 2 Accent 5" w:semiHidden="0" w:uiPriority="64" w:unhideWhenUsed="0"/>
-    <w:lsdException w:name="Medium List 1 Accent 5" w:semiHidden="0" w:uiPriority="65" w:unhideWhenUsed="0"/>
-    <w:lsdException w:name="Medium List 2 Accent 5" w:semiHidden="0" w:uiPriority="66" w:unhideWhenUsed="0"/>
-    <w:lsdException w:name="Medium Grid 1 Accent 5" w:semiHidden="0" w:uiPriority="67" w:unhideWhenUsed="0"/>
-    <w:lsdException w:name="Medium Grid 2 Accent 5" w:semiHidden="0" w:uiPriority="68" w:unhideWhenUsed="0"/>
-    <w:lsdException w:name="Medium Grid 3 Accent 5" w:semiHidden="0" w:uiPriority="69" w:unhideWhenUsed="0"/>
-    <w:lsdException w:name="Dark List Accent 5" w:semiHidden="0" w:uiPriority="70" w:unhideWhenUsed="0"/>
-    <w:lsdException w:name="Colorful Shading Accent 5" w:semiHidden="0" w:uiPriority="71" w:unhideWhenUsed="0"/>
-    <w:lsdException w:name="Colorful List Accent 5" w:semiHidden="0" w:uiPriority="72" w:unhideWhenUsed="0"/>
-    <w:lsdException w:name="Colorful Grid Accent 5" w:semiHidden="0" w:uiPriority="73" w:unhideWhenUsed="0"/>
-    <w:lsdException w:name="Light Shading Accent 6" w:semiHidden="0" w:uiPriority="60" w:unhideWhenUsed="0"/>
-    <w:lsdException w:name="Light List Accent 6" w:semiHidden="0" w:uiPriority="61" w:unhideWhenUsed="0"/>
-    <w:lsdException w:name="Light Grid Accent 6" w:semiHidden="0" w:uiPriority="62" w:unhideWhenUsed="0"/>
-    <w:lsdException w:name="Medium Shading 1 Accent 6" w:semiHidden="0" w:uiPriority="63" w:unhideWhenUsed="0"/>
-    <w:lsdException w:name="Medium Shading 2 Accent 6" w:semiHidden="0" w:uiPriority="64" w:unhideWhenUsed="0"/>
-    <w:lsdException w:name="Medium List 1 Accent 6" w:semiHidden="0" w:uiPriority="65" w:unhideWhenUsed="0"/>
-    <w:lsdException w:name="Medium List 2 Accent 6" w:semiHidden="0" w:uiPriority="66" w:unhideWhenUsed="0"/>
-    <w:lsdException w:name="Medium Grid 1 Accent 6" w:semiHidden="0" w:uiPriority="67" w:unhideWhenUsed="0"/>
-    <w:lsdException w:name="Medium Grid 2 Accent 6" w:semiHidden="0" w:uiPriority="68" w:unhideWhenUsed="0"/>
-    <w:lsdException w:name="Medium Grid 3 Accent 6" w:semiHidden="0" w:uiPriority="69" w:unhideWhenUsed="0"/>
-    <w:lsdException w:name="Dark List Accent 6" w:semiHidden="0" w:uiPriority="70" w:unhideWhenUsed="0"/>
-    <w:lsdException w:name="Colorful Shading Accent 6" w:semiHidden="0" w:uiPriority="71" w:unhideWhenUsed="0"/>
-    <w:lsdException w:name="Colorful List Accent 6" w:semiHidden="0" w:uiPriority="72" w:unhideWhenUsed="0"/>
-    <w:lsdException w:name="Colorful Grid Accent 6" w:semiHidden="0" w:uiPriority="73" w:unhideWhenUsed="0"/>
-    <w:lsdException w:name="Subtle Emphasis" w:semiHidden="0" w:uiPriority="19" w:unhideWhenUsed="0" w:qFormat="1"/>
-    <w:lsdException w:name="Intense Emphasis" w:semiHidden="0" w:uiPriority="21" w:unhideWhenUsed="0" w:qFormat="1"/>
-    <w:lsdException w:name="Subtle Reference" w:semiHidden="0" w:uiPriority="31" w:unhideWhenUsed="0" w:qFormat="1"/>
-    <w:lsdException w:name="Intense Reference" w:semiHidden="0" w:uiPriority="32" w:unhideWhenUsed="0" w:qFormat="1"/>
-    <w:lsdException w:name="Book Title" w:semiHidden="0" w:uiPriority="33" w:unhideWhenUsed="0" w:qFormat="1"/>
-    <w:lsdException w:name="Bibliography" w:uiPriority="37"/>
-    <w:lsdException w:name="TOC Heading" w:uiPriority="39" w:qFormat="1"/>
+  <w:latentStyles w:defLockedState="0" w:defUIPriority="99" w:defSemiHidden="0" w:defUnhideWhenUsed="0" w:defQFormat="0" w:count="371">
+    <w:lsdException w:name="Normal" w:uiPriority="0" w:qFormat="1"/>
+    <w:lsdException w:name="heading 1" w:uiPriority="9" w:qFormat="1"/>
+    <w:lsdException w:name="heading 2" w:semiHidden="1" w:uiPriority="9" w:unhideWhenUsed="1" w:qFormat="1"/>
+    <w:lsdException w:name="heading 3" w:semiHidden="1" w:uiPriority="9" w:unhideWhenUsed="1" w:qFormat="1"/>
+    <w:lsdException w:name="heading 4" w:semiHidden="1" w:uiPriority="9" w:unhideWhenUsed="1" w:qFormat="1"/>
+    <w:lsdException w:name="heading 5" w:semiHidden="1" w:uiPriority="9" w:unhideWhenUsed="1" w:qFormat="1"/>
+    <w:lsdException w:name="heading 6" w:semiHidden="1" w:uiPriority="9" w:unhideWhenUsed="1" w:qFormat="1"/>
+    <w:lsdException w:name="heading 7" w:semiHidden="1" w:uiPriority="9" w:unhideWhenUsed="1" w:qFormat="1"/>
+    <w:lsdException w:name="heading 8" w:semiHidden="1" w:uiPriority="9" w:unhideWhenUsed="1" w:qFormat="1"/>
+    <w:lsdException w:name="heading 9" w:semiHidden="1" w:uiPriority="9" w:unhideWhenUsed="1" w:qFormat="1"/>
+    <w:lsdException w:name="index 1" w:semiHidden="1" w:unhideWhenUsed="1"/>
+    <w:lsdException w:name="index 2" w:semiHidden="1" w:unhideWhenUsed="1"/>
+    <w:lsdException w:name="index 3" w:semiHidden="1" w:unhideWhenUsed="1"/>
+    <w:lsdException w:name="index 4" w:semiHidden="1" w:unhideWhenUsed="1"/>
+    <w:lsdException w:name="index 5" w:semiHidden="1" w:unhideWhenUsed="1"/>
+    <w:lsdException w:name="index 6" w:semiHidden="1" w:unhideWhenUsed="1"/>
+    <w:lsdException w:name="index 7" w:semiHidden="1" w:unhideWhenUsed="1"/>
+    <w:lsdException w:name="index 8" w:semiHidden="1" w:unhideWhenUsed="1"/>
+    <w:lsdException w:name="index 9" w:semiHidden="1" w:unhideWhenUsed="1"/>
+    <w:lsdException w:name="toc 1" w:semiHidden="1" w:uiPriority="39" w:unhideWhenUsed="1"/>
+    <w:lsdException w:name="toc 2" w:semiHidden="1" w:uiPriority="39" w:unhideWhenUsed="1"/>
+    <w:lsdException w:name="toc 3" w:semiHidden="1" w:uiPriority="39" w:unhideWhenUsed="1"/>
+    <w:lsdException w:name="toc 4" w:semiHidden="1" w:uiPriority="39" w:unhideWhenUsed="1"/>
+    <w:lsdException w:name="toc 5" w:semiHidden="1" w:uiPriority="39" w:unhideWhenUsed="1"/>
+    <w:lsdException w:name="toc 6" w:semiHidden="1" w:uiPriority="39" w:unhideWhenUsed="1"/>
+    <w:lsdException w:name="toc 7" w:semiHidden="1" w:uiPriority="39" w:unhideWhenUsed="1"/>
+    <w:lsdException w:name="toc 8" w:semiHidden="1" w:uiPriority="39" w:unhideWhenUsed="1"/>
+    <w:lsdException w:name="toc 9" w:semiHidden="1" w:uiPriority="39" w:unhideWhenUsed="1"/>
+    <w:lsdException w:name="Normal Indent" w:semiHidden="1" w:unhideWhenUsed="1"/>
+    <w:lsdException w:name="footnote text" w:semiHidden="1" w:unhideWhenUsed="1"/>
+    <w:lsdException w:name="annotation text" w:semiHidden="1" w:unhideWhenUsed="1"/>
+    <w:lsdException w:name="header" w:semiHidden="1" w:unhideWhenUsed="1"/>
+    <w:lsdException w:name="footer" w:semiHidden="1" w:unhideWhenUsed="1"/>
+    <w:lsdException w:name="index heading" w:semiHidden="1" w:unhideWhenUsed="1"/>
+    <w:lsdException w:name="caption" w:semiHidden="1" w:uiPriority="35" w:unhideWhenUsed="1" w:qFormat="1"/>
+    <w:lsdException w:name="table of figures" w:semiHidden="1" w:unhideWhenUsed="1"/>
+    <w:lsdException w:name="envelope address" w:semiHidden="1" w:unhideWhenUsed="1"/>
+    <w:lsdException w:name="envelope return" w:semiHidden="1" w:unhideWhenUsed="1"/>
+    <w:lsdException w:name="footnote reference" w:semiHidden="1" w:unhideWhenUsed="1"/>
+    <w:lsdException w:name="annotation reference" w:semiHidden="1" w:unhideWhenUsed="1"/>
+    <w:lsdException w:name="line number" w:semiHidden="1" w:unhideWhenUsed="1"/>
+    <w:lsdException w:name="page number" w:semiHidden="1" w:unhideWhenUsed="1"/>
+    <w:lsdException w:name="endnote reference" w:semiHidden="1" w:unhideWhenUsed="1"/>
+    <w:lsdException w:name="endnote text" w:semiHidden="1" w:unhideWhenUsed="1"/>
+    <w:lsdException w:name="table of authorities" w:semiHidden="1" w:unhideWhenUsed="1"/>
+    <w:lsdException w:name="macro" w:semiHidden="1" w:unhideWhenUsed="1"/>
+    <w:lsdException w:name="toa heading" w:semiHidden="1" w:unhideWhenUsed="1"/>
+    <w:lsdException w:name="List" w:semiHidden="1" w:unhideWhenUsed="1"/>
+    <w:lsdException w:name="List Bullet" w:semiHidden="1" w:unhideWhenUsed="1"/>
+    <w:lsdException w:name="List Number" w:semiHidden="1" w:unhideWhenUsed="1"/>
+    <w:lsdException w:name="List 2" w:semiHidden="1" w:unhideWhenUsed="1"/>
+    <w:lsdException w:name="List 3" w:semiHidden="1" w:unhideWhenUsed="1"/>
+    <w:lsdException w:name="List 4" w:semiHidden="1" w:unhideWhenUsed="1"/>
+    <w:lsdException w:name="List 5" w:semiHidden="1" w:unhideWhenUsed="1"/>
+    <w:lsdException w:name="List Bullet 2" w:semiHidden="1" w:unhideWhenUsed="1"/>
+    <w:lsdException w:name="List Bullet 3" w:semiHidden="1" w:unhideWhenUsed="1"/>
+    <w:lsdException w:name="List Bullet 4" w:semiHidden="1" w:unhideWhenUsed="1"/>
+    <w:lsdException w:name="List Bullet 5" w:semiHidden="1" w:unhideWhenUsed="1"/>
+    <w:lsdException w:name="List Number 2" w:semiHidden="1" w:unhideWhenUsed="1"/>
+    <w:lsdException w:name="List Number 3" w:semiHidden="1" w:unhideWhenUsed="1"/>
+    <w:lsdException w:name="List Number 4" w:semiHidden="1" w:unhideWhenUsed="1"/>
+    <w:lsdException w:name="List Number 5" w:semiHidden="1" w:unhideWhenUsed="1"/>
+    <w:lsdException w:name="Title" w:uiPriority="10" w:qFormat="1"/>
+    <w:lsdException w:name="Closing" w:semiHidden="1" w:unhideWhenUsed="1"/>
+    <w:lsdException w:name="Signature" w:semiHidden="1" w:unhideWhenUsed="1"/>
+    <w:lsdException w:name="Default Paragraph Font" w:semiHidden="1" w:uiPriority="1" w:unhideWhenUsed="1"/>
+    <w:lsdException w:name="Body Text" w:semiHidden="1" w:unhideWhenUsed="1"/>
+    <w:lsdException w:name="Body Text Indent" w:semiHidden="1" w:unhideWhenUsed="1"/>
+    <w:lsdException w:name="List Continue" w:semiHidden="1" w:unhideWhenUsed="1"/>
+    <w:lsdException w:name="List Continue 2" w:semiHidden="1" w:unhideWhenUsed="1"/>
+    <w:lsdException w:name="List Continue 3" w:semiHidden="1" w:unhideWhenUsed="1"/>
+    <w:lsdException w:name="List Continue 4" w:semiHidden="1" w:unhideWhenUsed="1"/>
+    <w:lsdException w:name="List Continue 5" w:semiHidden="1" w:unhideWhenUsed="1"/>
+    <w:lsdException w:name="Message Header" w:semiHidden="1" w:unhideWhenUsed="1"/>
+    <w:lsdException w:name="Subtitle" w:uiPriority="11" w:qFormat="1"/>
+    <w:lsdException w:name="Salutation" w:semiHidden="1" w:unhideWhenUsed="1"/>
+    <w:lsdException w:name="Date" w:semiHidden="1" w:unhideWhenUsed="1"/>
+    <w:lsdException w:name="Body Text First Indent" w:semiHidden="1" w:unhideWhenUsed="1"/>
+    <w:lsdException w:name="Body Text First Indent 2" w:semiHidden="1" w:unhideWhenUsed="1"/>
+    <w:lsdException w:name="Note Heading" w:semiHidden="1" w:unhideWhenUsed="1"/>
+    <w:lsdException w:name="Body Text 2" w:semiHidden="1" w:unhideWhenUsed="1"/>
+    <w:lsdException w:name="Body Text 3" w:semiHidden="1" w:unhideWhenUsed="1"/>
+    <w:lsdException w:name="Body Text Indent 2" w:semiHidden="1" w:unhideWhenUsed="1"/>
+    <w:lsdException w:name="Body Text Indent 3" w:semiHidden="1" w:unhideWhenUsed="1"/>
+    <w:lsdException w:name="Block Text" w:semiHidden="1" w:unhideWhenUsed="1"/>
+    <w:lsdException w:name="Hyperlink" w:semiHidden="1" w:unhideWhenUsed="1"/>
+    <w:lsdException w:name="FollowedHyperlink" w:semiHidden="1" w:unhideWhenUsed="1"/>
+    <w:lsdException w:name="Strong" w:uiPriority="22" w:qFormat="1"/>
+    <w:lsdException w:name="Emphasis" w:uiPriority="20" w:qFormat="1"/>
+    <w:lsdException w:name="Document Map" w:semiHidden="1" w:unhideWhenUsed="1"/>
+    <w:lsdException w:name="Plain Text" w:semiHidden="1" w:unhideWhenUsed="1"/>
+    <w:lsdException w:name="E-mail Signature" w:semiHidden="1" w:unhideWhenUsed="1"/>
+    <w:lsdException w:name="HTML Top of Form" w:semiHidden="1" w:unhideWhenUsed="1"/>
+    <w:lsdException w:name="HTML Bottom of Form" w:semiHidden="1" w:unhideWhenUsed="1"/>
+    <w:lsdException w:name="Normal (Web)" w:semiHidden="1" w:unhideWhenUsed="1"/>
+    <w:lsdException w:name="HTML Acronym" w:semiHidden="1" w:unhideWhenUsed="1"/>
+    <w:lsdException w:name="HTML Address" w:semiHidden="1" w:unhideWhenUsed="1"/>
+    <w:lsdException w:name="HTML Cite" w:semiHidden="1" w:unhideWhenUsed="1"/>
+    <w:lsdException w:name="HTML Code" w:semiHidden="1" w:unhideWhenUsed="1"/>
+    <w:lsdException w:name="HTML Definition" w:semiHidden="1" w:unhideWhenUsed="1"/>
+    <w:lsdException w:name="HTML Keyboard" w:semiHidden="1" w:unhideWhenUsed="1"/>
+    <w:lsdException w:name="HTML Preformatted" w:semiHidden="1" w:unhideWhenUsed="1"/>
+    <w:lsdException w:name="HTML Sample" w:semiHidden="1" w:unhideWhenUsed="1"/>
+    <w:lsdException w:name="HTML Typewriter" w:semiHidden="1" w:unhideWhenUsed="1"/>
+    <w:lsdException w:name="HTML Variable" w:semiHidden="1" w:unhideWhenUsed="1"/>
+    <w:lsdException w:name="Normal Table" w:semiHidden="1" w:unhideWhenUsed="1"/>
+    <w:lsdException w:name="annotation subject" w:semiHidden="1" w:unhideWhenUsed="1"/>
+    <w:lsdException w:name="No List" w:semiHidden="1" w:unhideWhenUsed="1"/>
+    <w:lsdException w:name="Outline List 1" w:semiHidden="1" w:unhideWhenUsed="1"/>
+    <w:lsdException w:name="Outline List 2" w:semiHidden="1" w:unhideWhenUsed="1"/>
+    <w:lsdException w:name="Outline List 3" w:semiHidden="1" w:unhideWhenUsed="1"/>
+    <w:lsdException w:name="Table Simple 1" w:semiHidden="1" w:unhideWhenUsed="1"/>
+    <w:lsdException w:name="Table Simple 2" w:semiHidden="1" w:unhideWhenUsed="1"/>
+    <w:lsdException w:name="Table Simple 3" w:semiHidden="1" w:unhideWhenUsed="1"/>
+    <w:lsdException w:name="Table Classic 1" w:semiHidden="1" w:unhideWhenUsed="1"/>
+    <w:lsdException w:name="Table Classic 2" w:semiHidden="1" w:unhideWhenUsed="1"/>
+    <w:lsdException w:name="Table Classic 3" w:semiHidden="1" w:unhideWhenUsed="1"/>
+    <w:lsdException w:name="Table Classic 4" w:semiHidden="1" w:unhideWhenUsed="1"/>
+    <w:lsdException w:name="Table Colorful 1" w:semiHidden="1" w:unhideWhenUsed="1"/>
+    <w:lsdException w:name="Table Colorful 2" w:semiHidden="1" w:unhideWhenUsed="1"/>
+    <w:lsdException w:name="Table Colorful 3" w:semiHidden="1" w:unhideWhenUsed="1"/>
+    <w:lsdException w:name="Table Columns 1" w:semiHidden="1" w:unhideWhenUsed="1"/>
+    <w:lsdException w:name="Table Columns 2" w:semiHidden="1" w:unhideWhenUsed="1"/>
+    <w:lsdException w:name="Table Columns 3" w:semiHidden="1" w:unhideWhenUsed="1"/>
+    <w:lsdException w:name="Table Columns 4" w:semiHidden="1" w:unhideWhenUsed="1"/>
+    <w:lsdException w:name="Table Columns 5" w:semiHidden="1" w:unhideWhenUsed="1"/>
+    <w:lsdException w:name="Table Grid 1" w:semiHidden="1" w:unhideWhenUsed="1"/>
+    <w:lsdException w:name="Table Grid 2" w:semiHidden="1" w:unhideWhenUsed="1"/>
+    <w:lsdException w:name="Table Grid 3" w:semiHidden="1" w:unhideWhenUsed="1"/>
+    <w:lsdException w:name="Table Grid 4" w:semiHidden="1" w:unhideWhenUsed="1"/>
+    <w:lsdException w:name="Table Grid 5" w:semiHidden="1" w:unhideWhenUsed="1"/>
+    <w:lsdException w:name="Table Grid 6" w:semiHidden="1" w:unhideWhenUsed="1"/>
+    <w:lsdException w:name="Table Grid 7" w:semiHidden="1" w:unhideWhenUsed="1"/>
+    <w:lsdException w:name="Table Grid 8" w:semiHidden="1" w:unhideWhenUsed="1"/>
+    <w:lsdException w:name="Table List 1" w:semiHidden="1" w:unhideWhenUsed="1"/>
+    <w:lsdException w:name="Table List 2" w:semiHidden="1" w:unhideWhenUsed="1"/>
+    <w:lsdException w:name="Table List 3" w:semiHidden="1" w:unhideWhenUsed="1"/>
+    <w:lsdException w:name="Table List 4" w:semiHidden="1" w:unhideWhenUsed="1"/>
+    <w:lsdException w:name="Table List 5" w:semiHidden="1" w:unhideWhenUsed="1"/>
+    <w:lsdException w:name="Table List 6" w:semiHidden="1" w:unhideWhenUsed="1"/>
+    <w:lsdException w:name="Table List 7" w:semiHidden="1" w:unhideWhenUsed="1"/>
+    <w:lsdException w:name="Table List 8" w:semiHidden="1" w:unhideWhenUsed="1"/>
+    <w:lsdException w:name="Table 3D effects 1" w:semiHidden="1" w:unhideWhenUsed="1"/>
+    <w:lsdException w:name="Table 3D effects 2" w:semiHidden="1" w:unhideWhenUsed="1"/>
+    <w:lsdException w:name="Table 3D effects 3" w:semiHidden="1" w:unhideWhenUsed="1"/>
+    <w:lsdException w:name="Table Contemporary" w:semiHidden="1" w:unhideWhenUsed="1"/>
+    <w:lsdException w:name="Table Elegant" w:semiHidden="1" w:unhideWhenUsed="1"/>
+    <w:lsdException w:name="Table Professional" w:semiHidden="1" w:unhideWhenUsed="1"/>
+    <w:lsdException w:name="Table Subtle 1" w:semiHidden="1" w:unhideWhenUsed="1"/>
+    <w:lsdException w:name="Table Subtle 2" w:semiHidden="1" w:unhideWhenUsed="1"/>
+    <w:lsdException w:name="Table Web 1" w:semiHidden="1" w:unhideWhenUsed="1"/>
+    <w:lsdException w:name="Table Web 2" w:semiHidden="1" w:unhideWhenUsed="1"/>
+    <w:lsdException w:name="Table Web 3" w:semiHidden="1" w:unhideWhenUsed="1"/>
+    <w:lsdException w:name="Balloon Text" w:semiHidden="1" w:unhideWhenUsed="1"/>
+    <w:lsdException w:name="Table Grid" w:uiPriority="39"/>
+    <w:lsdException w:name="Table Theme" w:semiHidden="1" w:unhideWhenUsed="1"/>
+    <w:lsdException w:name="Placeholder Text" w:semiHidden="1"/>
+    <w:lsdException w:name="No Spacing" w:uiPriority="1" w:qFormat="1"/>
+    <w:lsdException w:name="Light Shading" w:uiPriority="60"/>
+    <w:lsdException w:name="Light List" w:uiPriority="61"/>
+    <w:lsdException w:name="Light Grid" w:uiPriority="62"/>
+    <w:lsdException w:name="Medium Shading 1" w:uiPriority="63"/>
+    <w:lsdException w:name="Medium Shading 2" w:uiPriority="64"/>
+    <w:lsdException w:name="Medium List 1" w:uiPriority="65"/>
+    <w:lsdException w:name="Medium List 2" w:uiPriority="66"/>
+    <w:lsdException w:name="Medium Grid 1" w:uiPriority="67"/>
+    <w:lsdException w:name="Medium Grid 2" w:uiPriority="68"/>
+    <w:lsdException w:name="Medium Grid 3" w:uiPriority="69"/>
+    <w:lsdException w:name="Dark List" w:uiPriority="70"/>
+    <w:lsdException w:name="Colorful Shading" w:uiPriority="71"/>
+    <w:lsdException w:name="Colorful List" w:uiPriority="72"/>
+    <w:lsdException w:name="Colorful Grid" w:uiPriority="73"/>
+    <w:lsdException w:name="Light Shading Accent 1" w:uiPriority="60"/>
+    <w:lsdException w:name="Light List Accent 1" w:uiPriority="61"/>
+    <w:lsdException w:name="Light Grid Accent 1" w:uiPriority="62"/>
+    <w:lsdException w:name="Medium Shading 1 Accent 1" w:uiPriority="63"/>
+    <w:lsdException w:name="Medium Shading 2 Accent 1" w:uiPriority="64"/>
+    <w:lsdException w:name="Medium List 1 Accent 1" w:uiPriority="65"/>
+    <w:lsdException w:name="Revision" w:semiHidden="1"/>
+    <w:lsdException w:name="List Paragraph" w:uiPriority="34" w:qFormat="1"/>
+    <w:lsdException w:name="Quote" w:uiPriority="29" w:qFormat="1"/>
+    <w:lsdException w:name="Intense Quote" w:uiPriority="30" w:qFormat="1"/>
+    <w:lsdException w:name="Medium List 2 Accent 1" w:uiPriority="66"/>
+    <w:lsdException w:name="Medium Grid 1 Accent 1" w:uiPriority="67"/>
+    <w:lsdException w:name="Medium Grid 2 Accent 1" w:uiPriority="68"/>
+    <w:lsdException w:name="Medium Grid 3 Accent 1" w:uiPriority="69"/>
+    <w:lsdException w:name="Dark List Accent 1" w:uiPriority="70"/>
+    <w:lsdException w:name="Colorful Shading Accent 1" w:uiPriority="71"/>
+    <w:lsdException w:name="Colorful List Accent 1" w:uiPriority="72"/>
+    <w:lsdException w:name="Colorful Grid Accent 1" w:uiPriority="73"/>
+    <w:lsdException w:name="Light Shading Accent 2" w:uiPriority="60"/>
+    <w:lsdException w:name="Light List Accent 2" w:uiPriority="61"/>
+    <w:lsdException w:name="Light Grid Accent 2" w:uiPriority="62"/>
+    <w:lsdException w:name="Medium Shading 1 Accent 2" w:uiPriority="63"/>
+    <w:lsdException w:name="Medium Shading 2 Accent 2" w:uiPriority="64"/>
+    <w:lsdException w:name="Medium List 1 Accent 2" w:uiPriority="65"/>
+    <w:lsdException w:name="Medium List 2 Accent 2" w:uiPriority="66"/>
+    <w:lsdException w:name="Medium Grid 1 Accent 2" w:uiPriority="67"/>
+    <w:lsdException w:name="Medium Grid 2 Accent 2" w:uiPriority="68"/>
+    <w:lsdException w:name="Medium Grid 3 Accent 2" w:uiPriority="69"/>
+    <w:lsdException w:name="Dark List Accent 2" w:uiPriority="70"/>
+    <w:lsdException w:name="Colorful Shading Accent 2" w:uiPriority="71"/>
+    <w:lsdException w:name="Colorful List Accent 2" w:uiPriority="72"/>
+    <w:lsdException w:name="Colorful Grid Accent 2" w:uiPriority="73"/>
+    <w:lsdException w:name="Light Shading Accent 3" w:uiPriority="60"/>
+    <w:lsdException w:name="Light List Accent 3" w:uiPriority="61"/>
+    <w:lsdException w:name="Light Grid Accent 3" w:uiPriority="62"/>
+    <w:lsdException w:name="Medium Shading 1 Accent 3" w:uiPriority="63"/>
+    <w:lsdException w:name="Medium Shading 2 Accent 3" w:uiPriority="64"/>
+    <w:lsdException w:name="Medium List 1 Accent 3" w:uiPriority="65"/>
+    <w:lsdException w:name="Medium List 2 Accent 3" w:uiPriority="66"/>
+    <w:lsdException w:name="Medium Grid 1 Accent 3" w:uiPriority="67"/>
+    <w:lsdException w:name="Medium Grid 2 Accent 3" w:uiPriority="68"/>
+    <w:lsdException w:name="Medium Grid 3 Accent 3" w:uiPriority="69"/>
+    <w:lsdException w:name="Dark List Accent 3" w:uiPriority="70"/>
+    <w:lsdException w:name="Colorful Shading Accent 3" w:uiPriority="71"/>
+    <w:lsdException w:name="Colorful List Accent 3" w:uiPriority="72"/>
+    <w:lsdException w:name="Colorful Grid Accent 3" w:uiPriority="73"/>
+    <w:lsdException w:name="Light Shading Accent 4" w:uiPriority="60"/>
+    <w:lsdException w:name="Light List Accent 4" w:uiPriority="61"/>
+    <w:lsdException w:name="Light Grid Accent 4" w:uiPriority="62"/>
+    <w:lsdException w:name="Medium Shading 1 Accent 4" w:uiPriority="63"/>
+    <w:lsdException w:name="Medium Shading 2 Accent 4" w:uiPriority="64"/>
+    <w:lsdException w:name="Medium List 1 Accent 4" w:uiPriority="65"/>
+    <w:lsdException w:name="Medium List 2 Accent 4" w:uiPriority="66"/>
+    <w:lsdException w:name="Medium Grid 1 Accent 4" w:uiPriority="67"/>
+    <w:lsdException w:name="Medium Grid 2 Accent 4" w:uiPriority="68"/>
+    <w:lsdException w:name="Medium Grid 3 Accent 4" w:uiPriority="69"/>
+    <w:lsdException w:name="Dark List Accent 4" w:uiPriority="70"/>
+    <w:lsdException w:name="Colorful Shading Accent 4" w:uiPriority="71"/>
+    <w:lsdException w:name="Colorful List Accent 4" w:uiPriority="72"/>
+    <w:lsdException w:name="Colorful Grid Accent 4" w:uiPriority="73"/>
+    <w:lsdException w:name="Light Shading Accent 5" w:uiPriority="60"/>
+    <w:lsdException w:name="Light List Accent 5" w:uiPriority="61"/>
+    <w:lsdException w:name="Light Grid Accent 5" w:uiPriority="62"/>
+    <w:lsdException w:name="Medium Shading 1 Accent 5" w:uiPriority="63"/>
+    <w:lsdException w:name="Medium Shading 2 Accent 5" w:uiPriority="64"/>
+    <w:lsdException w:name="Medium List 1 Accent 5" w:uiPriority="65"/>
+    <w:lsdException w:name="Medium List 2 Accent 5" w:uiPriority="66"/>
+    <w:lsdException w:name="Medium Grid 1 Accent 5" w:uiPriority="67"/>
+    <w:lsdException w:name="Medium Grid 2 Accent 5" w:uiPriority="68"/>
+    <w:lsdException w:name="Medium Grid 3 Accent 5" w:uiPriority="69"/>
+    <w:lsdException w:name="Dark List Accent 5" w:uiPriority="70"/>
+    <w:lsdException w:name="Colorful Shading Accent 5" w:uiPriority="71"/>
+    <w:lsdException w:name="Colorful List Accent 5" w:uiPriority="72"/>
+    <w:lsdException w:name="Colorful Grid Accent 5" w:uiPriority="73"/>
+    <w:lsdException w:name="Light Shading Accent 6" w:uiPriority="60"/>
+    <w:lsdException w:name="Light List Accent 6" w:uiPriority="61"/>
+    <w:lsdException w:name="Light Grid Accent 6" w:uiPriority="62"/>
+    <w:lsdException w:name="Medium Shading 1 Accent 6" w:uiPriority="63"/>
+    <w:lsdException w:name="Medium Shading 2 Accent 6" w:uiPriority="64"/>
+    <w:lsdException w:name="Medium List 1 Accent 6" w:uiPriority="65"/>
+    <w:lsdException w:name="Medium List 2 Accent 6" w:uiPriority="66"/>
+    <w:lsdException w:name="Medium Grid 1 Accent 6" w:uiPriority="67"/>
+    <w:lsdException w:name="Medium Grid 2 Accent 6" w:uiPriority="68"/>
+    <w:lsdException w:name="Medium Grid 3 Accent 6" w:uiPriority="69"/>
+    <w:lsdException w:name="Dark List Accent 6" w:uiPriority="70"/>
+    <w:lsdException w:name="Colorful Shading Accent 6" w:uiPriority="71"/>
+    <w:lsdException w:name="Colorful List Accent 6" w:uiPriority="72"/>
+    <w:lsdException w:name="Colorful Grid Accent 6" w:uiPriority="73"/>
+    <w:lsdException w:name="Subtle Emphasis" w:uiPriority="19" w:qFormat="1"/>
+    <w:lsdException w:name="Intense Emphasis" w:uiPriority="21" w:qFormat="1"/>
+    <w:lsdException w:name="Subtle Reference" w:uiPriority="31" w:qFormat="1"/>
+    <w:lsdException w:name="Intense Reference" w:uiPriority="32" w:qFormat="1"/>
+    <w:lsdException w:name="Book Title" w:uiPriority="33" w:qFormat="1"/>
+    <w:lsdException w:name="Bibliography" w:semiHidden="1" w:uiPriority="37" w:unhideWhenUsed="1"/>
+    <w:lsdException w:name="TOC Heading" w:semiHidden="1" w:uiPriority="39" w:unhideWhenUsed="1" w:qFormat="1"/>
+    <w:lsdException w:name="Plain Table 1" w:uiPriority="41"/>
+    <w:lsdException w:name="Plain Table 2" w:uiPriority="42"/>
+    <w:lsdException w:name="Plain Table 3" w:uiPriority="43"/>
+    <w:lsdException w:name="Plain Table 4" w:uiPriority="44"/>
+    <w:lsdException w:name="Plain Table 5" w:uiPriority="45"/>
+    <w:lsdException w:name="Grid Table Light" w:uiPriority="40"/>
+    <w:lsdException w:name="Grid Table 1 Light" w:uiPriority="46"/>
+    <w:lsdException w:name="Grid Table 2" w:uiPriority="47"/>
+    <w:lsdException w:name="Grid Table 3" w:uiPriority="48"/>
+    <w:lsdException w:name="Grid Table 4" w:uiPriority="49"/>
+    <w:lsdException w:name="Grid Table 5 Dark" w:uiPriority="50"/>
+    <w:lsdException w:name="Grid Table 6 Colorful" w:uiPriority="51"/>
+    <w:lsdException w:name="Grid Table 7 Colorful" w:uiPriority="52"/>
+    <w:lsdException w:name="Grid Table 1 Light Accent 1" w:uiPriority="46"/>
+    <w:lsdException w:name="Grid Table 2 Accent 1" w:uiPriority="47"/>
+    <w:lsdException w:name="Grid Table 3 Accent 1" w:uiPriority="48"/>
+    <w:lsdException w:name="Grid Table 4 Accent 1" w:uiPriority="49"/>
+    <w:lsdException w:name="Grid Table 5 Dark Accent 1" w:uiPriority="50"/>
+    <w:lsdException w:name="Grid Table 6 Colorful Accent 1" w:uiPriority="51"/>
+    <w:lsdException w:name="Grid Table 7 Colorful Accent 1" w:uiPriority="52"/>
+    <w:lsdException w:name="Grid Table 1 Light Accent 2" w:uiPriority="46"/>
+    <w:lsdException w:name="Grid Table 2 Accent 2" w:uiPriority="47"/>
+    <w:lsdException w:name="Grid Table 3 Accent 2" w:uiPriority="48"/>
+    <w:lsdException w:name="Grid Table 4 Accent 2" w:uiPriority="49"/>
+    <w:lsdException w:name="Grid Table 5 Dark Accent 2" w:uiPriority="50"/>
+    <w:lsdException w:name="Grid Table 6 Colorful Accent 2" w:uiPriority="51"/>
+    <w:lsdException w:name="Grid Table 7 Colorful Accent 2" w:uiPriority="52"/>
+    <w:lsdException w:name="Grid Table 1 Light Accent 3" w:uiPriority="46"/>
+    <w:lsdException w:name="Grid Table 2 Accent 3" w:uiPriority="47"/>
+    <w:lsdException w:name="Grid Table 3 Accent 3" w:uiPriority="48"/>
+    <w:lsdException w:name="Grid Table 4 Accent 3" w:uiPriority="49"/>
+    <w:lsdException w:name="Grid Table 5 Dark Accent 3" w:uiPriority="50"/>
+    <w:lsdException w:name="Grid Table 6 Colorful Accent 3" w:uiPriority="51"/>
+    <w:lsdException w:name="Grid Table 7 Colorful Accent 3" w:uiPriority="52"/>
+    <w:lsdException w:name="Grid Table 1 Light Accent 4" w:uiPriority="46"/>
+    <w:lsdException w:name="Grid Table 2 Accent 4" w:uiPriority="47"/>
+    <w:lsdException w:name="Grid Table 3 Accent 4" w:uiPriority="48"/>
+    <w:lsdException w:name="Grid Table 4 Accent 4" w:uiPriority="49"/>
+    <w:lsdException w:name="Grid Table 5 Dark Accent 4" w:uiPriority="50"/>
+    <w:lsdException w:name="Grid Table 6 Colorful Accent 4" w:uiPriority="51"/>
+    <w:lsdException w:name="Grid Table 7 Colorful Accent 4" w:uiPriority="52"/>
+    <w:lsdException w:name="Grid Table 1 Light Accent 5" w:uiPriority="46"/>
+    <w:lsdException w:name="Grid Table 2 Accent 5" w:uiPriority="47"/>
+    <w:lsdException w:name="Grid Table 3 Accent 5" w:uiPriority="48"/>
+    <w:lsdException w:name="Grid Table 4 Accent 5" w:uiPriority="49"/>
+    <w:lsdException w:name="Grid Table 5 Dark Accent 5" w:uiPriority="50"/>
+    <w:lsdException w:name="Grid Table 6 Colorful Accent 5" w:uiPriority="51"/>
+    <w:lsdException w:name="Grid Table 7 Colorful Accent 5" w:uiPriority="52"/>
+    <w:lsdException w:name="Grid Table 1 Light Accent 6" w:uiPriority="46"/>
+    <w:lsdException w:name="Grid Table 2 Accent 6" w:uiPriority="47"/>
+    <w:lsdException w:name="Grid Table 3 Accent 6" w:uiPriority="48"/>
+    <w:lsdException w:name="Grid Table 4 Accent 6" w:uiPriority="49"/>
+    <w:lsdException w:name="Grid Table 5 Dark Accent 6" w:uiPriority="50"/>
+    <w:lsdException w:name="Grid Table 6 Colorful Accent 6" w:uiPriority="51"/>
+    <w:lsdException w:name="Grid Table 7 Colorful Accent 6" w:uiPriority="52"/>
+    <w:lsdException w:name="List Table 1 Light" w:uiPriority="46"/>
+    <w:lsdException w:name="List Table 2" w:uiPriority="47"/>
+    <w:lsdException w:name="List Table 3" w:uiPriority="48"/>
+    <w:lsdException w:name="List Table 4" w:uiPriority="49"/>
+    <w:lsdException w:name="List Table 5 Dark" w:uiPriority="50"/>
+    <w:lsdException w:name="List Table 6 Colorful" w:uiPriority="51"/>
+    <w:lsdException w:name="List Table 7 Colorful" w:uiPriority="52"/>
+    <w:lsdException w:name="List Table 1 Light Accent 1" w:uiPriority="46"/>
+    <w:lsdException w:name="List Table 2 Accent 1" w:uiPriority="47"/>
+    <w:lsdException w:name="List Table 3 Accent 1" w:uiPriority="48"/>
+    <w:lsdException w:name="List Table 4 Accent 1" w:uiPriority="49"/>
+    <w:lsdException w:name="List Table 5 Dark Accent 1" w:uiPriority="50"/>
+    <w:lsdException w:name="List Table 6 Colorful Accent 1" w:uiPriority="51"/>
+    <w:lsdException w:name="List Table 7 Colorful Accent 1" w:uiPriority="52"/>
+    <w:lsdException w:name="List Table 1 Light Accent 2" w:uiPriority="46"/>
+    <w:lsdException w:name="List Table 2 Accent 2" w:uiPriority="47"/>
+    <w:lsdException w:name="List Table 3 Accent 2" w:uiPriority="48"/>
+    <w:lsdException w:name="List Table 4 Accent 2" w:uiPriority="49"/>
+    <w:lsdException w:name="List Table 5 Dark Accent 2" w:uiPriority="50"/>
+    <w:lsdException w:name="List Table 6 Colorful Accent 2" w:uiPriority="51"/>
+    <w:lsdException w:name="List Table 7 Colorful Accent 2" w:uiPriority="52"/>
+    <w:lsdException w:name="List Table 1 Light Accent 3" w:uiPriority="46"/>
+    <w:lsdException w:name="List Table 2 Accent 3" w:uiPriority="47"/>
+    <w:lsdException w:name="List Table 3 Accent 3" w:uiPriority="48"/>
+    <w:lsdException w:name="List Table 4 Accent 3" w:uiPriority="49"/>
+    <w:lsdException w:name="List Table 5 Dark Accent 3" w:uiPriority="50"/>
+    <w:lsdException w:name="List Table 6 Colorful Accent 3" w:uiPriority="51"/>
+    <w:lsdException w:name="List Table 7 Colorful Accent 3" w:uiPriority="52"/>
+    <w:lsdException w:name="List Table 1 Light Accent 4" w:uiPriority="46"/>
+    <w:lsdException w:name="List Table 2 Accent 4" w:uiPriority="47"/>
+    <w:lsdException w:name="List Table 3 Accent 4" w:uiPriority="48"/>
+    <w:lsdException w:name="List Table 4 Accent 4" w:uiPriority="49"/>
+    <w:lsdException w:name="List Table 5 Dark Accent 4" w:uiPriority="50"/>
+    <w:lsdException w:name="List Table 6 Colorful Accent 4" w:uiPriority="51"/>
+    <w:lsdException w:name="List Table 7 Colorful Accent 4" w:uiPriority="52"/>
+    <w:lsdException w:name="List Table 1 Light Accent 5" w:uiPriority="46"/>
+    <w:lsdException w:name="List Table 2 Accent 5" w:uiPriority="47"/>
+    <w:lsdException w:name="List Table 3 Accent 5" w:uiPriority="48"/>
+    <w:lsdException w:name="List Table 4 Accent 5" w:uiPriority="49"/>
+    <w:lsdException w:name="List Table 5 Dark Accent 5" w:uiPriority="50"/>
+    <w:lsdException w:name="List Table 6 Colorful Accent 5" w:uiPriority="51"/>
+    <w:lsdException w:name="List Table 7 Colorful Accent 5" w:uiPriority="52"/>
+    <w:lsdException w:name="List Table 1 Light Accent 6" w:uiPriority="46"/>
+    <w:lsdException w:name="List Table 2 Accent 6" w:uiPriority="47"/>
+    <w:lsdException w:name="List Table 3 Accent 6" w:uiPriority="48"/>
+    <w:lsdException w:name="List Table 4 Accent 6" w:uiPriority="49"/>
+    <w:lsdException w:name="List Table 5 Dark Accent 6" w:uiPriority="50"/>
+    <w:lsdException w:name="List Table 6 Colorful Accent 6" w:uiPriority="51"/>
+    <w:lsdException w:name="List Table 7 Colorful Accent 6" w:uiPriority="52"/>
   </w:latentStyles>
-  <w:style w:type="paragraph" w:default="1" w:styleId="Standaard">
+  <w:style w:type="paragraph" w:default="1" w:styleId="Normal">
     <w:name w:val="Normal"/>
     <w:qFormat/>
   </w:style>
-  <w:style w:type="paragraph" w:styleId="Kop1">
+  <w:style w:type="paragraph" w:styleId="Heading1">
     <w:name w:val="heading 1"/>
-    <w:basedOn w:val="Standaard"/>
-    <w:next w:val="Standaard"/>
-    <w:link w:val="Kop1Char"/>
+    <w:basedOn w:val="Normal"/>
+    <w:next w:val="Normal"/>
+    <w:link w:val="Heading1Char"/>
     <w:uiPriority w:val="9"/>
     <w:qFormat/>
     <w:rsid w:val="005A6492"/>
@@ -5513,13 +5728,13 @@
       <w:szCs w:val="32"/>
     </w:rPr>
   </w:style>
-  <w:style w:type="character" w:default="1" w:styleId="Standaardalinea-lettertype">
+  <w:style w:type="character" w:default="1" w:styleId="DefaultParagraphFont">
     <w:name w:val="Default Paragraph Font"/>
     <w:uiPriority w:val="1"/>
     <w:semiHidden/>
     <w:unhideWhenUsed/>
   </w:style>
-  <w:style w:type="table" w:default="1" w:styleId="Standaardtabel">
+  <w:style w:type="table" w:default="1" w:styleId="TableNormal">
     <w:name w:val="Normal Table"/>
     <w:uiPriority w:val="99"/>
     <w:semiHidden/>
@@ -5534,15 +5749,15 @@
       </w:tblCellMar>
     </w:tblPr>
   </w:style>
-  <w:style w:type="numbering" w:default="1" w:styleId="Geenlijst">
+  <w:style w:type="numbering" w:default="1" w:styleId="NoList">
     <w:name w:val="No List"/>
     <w:uiPriority w:val="99"/>
     <w:semiHidden/>
     <w:unhideWhenUsed/>
   </w:style>
-  <w:style w:type="paragraph" w:styleId="Geenafstand">
+  <w:style w:type="paragraph" w:styleId="NoSpacing">
     <w:name w:val="No Spacing"/>
-    <w:link w:val="GeenafstandChar"/>
+    <w:link w:val="NoSpacingChar"/>
     <w:uiPriority w:val="1"/>
     <w:qFormat/>
     <w:rsid w:val="005A6492"/>
@@ -5550,17 +5765,17 @@
       <w:spacing w:after="0" w:line="240" w:lineRule="auto"/>
     </w:pPr>
   </w:style>
-  <w:style w:type="character" w:customStyle="1" w:styleId="GeenafstandChar">
-    <w:name w:val="Geen afstand Char"/>
-    <w:basedOn w:val="Standaardalinea-lettertype"/>
-    <w:link w:val="Geenafstand"/>
+  <w:style w:type="character" w:customStyle="1" w:styleId="NoSpacingChar">
+    <w:name w:val="No Spacing Char"/>
+    <w:basedOn w:val="DefaultParagraphFont"/>
+    <w:link w:val="NoSpacing"/>
     <w:uiPriority w:val="1"/>
     <w:rsid w:val="005A6492"/>
   </w:style>
-  <w:style w:type="paragraph" w:styleId="Koptekst">
+  <w:style w:type="paragraph" w:styleId="Header">
     <w:name w:val="header"/>
-    <w:basedOn w:val="Standaard"/>
-    <w:link w:val="KoptekstChar"/>
+    <w:basedOn w:val="Normal"/>
+    <w:link w:val="HeaderChar"/>
     <w:uiPriority w:val="99"/>
     <w:unhideWhenUsed/>
     <w:rsid w:val="005A6492"/>
@@ -5572,17 +5787,17 @@
       <w:spacing w:after="0" w:line="240" w:lineRule="auto"/>
     </w:pPr>
   </w:style>
-  <w:style w:type="character" w:customStyle="1" w:styleId="KoptekstChar">
-    <w:name w:val="Koptekst Char"/>
-    <w:basedOn w:val="Standaardalinea-lettertype"/>
-    <w:link w:val="Koptekst"/>
+  <w:style w:type="character" w:customStyle="1" w:styleId="HeaderChar">
+    <w:name w:val="Header Char"/>
+    <w:basedOn w:val="DefaultParagraphFont"/>
+    <w:link w:val="Header"/>
     <w:uiPriority w:val="99"/>
     <w:rsid w:val="005A6492"/>
   </w:style>
-  <w:style w:type="paragraph" w:styleId="Voettekst">
+  <w:style w:type="paragraph" w:styleId="Footer">
     <w:name w:val="footer"/>
-    <w:basedOn w:val="Standaard"/>
-    <w:link w:val="VoettekstChar"/>
+    <w:basedOn w:val="Normal"/>
+    <w:link w:val="FooterChar"/>
     <w:uiPriority w:val="99"/>
     <w:unhideWhenUsed/>
     <w:rsid w:val="005A6492"/>
@@ -5594,17 +5809,17 @@
       <w:spacing w:after="0" w:line="240" w:lineRule="auto"/>
     </w:pPr>
   </w:style>
-  <w:style w:type="character" w:customStyle="1" w:styleId="VoettekstChar">
-    <w:name w:val="Voettekst Char"/>
-    <w:basedOn w:val="Standaardalinea-lettertype"/>
-    <w:link w:val="Voettekst"/>
+  <w:style w:type="character" w:customStyle="1" w:styleId="FooterChar">
+    <w:name w:val="Footer Char"/>
+    <w:basedOn w:val="DefaultParagraphFont"/>
+    <w:link w:val="Footer"/>
     <w:uiPriority w:val="99"/>
     <w:rsid w:val="005A6492"/>
   </w:style>
-  <w:style w:type="character" w:customStyle="1" w:styleId="Kop1Char">
-    <w:name w:val="Kop 1 Char"/>
-    <w:basedOn w:val="Standaardalinea-lettertype"/>
-    <w:link w:val="Kop1"/>
+  <w:style w:type="character" w:customStyle="1" w:styleId="Heading1Char">
+    <w:name w:val="Heading 1 Char"/>
+    <w:basedOn w:val="DefaultParagraphFont"/>
+    <w:link w:val="Heading1"/>
     <w:uiPriority w:val="9"/>
     <w:rsid w:val="005A6492"/>
     <w:rPr>
@@ -5614,10 +5829,10 @@
       <w:szCs w:val="32"/>
     </w:rPr>
   </w:style>
-  <w:style w:type="paragraph" w:styleId="Kopvaninhoudsopgave">
+  <w:style w:type="paragraph" w:styleId="TOCHeading">
     <w:name w:val="TOC Heading"/>
-    <w:basedOn w:val="Kop1"/>
-    <w:next w:val="Standaard"/>
+    <w:basedOn w:val="Heading1"/>
+    <w:next w:val="Normal"/>
     <w:uiPriority w:val="39"/>
     <w:unhideWhenUsed/>
     <w:qFormat/>
@@ -5629,10 +5844,10 @@
       <w:lang w:eastAsia="nl-NL"/>
     </w:rPr>
   </w:style>
-  <w:style w:type="paragraph" w:styleId="Inhopg1">
+  <w:style w:type="paragraph" w:styleId="TOC1">
     <w:name w:val="toc 1"/>
-    <w:basedOn w:val="Standaard"/>
-    <w:next w:val="Standaard"/>
+    <w:basedOn w:val="Normal"/>
+    <w:next w:val="Normal"/>
     <w:autoRedefine/>
     <w:uiPriority w:val="39"/>
     <w:unhideWhenUsed/>
@@ -5643,7 +5858,7 @@
   </w:style>
   <w:style w:type="character" w:styleId="Hyperlink">
     <w:name w:val="Hyperlink"/>
-    <w:basedOn w:val="Standaardalinea-lettertype"/>
+    <w:basedOn w:val="DefaultParagraphFont"/>
     <w:uiPriority w:val="99"/>
     <w:unhideWhenUsed/>
     <w:rsid w:val="005A6492"/>
@@ -5654,7 +5869,7 @@
   </w:style>
   <w:style w:type="table" w:customStyle="1" w:styleId="GridTable4-Accent51">
     <w:name w:val="Grid Table 4 - Accent 51"/>
-    <w:basedOn w:val="Standaardtabel"/>
+    <w:basedOn w:val="TableNormal"/>
     <w:uiPriority w:val="49"/>
     <w:rsid w:val="005B59C2"/>
     <w:pPr>
@@ -5728,10 +5943,10 @@
       </w:tcPr>
     </w:tblStylePr>
   </w:style>
-  <w:style w:type="paragraph" w:styleId="Ballontekst">
+  <w:style w:type="paragraph" w:styleId="BalloonText">
     <w:name w:val="Balloon Text"/>
-    <w:basedOn w:val="Standaard"/>
-    <w:link w:val="BallontekstChar"/>
+    <w:basedOn w:val="Normal"/>
+    <w:link w:val="BalloonTextChar"/>
     <w:uiPriority w:val="99"/>
     <w:semiHidden/>
     <w:unhideWhenUsed/>
@@ -5745,439 +5960,10 @@
       <w:szCs w:val="16"/>
     </w:rPr>
   </w:style>
-  <w:style w:type="character" w:customStyle="1" w:styleId="BallontekstChar">
-    <w:name w:val="Ballontekst Char"/>
-    <w:basedOn w:val="Standaardalinea-lettertype"/>
-    <w:link w:val="Ballontekst"/>
-    <w:uiPriority w:val="99"/>
-    <w:semiHidden/>
-    <w:rsid w:val="00C13341"/>
-    <w:rPr>
-      <w:rFonts w:ascii="Tahoma" w:hAnsi="Tahoma" w:cs="Tahoma"/>
-      <w:sz w:val="16"/>
-      <w:szCs w:val="16"/>
-    </w:rPr>
-  </w:style>
-</w:styles>
-</file>
-
-<file path=word/stylesWithEffects.xml><?xml version="1.0" encoding="utf-8"?>
-<w:styles xmlns:wpc="http://schemas.microsoft.com/office/word/2010/wordprocessingCanvas" xmlns:mc="http://schemas.openxmlformats.org/markup-compatibility/2006" xmlns:o="urn:schemas-microsoft-com:office:office" xmlns:r="http://schemas.openxmlformats.org/officeDocument/2006/relationships" xmlns:m="http://schemas.openxmlformats.org/officeDocument/2006/math" xmlns:v="urn:schemas-microsoft-com:vml" xmlns:wp14="http://schemas.microsoft.com/office/word/2010/wordprocessingDrawing" xmlns:wp="http://schemas.openxmlformats.org/drawingml/2006/wordprocessingDrawing" xmlns:w10="urn:schemas-microsoft-com:office:word" xmlns:w="http://schemas.openxmlformats.org/wordprocessingml/2006/main" xmlns:w14="http://schemas.microsoft.com/office/word/2010/wordml" xmlns:wpg="http://schemas.microsoft.com/office/word/2010/wordprocessingGroup" xmlns:wpi="http://schemas.microsoft.com/office/word/2010/wordprocessingInk" xmlns:wne="http://schemas.microsoft.com/office/word/2006/wordml" xmlns:wps="http://schemas.microsoft.com/office/word/2010/wordprocessingShape" mc:Ignorable="w14 wp14">
-  <w:docDefaults>
-    <w:rPrDefault>
-      <w:rPr>
-        <w:rFonts w:asciiTheme="minorHAnsi" w:eastAsiaTheme="minorHAnsi" w:hAnsiTheme="minorHAnsi" w:cstheme="minorBidi"/>
-        <w:sz w:val="22"/>
-        <w:szCs w:val="22"/>
-        <w:lang w:val="nl-NL" w:eastAsia="en-US" w:bidi="ar-SA"/>
-      </w:rPr>
-    </w:rPrDefault>
-    <w:pPrDefault>
-      <w:pPr>
-        <w:spacing w:after="160" w:line="259" w:lineRule="auto"/>
-      </w:pPr>
-    </w:pPrDefault>
-  </w:docDefaults>
-  <w:latentStyles w:defLockedState="0" w:defUIPriority="99" w:defSemiHidden="1" w:defUnhideWhenUsed="1" w:defQFormat="0" w:count="267">
-    <w:lsdException w:name="Normal" w:semiHidden="0" w:uiPriority="0" w:unhideWhenUsed="0" w:qFormat="1"/>
-    <w:lsdException w:name="heading 1" w:semiHidden="0" w:uiPriority="9" w:unhideWhenUsed="0" w:qFormat="1"/>
-    <w:lsdException w:name="heading 2" w:uiPriority="9" w:qFormat="1"/>
-    <w:lsdException w:name="heading 3" w:uiPriority="9" w:qFormat="1"/>
-    <w:lsdException w:name="heading 4" w:uiPriority="9" w:qFormat="1"/>
-    <w:lsdException w:name="heading 5" w:uiPriority="9" w:qFormat="1"/>
-    <w:lsdException w:name="heading 6" w:uiPriority="9" w:qFormat="1"/>
-    <w:lsdException w:name="heading 7" w:uiPriority="9" w:qFormat="1"/>
-    <w:lsdException w:name="heading 8" w:uiPriority="9" w:qFormat="1"/>
-    <w:lsdException w:name="heading 9" w:uiPriority="9" w:qFormat="1"/>
-    <w:lsdException w:name="toc 1" w:uiPriority="39"/>
-    <w:lsdException w:name="toc 2" w:uiPriority="39"/>
-    <w:lsdException w:name="toc 3" w:uiPriority="39"/>
-    <w:lsdException w:name="toc 4" w:uiPriority="39"/>
-    <w:lsdException w:name="toc 5" w:uiPriority="39"/>
-    <w:lsdException w:name="toc 6" w:uiPriority="39"/>
-    <w:lsdException w:name="toc 7" w:uiPriority="39"/>
-    <w:lsdException w:name="toc 8" w:uiPriority="39"/>
-    <w:lsdException w:name="toc 9" w:uiPriority="39"/>
-    <w:lsdException w:name="caption" w:uiPriority="35" w:qFormat="1"/>
-    <w:lsdException w:name="Title" w:semiHidden="0" w:uiPriority="10" w:unhideWhenUsed="0" w:qFormat="1"/>
-    <w:lsdException w:name="Default Paragraph Font" w:uiPriority="1"/>
-    <w:lsdException w:name="Subtitle" w:semiHidden="0" w:uiPriority="11" w:unhideWhenUsed="0" w:qFormat="1"/>
-    <w:lsdException w:name="Strong" w:semiHidden="0" w:uiPriority="22" w:unhideWhenUsed="0" w:qFormat="1"/>
-    <w:lsdException w:name="Emphasis" w:semiHidden="0" w:uiPriority="20" w:unhideWhenUsed="0" w:qFormat="1"/>
-    <w:lsdException w:name="Table Grid" w:semiHidden="0" w:uiPriority="39" w:unhideWhenUsed="0"/>
-    <w:lsdException w:name="Placeholder Text" w:unhideWhenUsed="0"/>
-    <w:lsdException w:name="No Spacing" w:semiHidden="0" w:uiPriority="1" w:unhideWhenUsed="0" w:qFormat="1"/>
-    <w:lsdException w:name="Light Shading" w:semiHidden="0" w:uiPriority="60" w:unhideWhenUsed="0"/>
-    <w:lsdException w:name="Light List" w:semiHidden="0" w:uiPriority="61" w:unhideWhenUsed="0"/>
-    <w:lsdException w:name="Light Grid" w:semiHidden="0" w:uiPriority="62" w:unhideWhenUsed="0"/>
-    <w:lsdException w:name="Medium Shading 1" w:semiHidden="0" w:uiPriority="63" w:unhideWhenUsed="0"/>
-    <w:lsdException w:name="Medium Shading 2" w:semiHidden="0" w:uiPriority="64" w:unhideWhenUsed="0"/>
-    <w:lsdException w:name="Medium List 1" w:semiHidden="0" w:uiPriority="65" w:unhideWhenUsed="0"/>
-    <w:lsdException w:name="Medium List 2" w:semiHidden="0" w:uiPriority="66" w:unhideWhenUsed="0"/>
-    <w:lsdException w:name="Medium Grid 1" w:semiHidden="0" w:uiPriority="67" w:unhideWhenUsed="0"/>
-    <w:lsdException w:name="Medium Grid 2" w:semiHidden="0" w:uiPriority="68" w:unhideWhenUsed="0"/>
-    <w:lsdException w:name="Medium Grid 3" w:semiHidden="0" w:uiPriority="69" w:unhideWhenUsed="0"/>
-    <w:lsdException w:name="Dark List" w:semiHidden="0" w:uiPriority="70" w:unhideWhenUsed="0"/>
-    <w:lsdException w:name="Colorful Shading" w:semiHidden="0" w:uiPriority="71" w:unhideWhenUsed="0"/>
-    <w:lsdException w:name="Colorful List" w:semiHidden="0" w:uiPriority="72" w:unhideWhenUsed="0"/>
-    <w:lsdException w:name="Colorful Grid" w:semiHidden="0" w:uiPriority="73" w:unhideWhenUsed="0"/>
-    <w:lsdException w:name="Light Shading Accent 1" w:semiHidden="0" w:uiPriority="60" w:unhideWhenUsed="0"/>
-    <w:lsdException w:name="Light List Accent 1" w:semiHidden="0" w:uiPriority="61" w:unhideWhenUsed="0"/>
-    <w:lsdException w:name="Light Grid Accent 1" w:semiHidden="0" w:uiPriority="62" w:unhideWhenUsed="0"/>
-    <w:lsdException w:name="Medium Shading 1 Accent 1" w:semiHidden="0" w:uiPriority="63" w:unhideWhenUsed="0"/>
-    <w:lsdException w:name="Medium Shading 2 Accent 1" w:semiHidden="0" w:uiPriority="64" w:unhideWhenUsed="0"/>
-    <w:lsdException w:name="Medium List 1 Accent 1" w:semiHidden="0" w:uiPriority="65" w:unhideWhenUsed="0"/>
-    <w:lsdException w:name="Revision" w:unhideWhenUsed="0"/>
-    <w:lsdException w:name="List Paragraph" w:semiHidden="0" w:uiPriority="34" w:unhideWhenUsed="0" w:qFormat="1"/>
-    <w:lsdException w:name="Quote" w:semiHidden="0" w:uiPriority="29" w:unhideWhenUsed="0" w:qFormat="1"/>
-    <w:lsdException w:name="Intense Quote" w:semiHidden="0" w:uiPriority="30" w:unhideWhenUsed="0" w:qFormat="1"/>
-    <w:lsdException w:name="Medium List 2 Accent 1" w:semiHidden="0" w:uiPriority="66" w:unhideWhenUsed="0"/>
-    <w:lsdException w:name="Medium Grid 1 Accent 1" w:semiHidden="0" w:uiPriority="67" w:unhideWhenUsed="0"/>
-    <w:lsdException w:name="Medium Grid 2 Accent 1" w:semiHidden="0" w:uiPriority="68" w:unhideWhenUsed="0"/>
-    <w:lsdException w:name="Medium Grid 3 Accent 1" w:semiHidden="0" w:uiPriority="69" w:unhideWhenUsed="0"/>
-    <w:lsdException w:name="Dark List Accent 1" w:semiHidden="0" w:uiPriority="70" w:unhideWhenUsed="0"/>
-    <w:lsdException w:name="Colorful Shading Accent 1" w:semiHidden="0" w:uiPriority="71" w:unhideWhenUsed="0"/>
-    <w:lsdException w:name="Colorful List Accent 1" w:semiHidden="0" w:uiPriority="72" w:unhideWhenUsed="0"/>
-    <w:lsdException w:name="Colorful Grid Accent 1" w:semiHidden="0" w:uiPriority="73" w:unhideWhenUsed="0"/>
-    <w:lsdException w:name="Light Shading Accent 2" w:semiHidden="0" w:uiPriority="60" w:unhideWhenUsed="0"/>
-    <w:lsdException w:name="Light List Accent 2" w:semiHidden="0" w:uiPriority="61" w:unhideWhenUsed="0"/>
-    <w:lsdException w:name="Light Grid Accent 2" w:semiHidden="0" w:uiPriority="62" w:unhideWhenUsed="0"/>
-    <w:lsdException w:name="Medium Shading 1 Accent 2" w:semiHidden="0" w:uiPriority="63" w:unhideWhenUsed="0"/>
-    <w:lsdException w:name="Medium Shading 2 Accent 2" w:semiHidden="0" w:uiPriority="64" w:unhideWhenUsed="0"/>
-    <w:lsdException w:name="Medium List 1 Accent 2" w:semiHidden="0" w:uiPriority="65" w:unhideWhenUsed="0"/>
-    <w:lsdException w:name="Medium List 2 Accent 2" w:semiHidden="0" w:uiPriority="66" w:unhideWhenUsed="0"/>
-    <w:lsdException w:name="Medium Grid 1 Accent 2" w:semiHidden="0" w:uiPriority="67" w:unhideWhenUsed="0"/>
-    <w:lsdException w:name="Medium Grid 2 Accent 2" w:semiHidden="0" w:uiPriority="68" w:unhideWhenUsed="0"/>
-    <w:lsdException w:name="Medium Grid 3 Accent 2" w:semiHidden="0" w:uiPriority="69" w:unhideWhenUsed="0"/>
-    <w:lsdException w:name="Dark List Accent 2" w:semiHidden="0" w:uiPriority="70" w:unhideWhenUsed="0"/>
-    <w:lsdException w:name="Colorful Shading Accent 2" w:semiHidden="0" w:uiPriority="71" w:unhideWhenUsed="0"/>
-    <w:lsdException w:name="Colorful List Accent 2" w:semiHidden="0" w:uiPriority="72" w:unhideWhenUsed="0"/>
-    <w:lsdException w:name="Colorful Grid Accent 2" w:semiHidden="0" w:uiPriority="73" w:unhideWhenUsed="0"/>
-    <w:lsdException w:name="Light Shading Accent 3" w:semiHidden="0" w:uiPriority="60" w:unhideWhenUsed="0"/>
-    <w:lsdException w:name="Light List Accent 3" w:semiHidden="0" w:uiPriority="61" w:unhideWhenUsed="0"/>
-    <w:lsdException w:name="Light Grid Accent 3" w:semiHidden="0" w:uiPriority="62" w:unhideWhenUsed="0"/>
-    <w:lsdException w:name="Medium Shading 1 Accent 3" w:semiHidden="0" w:uiPriority="63" w:unhideWhenUsed="0"/>
-    <w:lsdException w:name="Medium Shading 2 Accent 3" w:semiHidden="0" w:uiPriority="64" w:unhideWhenUsed="0"/>
-    <w:lsdException w:name="Medium List 1 Accent 3" w:semiHidden="0" w:uiPriority="65" w:unhideWhenUsed="0"/>
-    <w:lsdException w:name="Medium List 2 Accent 3" w:semiHidden="0" w:uiPriority="66" w:unhideWhenUsed="0"/>
-    <w:lsdException w:name="Medium Grid 1 Accent 3" w:semiHidden="0" w:uiPriority="67" w:unhideWhenUsed="0"/>
-    <w:lsdException w:name="Medium Grid 2 Accent 3" w:semiHidden="0" w:uiPriority="68" w:unhideWhenUsed="0"/>
-    <w:lsdException w:name="Medium Grid 3 Accent 3" w:semiHidden="0" w:uiPriority="69" w:unhideWhenUsed="0"/>
-    <w:lsdException w:name="Dark List Accent 3" w:semiHidden="0" w:uiPriority="70" w:unhideWhenUsed="0"/>
-    <w:lsdException w:name="Colorful Shading Accent 3" w:semiHidden="0" w:uiPriority="71" w:unhideWhenUsed="0"/>
-    <w:lsdException w:name="Colorful List Accent 3" w:semiHidden="0" w:uiPriority="72" w:unhideWhenUsed="0"/>
-    <w:lsdException w:name="Colorful Grid Accent 3" w:semiHidden="0" w:uiPriority="73" w:unhideWhenUsed="0"/>
-    <w:lsdException w:name="Light Shading Accent 4" w:semiHidden="0" w:uiPriority="60" w:unhideWhenUsed="0"/>
-    <w:lsdException w:name="Light List Accent 4" w:semiHidden="0" w:uiPriority="61" w:unhideWhenUsed="0"/>
-    <w:lsdException w:name="Light Grid Accent 4" w:semiHidden="0" w:uiPriority="62" w:unhideWhenUsed="0"/>
-    <w:lsdException w:name="Medium Shading 1 Accent 4" w:semiHidden="0" w:uiPriority="63" w:unhideWhenUsed="0"/>
-    <w:lsdException w:name="Medium Shading 2 Accent 4" w:semiHidden="0" w:uiPriority="64" w:unhideWhenUsed="0"/>
-    <w:lsdException w:name="Medium List 1 Accent 4" w:semiHidden="0" w:uiPriority="65" w:unhideWhenUsed="0"/>
-    <w:lsdException w:name="Medium List 2 Accent 4" w:semiHidden="0" w:uiPriority="66" w:unhideWhenUsed="0"/>
-    <w:lsdException w:name="Medium Grid 1 Accent 4" w:semiHidden="0" w:uiPriority="67" w:unhideWhenUsed="0"/>
-    <w:lsdException w:name="Medium Grid 2 Accent 4" w:semiHidden="0" w:uiPriority="68" w:unhideWhenUsed="0"/>
-    <w:lsdException w:name="Medium Grid 3 Accent 4" w:semiHidden="0" w:uiPriority="69" w:unhideWhenUsed="0"/>
-    <w:lsdException w:name="Dark List Accent 4" w:semiHidden="0" w:uiPriority="70" w:unhideWhenUsed="0"/>
-    <w:lsdException w:name="Colorful Shading Accent 4" w:semiHidden="0" w:uiPriority="71" w:unhideWhenUsed="0"/>
-    <w:lsdException w:name="Colorful List Accent 4" w:semiHidden="0" w:uiPriority="72" w:unhideWhenUsed="0"/>
-    <w:lsdException w:name="Colorful Grid Accent 4" w:semiHidden="0" w:uiPriority="73" w:unhideWhenUsed="0"/>
-    <w:lsdException w:name="Light Shading Accent 5" w:semiHidden="0" w:uiPriority="60" w:unhideWhenUsed="0"/>
-    <w:lsdException w:name="Light List Accent 5" w:semiHidden="0" w:uiPriority="61" w:unhideWhenUsed="0"/>
-    <w:lsdException w:name="Light Grid Accent 5" w:semiHidden="0" w:uiPriority="62" w:unhideWhenUsed="0"/>
-    <w:lsdException w:name="Medium Shading 1 Accent 5" w:semiHidden="0" w:uiPriority="63" w:unhideWhenUsed="0"/>
-    <w:lsdException w:name="Medium Shading 2 Accent 5" w:semiHidden="0" w:uiPriority="64" w:unhideWhenUsed="0"/>
-    <w:lsdException w:name="Medium List 1 Accent 5" w:semiHidden="0" w:uiPriority="65" w:unhideWhenUsed="0"/>
-    <w:lsdException w:name="Medium List 2 Accent 5" w:semiHidden="0" w:uiPriority="66" w:unhideWhenUsed="0"/>
-    <w:lsdException w:name="Medium Grid 1 Accent 5" w:semiHidden="0" w:uiPriority="67" w:unhideWhenUsed="0"/>
-    <w:lsdException w:name="Medium Grid 2 Accent 5" w:semiHidden="0" w:uiPriority="68" w:unhideWhenUsed="0"/>
-    <w:lsdException w:name="Medium Grid 3 Accent 5" w:semiHidden="0" w:uiPriority="69" w:unhideWhenUsed="0"/>
-    <w:lsdException w:name="Dark List Accent 5" w:semiHidden="0" w:uiPriority="70" w:unhideWhenUsed="0"/>
-    <w:lsdException w:name="Colorful Shading Accent 5" w:semiHidden="0" w:uiPriority="71" w:unhideWhenUsed="0"/>
-    <w:lsdException w:name="Colorful List Accent 5" w:semiHidden="0" w:uiPriority="72" w:unhideWhenUsed="0"/>
-    <w:lsdException w:name="Colorful Grid Accent 5" w:semiHidden="0" w:uiPriority="73" w:unhideWhenUsed="0"/>
-    <w:lsdException w:name="Light Shading Accent 6" w:semiHidden="0" w:uiPriority="60" w:unhideWhenUsed="0"/>
-    <w:lsdException w:name="Light List Accent 6" w:semiHidden="0" w:uiPriority="61" w:unhideWhenUsed="0"/>
-    <w:lsdException w:name="Light Grid Accent 6" w:semiHidden="0" w:uiPriority="62" w:unhideWhenUsed="0"/>
-    <w:lsdException w:name="Medium Shading 1 Accent 6" w:semiHidden="0" w:uiPriority="63" w:unhideWhenUsed="0"/>
-    <w:lsdException w:name="Medium Shading 2 Accent 6" w:semiHidden="0" w:uiPriority="64" w:unhideWhenUsed="0"/>
-    <w:lsdException w:name="Medium List 1 Accent 6" w:semiHidden="0" w:uiPriority="65" w:unhideWhenUsed="0"/>
-    <w:lsdException w:name="Medium List 2 Accent 6" w:semiHidden="0" w:uiPriority="66" w:unhideWhenUsed="0"/>
-    <w:lsdException w:name="Medium Grid 1 Accent 6" w:semiHidden="0" w:uiPriority="67" w:unhideWhenUsed="0"/>
-    <w:lsdException w:name="Medium Grid 2 Accent 6" w:semiHidden="0" w:uiPriority="68" w:unhideWhenUsed="0"/>
-    <w:lsdException w:name="Medium Grid 3 Accent 6" w:semiHidden="0" w:uiPriority="69" w:unhideWhenUsed="0"/>
-    <w:lsdException w:name="Dark List Accent 6" w:semiHidden="0" w:uiPriority="70" w:unhideWhenUsed="0"/>
-    <w:lsdException w:name="Colorful Shading Accent 6" w:semiHidden="0" w:uiPriority="71" w:unhideWhenUsed="0"/>
-    <w:lsdException w:name="Colorful List Accent 6" w:semiHidden="0" w:uiPriority="72" w:unhideWhenUsed="0"/>
-    <w:lsdException w:name="Colorful Grid Accent 6" w:semiHidden="0" w:uiPriority="73" w:unhideWhenUsed="0"/>
-    <w:lsdException w:name="Subtle Emphasis" w:semiHidden="0" w:uiPriority="19" w:unhideWhenUsed="0" w:qFormat="1"/>
-    <w:lsdException w:name="Intense Emphasis" w:semiHidden="0" w:uiPriority="21" w:unhideWhenUsed="0" w:qFormat="1"/>
-    <w:lsdException w:name="Subtle Reference" w:semiHidden="0" w:uiPriority="31" w:unhideWhenUsed="0" w:qFormat="1"/>
-    <w:lsdException w:name="Intense Reference" w:semiHidden="0" w:uiPriority="32" w:unhideWhenUsed="0" w:qFormat="1"/>
-    <w:lsdException w:name="Book Title" w:semiHidden="0" w:uiPriority="33" w:unhideWhenUsed="0" w:qFormat="1"/>
-    <w:lsdException w:name="Bibliography" w:uiPriority="37"/>
-    <w:lsdException w:name="TOC Heading" w:uiPriority="39" w:qFormat="1"/>
-  </w:latentStyles>
-  <w:style w:type="paragraph" w:default="1" w:styleId="Standaard">
-    <w:name w:val="Normal"/>
-    <w:qFormat/>
-  </w:style>
-  <w:style w:type="paragraph" w:styleId="Kop1">
-    <w:name w:val="heading 1"/>
-    <w:basedOn w:val="Standaard"/>
-    <w:next w:val="Standaard"/>
-    <w:link w:val="Kop1Char"/>
-    <w:uiPriority w:val="9"/>
-    <w:qFormat/>
-    <w:rsid w:val="005A6492"/>
-    <w:pPr>
-      <w:keepNext/>
-      <w:keepLines/>
-      <w:spacing w:before="240" w:after="0"/>
-      <w:outlineLvl w:val="0"/>
-    </w:pPr>
-    <w:rPr>
-      <w:rFonts w:asciiTheme="majorHAnsi" w:eastAsiaTheme="majorEastAsia" w:hAnsiTheme="majorHAnsi" w:cstheme="majorBidi"/>
-      <w:color w:val="2E74B5" w:themeColor="accent1" w:themeShade="BF"/>
-      <w:sz w:val="32"/>
-      <w:szCs w:val="32"/>
-    </w:rPr>
-  </w:style>
-  <w:style w:type="character" w:default="1" w:styleId="Standaardalinea-lettertype">
-    <w:name w:val="Default Paragraph Font"/>
-    <w:uiPriority w:val="1"/>
-    <w:semiHidden/>
-    <w:unhideWhenUsed/>
-  </w:style>
-  <w:style w:type="table" w:default="1" w:styleId="Standaardtabel">
-    <w:name w:val="Normal Table"/>
-    <w:uiPriority w:val="99"/>
-    <w:semiHidden/>
-    <w:unhideWhenUsed/>
-    <w:tblPr>
-      <w:tblInd w:w="0" w:type="dxa"/>
-      <w:tblCellMar>
-        <w:top w:w="0" w:type="dxa"/>
-        <w:left w:w="108" w:type="dxa"/>
-        <w:bottom w:w="0" w:type="dxa"/>
-        <w:right w:w="108" w:type="dxa"/>
-      </w:tblCellMar>
-    </w:tblPr>
-  </w:style>
-  <w:style w:type="numbering" w:default="1" w:styleId="Geenlijst">
-    <w:name w:val="No List"/>
-    <w:uiPriority w:val="99"/>
-    <w:semiHidden/>
-    <w:unhideWhenUsed/>
-  </w:style>
-  <w:style w:type="paragraph" w:styleId="Geenafstand">
-    <w:name w:val="No Spacing"/>
-    <w:link w:val="GeenafstandChar"/>
-    <w:uiPriority w:val="1"/>
-    <w:qFormat/>
-    <w:rsid w:val="005A6492"/>
-    <w:pPr>
-      <w:spacing w:after="0" w:line="240" w:lineRule="auto"/>
-    </w:pPr>
-  </w:style>
-  <w:style w:type="character" w:customStyle="1" w:styleId="GeenafstandChar">
-    <w:name w:val="Geen afstand Char"/>
-    <w:basedOn w:val="Standaardalinea-lettertype"/>
-    <w:link w:val="Geenafstand"/>
-    <w:uiPriority w:val="1"/>
-    <w:rsid w:val="005A6492"/>
-  </w:style>
-  <w:style w:type="paragraph" w:styleId="Koptekst">
-    <w:name w:val="header"/>
-    <w:basedOn w:val="Standaard"/>
-    <w:link w:val="KoptekstChar"/>
-    <w:uiPriority w:val="99"/>
-    <w:unhideWhenUsed/>
-    <w:rsid w:val="005A6492"/>
-    <w:pPr>
-      <w:tabs>
-        <w:tab w:val="center" w:pos="4536"/>
-        <w:tab w:val="right" w:pos="9072"/>
-      </w:tabs>
-      <w:spacing w:after="0" w:line="240" w:lineRule="auto"/>
-    </w:pPr>
-  </w:style>
-  <w:style w:type="character" w:customStyle="1" w:styleId="KoptekstChar">
-    <w:name w:val="Koptekst Char"/>
-    <w:basedOn w:val="Standaardalinea-lettertype"/>
-    <w:link w:val="Koptekst"/>
-    <w:uiPriority w:val="99"/>
-    <w:rsid w:val="005A6492"/>
-  </w:style>
-  <w:style w:type="paragraph" w:styleId="Voettekst">
-    <w:name w:val="footer"/>
-    <w:basedOn w:val="Standaard"/>
-    <w:link w:val="VoettekstChar"/>
-    <w:uiPriority w:val="99"/>
-    <w:unhideWhenUsed/>
-    <w:rsid w:val="005A6492"/>
-    <w:pPr>
-      <w:tabs>
-        <w:tab w:val="center" w:pos="4536"/>
-        <w:tab w:val="right" w:pos="9072"/>
-      </w:tabs>
-      <w:spacing w:after="0" w:line="240" w:lineRule="auto"/>
-    </w:pPr>
-  </w:style>
-  <w:style w:type="character" w:customStyle="1" w:styleId="VoettekstChar">
-    <w:name w:val="Voettekst Char"/>
-    <w:basedOn w:val="Standaardalinea-lettertype"/>
-    <w:link w:val="Voettekst"/>
-    <w:uiPriority w:val="99"/>
-    <w:rsid w:val="005A6492"/>
-  </w:style>
-  <w:style w:type="character" w:customStyle="1" w:styleId="Kop1Char">
-    <w:name w:val="Kop 1 Char"/>
-    <w:basedOn w:val="Standaardalinea-lettertype"/>
-    <w:link w:val="Kop1"/>
-    <w:uiPriority w:val="9"/>
-    <w:rsid w:val="005A6492"/>
-    <w:rPr>
-      <w:rFonts w:asciiTheme="majorHAnsi" w:eastAsiaTheme="majorEastAsia" w:hAnsiTheme="majorHAnsi" w:cstheme="majorBidi"/>
-      <w:color w:val="2E74B5" w:themeColor="accent1" w:themeShade="BF"/>
-      <w:sz w:val="32"/>
-      <w:szCs w:val="32"/>
-    </w:rPr>
-  </w:style>
-  <w:style w:type="paragraph" w:styleId="Kopvaninhoudsopgave">
-    <w:name w:val="TOC Heading"/>
-    <w:basedOn w:val="Kop1"/>
-    <w:next w:val="Standaard"/>
-    <w:uiPriority w:val="39"/>
-    <w:unhideWhenUsed/>
-    <w:qFormat/>
-    <w:rsid w:val="005A6492"/>
-    <w:pPr>
-      <w:outlineLvl w:val="9"/>
-    </w:pPr>
-    <w:rPr>
-      <w:lang w:eastAsia="nl-NL"/>
-    </w:rPr>
-  </w:style>
-  <w:style w:type="paragraph" w:styleId="Inhopg1">
-    <w:name w:val="toc 1"/>
-    <w:basedOn w:val="Standaard"/>
-    <w:next w:val="Standaard"/>
-    <w:autoRedefine/>
-    <w:uiPriority w:val="39"/>
-    <w:unhideWhenUsed/>
-    <w:rsid w:val="005A6492"/>
-    <w:pPr>
-      <w:spacing w:after="100"/>
-    </w:pPr>
-  </w:style>
-  <w:style w:type="character" w:styleId="Hyperlink">
-    <w:name w:val="Hyperlink"/>
-    <w:basedOn w:val="Standaardalinea-lettertype"/>
-    <w:uiPriority w:val="99"/>
-    <w:unhideWhenUsed/>
-    <w:rsid w:val="005A6492"/>
-    <w:rPr>
-      <w:color w:val="0563C1" w:themeColor="hyperlink"/>
-      <w:u w:val="single"/>
-    </w:rPr>
-  </w:style>
-  <w:style w:type="table" w:customStyle="1" w:styleId="GridTable4-Accent51">
-    <w:name w:val="Grid Table 4 - Accent 51"/>
-    <w:basedOn w:val="Standaardtabel"/>
-    <w:uiPriority w:val="49"/>
-    <w:rsid w:val="005B59C2"/>
-    <w:pPr>
-      <w:spacing w:after="0" w:line="240" w:lineRule="auto"/>
-    </w:pPr>
-    <w:tblPr>
-      <w:tblStyleRowBandSize w:val="1"/>
-      <w:tblStyleColBandSize w:val="1"/>
-      <w:tblBorders>
-        <w:top w:val="single" w:sz="4" w:space="0" w:color="8EAADB" w:themeColor="accent5" w:themeTint="99"/>
-        <w:left w:val="single" w:sz="4" w:space="0" w:color="8EAADB" w:themeColor="accent5" w:themeTint="99"/>
-        <w:bottom w:val="single" w:sz="4" w:space="0" w:color="8EAADB" w:themeColor="accent5" w:themeTint="99"/>
-        <w:right w:val="single" w:sz="4" w:space="0" w:color="8EAADB" w:themeColor="accent5" w:themeTint="99"/>
-        <w:insideH w:val="single" w:sz="4" w:space="0" w:color="8EAADB" w:themeColor="accent5" w:themeTint="99"/>
-        <w:insideV w:val="single" w:sz="4" w:space="0" w:color="8EAADB" w:themeColor="accent5" w:themeTint="99"/>
-      </w:tblBorders>
-    </w:tblPr>
-    <w:tblStylePr w:type="firstRow">
-      <w:rPr>
-        <w:b/>
-        <w:bCs/>
-        <w:color w:val="FFFFFF" w:themeColor="background1"/>
-      </w:rPr>
-      <w:tblPr/>
-      <w:tcPr>
-        <w:tcBorders>
-          <w:top w:val="single" w:sz="4" w:space="0" w:color="4472C4" w:themeColor="accent5"/>
-          <w:left w:val="single" w:sz="4" w:space="0" w:color="4472C4" w:themeColor="accent5"/>
-          <w:bottom w:val="single" w:sz="4" w:space="0" w:color="4472C4" w:themeColor="accent5"/>
-          <w:right w:val="single" w:sz="4" w:space="0" w:color="4472C4" w:themeColor="accent5"/>
-          <w:insideH w:val="nil"/>
-          <w:insideV w:val="nil"/>
-        </w:tcBorders>
-        <w:shd w:val="clear" w:color="auto" w:fill="4472C4" w:themeFill="accent5"/>
-      </w:tcPr>
-    </w:tblStylePr>
-    <w:tblStylePr w:type="lastRow">
-      <w:rPr>
-        <w:b/>
-        <w:bCs/>
-      </w:rPr>
-      <w:tblPr/>
-      <w:tcPr>
-        <w:tcBorders>
-          <w:top w:val="double" w:sz="4" w:space="0" w:color="4472C4" w:themeColor="accent5"/>
-        </w:tcBorders>
-      </w:tcPr>
-    </w:tblStylePr>
-    <w:tblStylePr w:type="firstCol">
-      <w:rPr>
-        <w:b/>
-        <w:bCs/>
-      </w:rPr>
-    </w:tblStylePr>
-    <w:tblStylePr w:type="lastCol">
-      <w:rPr>
-        <w:b/>
-        <w:bCs/>
-      </w:rPr>
-    </w:tblStylePr>
-    <w:tblStylePr w:type="band1Vert">
-      <w:tblPr/>
-      <w:tcPr>
-        <w:shd w:val="clear" w:color="auto" w:fill="D9E2F3" w:themeFill="accent5" w:themeFillTint="33"/>
-      </w:tcPr>
-    </w:tblStylePr>
-    <w:tblStylePr w:type="band1Horz">
-      <w:tblPr/>
-      <w:tcPr>
-        <w:shd w:val="clear" w:color="auto" w:fill="D9E2F3" w:themeFill="accent5" w:themeFillTint="33"/>
-      </w:tcPr>
-    </w:tblStylePr>
-  </w:style>
-  <w:style w:type="paragraph" w:styleId="Ballontekst">
-    <w:name w:val="Balloon Text"/>
-    <w:basedOn w:val="Standaard"/>
-    <w:link w:val="BallontekstChar"/>
-    <w:uiPriority w:val="99"/>
-    <w:semiHidden/>
-    <w:unhideWhenUsed/>
-    <w:rsid w:val="00C13341"/>
-    <w:pPr>
-      <w:spacing w:after="0" w:line="240" w:lineRule="auto"/>
-    </w:pPr>
-    <w:rPr>
-      <w:rFonts w:ascii="Tahoma" w:hAnsi="Tahoma" w:cs="Tahoma"/>
-      <w:sz w:val="16"/>
-      <w:szCs w:val="16"/>
-    </w:rPr>
-  </w:style>
-  <w:style w:type="character" w:customStyle="1" w:styleId="BallontekstChar">
-    <w:name w:val="Ballontekst Char"/>
-    <w:basedOn w:val="Standaardalinea-lettertype"/>
-    <w:link w:val="Ballontekst"/>
+  <w:style w:type="character" w:customStyle="1" w:styleId="BalloonTextChar">
+    <w:name w:val="Balloon Text Char"/>
+    <w:basedOn w:val="DefaultParagraphFont"/>
+    <w:link w:val="BalloonText"/>
     <w:uiPriority w:val="99"/>
     <w:semiHidden/>
     <w:rsid w:val="00C13341"/>
@@ -6445,7 +6231,7 @@
   <a:extraClrSchemeLst/>
   <a:extLst>
     <a:ext uri="{05A4C25C-085E-4340-85A3-A5531E510DB2}">
-      <thm15:themeFamily xmlns="" xmlns:thm15="http://schemas.microsoft.com/office/thememl/2012/main" name="Office Theme" id="{62F939B6-93AF-4DB8-9C6B-D6C7DFDC589F}" vid="{4A3C46E8-61CC-4603-A589-7422A47A8E4A}"/>
+      <thm15:themeFamily xmlns:thm15="http://schemas.microsoft.com/office/thememl/2012/main" name="Office Theme" id="{62F939B6-93AF-4DB8-9C6B-D6C7DFDC589F}" vid="{4A3C46E8-61CC-4603-A589-7422A47A8E4A}"/>
     </a:ext>
   </a:extLst>
 </a:theme>
@@ -6475,7 +6261,7 @@
 </file>
 
 <file path=customXml/itemProps2.xml><?xml version="1.0" encoding="utf-8"?>
-<ds:datastoreItem xmlns:ds="http://schemas.openxmlformats.org/officeDocument/2006/customXml" ds:itemID="{1EA7B221-A920-4548-B26B-9B0A2B205098}">
+<ds:datastoreItem xmlns:ds="http://schemas.openxmlformats.org/officeDocument/2006/customXml" ds:itemID="{EBD34662-7F9B-4E91-8012-B1B45FEA59CF}">
   <ds:schemaRefs>
     <ds:schemaRef ds:uri="http://schemas.openxmlformats.org/officeDocument/2006/bibliography"/>
   </ds:schemaRefs>

--- a/Documentatie/KT2/ad.11.2_Resultaten_van_de_test.docx
+++ b/Documentatie/KT2/ad.11.2_Resultaten_van_de_test.docx
@@ -10,7 +10,6 @@
           <w:docPartUnique/>
         </w:docPartObj>
       </w:sdtPr>
-      <w:sdtEndPr/>
       <w:sdtContent>
         <w:p>
           <w:pPr>
@@ -150,7 +149,6 @@
                                       <w:calendar w:val="gregorian"/>
                                     </w:date>
                                   </w:sdtPr>
-                                  <w:sdtEndPr/>
                                   <w:sdtContent>
                                     <w:p>
                                       <w:pPr>
@@ -3463,7 +3461,6 @@
                                 <w:calendar w:val="gregorian"/>
                               </w:date>
                             </w:sdtPr>
-                            <w:sdtEndPr/>
                             <w:sdtContent>
                               <w:p>
                                 <w:pPr>
@@ -3689,7 +3686,6 @@
                                     <w:dataBinding w:prefixMappings="xmlns:ns0='http://purl.org/dc/elements/1.1/' xmlns:ns1='http://schemas.openxmlformats.org/package/2006/metadata/core-properties' " w:xpath="/ns1:coreProperties[1]/ns0:creator[1]" w:storeItemID="{6C3C8BC8-F283-45AE-878A-BAB7291924A1}"/>
                                     <w:text/>
                                   </w:sdtPr>
-                                  <w:sdtEndPr/>
                                   <w:sdtContent>
                                     <w:r>
                                       <w:rPr>
@@ -3717,8 +3713,18 @@
                                     <w:sz w:val="26"/>
                                     <w:szCs w:val="26"/>
                                   </w:rPr>
-                                  <w:t>Steven Logghe</w:t>
+                                  <w:t xml:space="preserve">Steven </w:t>
                                 </w:r>
+                                <w:proofErr w:type="spellStart"/>
+                                <w:r>
+                                  <w:rPr>
+                                    <w:color w:val="5B9BD5" w:themeColor="accent1"/>
+                                    <w:sz w:val="26"/>
+                                    <w:szCs w:val="26"/>
+                                  </w:rPr>
+                                  <w:t>Logghe</w:t>
+                                </w:r>
+                                <w:proofErr w:type="spellEnd"/>
                               </w:p>
                             </w:txbxContent>
                           </wps:txbx>
@@ -3771,7 +3777,6 @@
                               <w:dataBinding w:prefixMappings="xmlns:ns0='http://purl.org/dc/elements/1.1/' xmlns:ns1='http://schemas.openxmlformats.org/package/2006/metadata/core-properties' " w:xpath="/ns1:coreProperties[1]/ns0:creator[1]" w:storeItemID="{6C3C8BC8-F283-45AE-878A-BAB7291924A1}"/>
                               <w:text/>
                             </w:sdtPr>
-                            <w:sdtEndPr/>
                             <w:sdtContent>
                               <w:r>
                                 <w:rPr>
@@ -3799,8 +3804,18 @@
                               <w:sz w:val="26"/>
                               <w:szCs w:val="26"/>
                             </w:rPr>
-                            <w:t>Steven Logghe</w:t>
+                            <w:t xml:space="preserve">Steven </w:t>
                           </w:r>
+                          <w:proofErr w:type="spellStart"/>
+                          <w:r>
+                            <w:rPr>
+                              <w:color w:val="5B9BD5" w:themeColor="accent1"/>
+                              <w:sz w:val="26"/>
+                              <w:szCs w:val="26"/>
+                            </w:rPr>
+                            <w:t>Logghe</w:t>
+                          </w:r>
+                          <w:proofErr w:type="spellEnd"/>
                         </w:p>
                       </w:txbxContent>
                     </v:textbox>
@@ -3899,7 +3914,6 @@
                                     <w:dataBinding w:prefixMappings="xmlns:ns0='http://purl.org/dc/elements/1.1/' xmlns:ns1='http://schemas.openxmlformats.org/package/2006/metadata/core-properties' " w:xpath="/ns1:coreProperties[1]/ns0:title[1]" w:storeItemID="{6C3C8BC8-F283-45AE-878A-BAB7291924A1}"/>
                                     <w:text/>
                                   </w:sdtPr>
-                                  <w:sdtEndPr/>
                                   <w:sdtContent>
                                     <w:r>
                                       <w:rPr>
@@ -3935,7 +3949,6 @@
                                     <w:dataBinding w:prefixMappings="xmlns:ns0='http://purl.org/dc/elements/1.1/' xmlns:ns1='http://schemas.openxmlformats.org/package/2006/metadata/core-properties' " w:xpath="/ns1:coreProperties[1]/ns0:subject[1]" w:storeItemID="{6C3C8BC8-F283-45AE-878A-BAB7291924A1}"/>
                                     <w:text/>
                                   </w:sdtPr>
-                                  <w:sdtEndPr/>
                                   <w:sdtContent>
                                     <w:r>
                                       <w:rPr>
@@ -3996,7 +4009,6 @@
                               <w:dataBinding w:prefixMappings="xmlns:ns0='http://purl.org/dc/elements/1.1/' xmlns:ns1='http://schemas.openxmlformats.org/package/2006/metadata/core-properties' " w:xpath="/ns1:coreProperties[1]/ns0:title[1]" w:storeItemID="{6C3C8BC8-F283-45AE-878A-BAB7291924A1}"/>
                               <w:text/>
                             </w:sdtPr>
-                            <w:sdtEndPr/>
                             <w:sdtContent>
                               <w:r>
                                 <w:rPr>
@@ -4032,7 +4044,6 @@
                               <w:dataBinding w:prefixMappings="xmlns:ns0='http://purl.org/dc/elements/1.1/' xmlns:ns1='http://schemas.openxmlformats.org/package/2006/metadata/core-properties' " w:xpath="/ns1:coreProperties[1]/ns0:subject[1]" w:storeItemID="{6C3C8BC8-F283-45AE-878A-BAB7291924A1}"/>
                               <w:text/>
                             </w:sdtPr>
-                            <w:sdtEndPr/>
                             <w:sdtContent>
                               <w:r>
                                 <w:rPr>
@@ -4086,7 +4097,12 @@
             <w:pStyle w:val="TOCHeading"/>
           </w:pPr>
           <w:r>
-            <w:t>Inhoudsopgave</w:t>
+            <w:t>Inhoudso</w:t>
+          </w:r>
+          <w:bookmarkStart w:id="0" w:name="_GoBack"/>
+          <w:bookmarkEnd w:id="0"/>
+          <w:r>
+            <w:t>pgave</w:t>
           </w:r>
         </w:p>
         <w:p>
@@ -4110,13 +4126,13 @@
           <w:r>
             <w:fldChar w:fldCharType="separate"/>
           </w:r>
-          <w:hyperlink w:anchor="_Toc485020261" w:history="1">
+          <w:hyperlink w:anchor="_Toc485244405" w:history="1">
             <w:r>
               <w:rPr>
                 <w:rStyle w:val="Hyperlink"/>
                 <w:noProof/>
               </w:rPr>
-              <w:t>Resultaat</w:t>
+              <w:t>Resultaten</w:t>
             </w:r>
             <w:r>
               <w:rPr>
@@ -4137,7 +4153,7 @@
                 <w:noProof/>
                 <w:webHidden/>
               </w:rPr>
-              <w:instrText xml:space="preserve"> PAGEREF _Toc485020261 \h </w:instrText>
+              <w:instrText xml:space="preserve"> PAGEREF _Toc485244405 \h </w:instrText>
             </w:r>
             <w:r>
               <w:rPr>
@@ -4158,6 +4174,1686 @@
                 <w:webHidden/>
               </w:rPr>
               <w:t>2</w:t>
+            </w:r>
+            <w:r>
+              <w:rPr>
+                <w:noProof/>
+                <w:webHidden/>
+              </w:rPr>
+              <w:fldChar w:fldCharType="end"/>
+            </w:r>
+          </w:hyperlink>
+        </w:p>
+        <w:p>
+          <w:pPr>
+            <w:pStyle w:val="TOC2"/>
+            <w:tabs>
+              <w:tab w:val="right" w:leader="dot" w:pos="9062"/>
+            </w:tabs>
+            <w:rPr>
+              <w:rFonts w:eastAsiaTheme="minorEastAsia"/>
+              <w:noProof/>
+              <w:lang w:eastAsia="nl-NL"/>
+            </w:rPr>
+          </w:pPr>
+          <w:hyperlink w:anchor="_Toc485244406" w:history="1">
+            <w:r>
+              <w:rPr>
+                <w:rStyle w:val="Hyperlink"/>
+                <w:noProof/>
+              </w:rPr>
+              <w:t>Models.ModelBase</w:t>
+            </w:r>
+            <w:r>
+              <w:rPr>
+                <w:noProof/>
+                <w:webHidden/>
+              </w:rPr>
+              <w:tab/>
+            </w:r>
+            <w:r>
+              <w:rPr>
+                <w:noProof/>
+                <w:webHidden/>
+              </w:rPr>
+              <w:fldChar w:fldCharType="begin"/>
+            </w:r>
+            <w:r>
+              <w:rPr>
+                <w:noProof/>
+                <w:webHidden/>
+              </w:rPr>
+              <w:instrText xml:space="preserve"> PAGEREF _Toc485244406 \h </w:instrText>
+            </w:r>
+            <w:r>
+              <w:rPr>
+                <w:noProof/>
+                <w:webHidden/>
+              </w:rPr>
+            </w:r>
+            <w:r>
+              <w:rPr>
+                <w:noProof/>
+                <w:webHidden/>
+              </w:rPr>
+              <w:fldChar w:fldCharType="separate"/>
+            </w:r>
+            <w:r>
+              <w:rPr>
+                <w:noProof/>
+                <w:webHidden/>
+              </w:rPr>
+              <w:t>2</w:t>
+            </w:r>
+            <w:r>
+              <w:rPr>
+                <w:noProof/>
+                <w:webHidden/>
+              </w:rPr>
+              <w:fldChar w:fldCharType="end"/>
+            </w:r>
+          </w:hyperlink>
+        </w:p>
+        <w:p>
+          <w:pPr>
+            <w:pStyle w:val="TOC2"/>
+            <w:tabs>
+              <w:tab w:val="right" w:leader="dot" w:pos="9062"/>
+            </w:tabs>
+            <w:rPr>
+              <w:rFonts w:eastAsiaTheme="minorEastAsia"/>
+              <w:noProof/>
+              <w:lang w:eastAsia="nl-NL"/>
+            </w:rPr>
+          </w:pPr>
+          <w:hyperlink w:anchor="_Toc485244407" w:history="1">
+            <w:r>
+              <w:rPr>
+                <w:rStyle w:val="Hyperlink"/>
+                <w:noProof/>
+              </w:rPr>
+              <w:t>Models.Appointment</w:t>
+            </w:r>
+            <w:r>
+              <w:rPr>
+                <w:noProof/>
+                <w:webHidden/>
+              </w:rPr>
+              <w:tab/>
+            </w:r>
+            <w:r>
+              <w:rPr>
+                <w:noProof/>
+                <w:webHidden/>
+              </w:rPr>
+              <w:fldChar w:fldCharType="begin"/>
+            </w:r>
+            <w:r>
+              <w:rPr>
+                <w:noProof/>
+                <w:webHidden/>
+              </w:rPr>
+              <w:instrText xml:space="preserve"> PAGEREF _Toc485244407 \h </w:instrText>
+            </w:r>
+            <w:r>
+              <w:rPr>
+                <w:noProof/>
+                <w:webHidden/>
+              </w:rPr>
+            </w:r>
+            <w:r>
+              <w:rPr>
+                <w:noProof/>
+                <w:webHidden/>
+              </w:rPr>
+              <w:fldChar w:fldCharType="separate"/>
+            </w:r>
+            <w:r>
+              <w:rPr>
+                <w:noProof/>
+                <w:webHidden/>
+              </w:rPr>
+              <w:t>2</w:t>
+            </w:r>
+            <w:r>
+              <w:rPr>
+                <w:noProof/>
+                <w:webHidden/>
+              </w:rPr>
+              <w:fldChar w:fldCharType="end"/>
+            </w:r>
+          </w:hyperlink>
+        </w:p>
+        <w:p>
+          <w:pPr>
+            <w:pStyle w:val="TOC2"/>
+            <w:tabs>
+              <w:tab w:val="right" w:leader="dot" w:pos="9062"/>
+            </w:tabs>
+            <w:rPr>
+              <w:rFonts w:eastAsiaTheme="minorEastAsia"/>
+              <w:noProof/>
+              <w:lang w:eastAsia="nl-NL"/>
+            </w:rPr>
+          </w:pPr>
+          <w:hyperlink w:anchor="_Toc485244408" w:history="1">
+            <w:r>
+              <w:rPr>
+                <w:rStyle w:val="Hyperlink"/>
+                <w:noProof/>
+              </w:rPr>
+              <w:t>Models.Grade</w:t>
+            </w:r>
+            <w:r>
+              <w:rPr>
+                <w:noProof/>
+                <w:webHidden/>
+              </w:rPr>
+              <w:tab/>
+            </w:r>
+            <w:r>
+              <w:rPr>
+                <w:noProof/>
+                <w:webHidden/>
+              </w:rPr>
+              <w:fldChar w:fldCharType="begin"/>
+            </w:r>
+            <w:r>
+              <w:rPr>
+                <w:noProof/>
+                <w:webHidden/>
+              </w:rPr>
+              <w:instrText xml:space="preserve"> PAGEREF _Toc485244408 \h </w:instrText>
+            </w:r>
+            <w:r>
+              <w:rPr>
+                <w:noProof/>
+                <w:webHidden/>
+              </w:rPr>
+            </w:r>
+            <w:r>
+              <w:rPr>
+                <w:noProof/>
+                <w:webHidden/>
+              </w:rPr>
+              <w:fldChar w:fldCharType="separate"/>
+            </w:r>
+            <w:r>
+              <w:rPr>
+                <w:noProof/>
+                <w:webHidden/>
+              </w:rPr>
+              <w:t>2</w:t>
+            </w:r>
+            <w:r>
+              <w:rPr>
+                <w:noProof/>
+                <w:webHidden/>
+              </w:rPr>
+              <w:fldChar w:fldCharType="end"/>
+            </w:r>
+          </w:hyperlink>
+        </w:p>
+        <w:p>
+          <w:pPr>
+            <w:pStyle w:val="TOC2"/>
+            <w:tabs>
+              <w:tab w:val="right" w:leader="dot" w:pos="9062"/>
+            </w:tabs>
+            <w:rPr>
+              <w:rFonts w:eastAsiaTheme="minorEastAsia"/>
+              <w:noProof/>
+              <w:lang w:eastAsia="nl-NL"/>
+            </w:rPr>
+          </w:pPr>
+          <w:hyperlink w:anchor="_Toc485244409" w:history="1">
+            <w:r>
+              <w:rPr>
+                <w:rStyle w:val="Hyperlink"/>
+                <w:noProof/>
+              </w:rPr>
+              <w:t>Models.RepeatingTask</w:t>
+            </w:r>
+            <w:r>
+              <w:rPr>
+                <w:noProof/>
+                <w:webHidden/>
+              </w:rPr>
+              <w:tab/>
+            </w:r>
+            <w:r>
+              <w:rPr>
+                <w:noProof/>
+                <w:webHidden/>
+              </w:rPr>
+              <w:fldChar w:fldCharType="begin"/>
+            </w:r>
+            <w:r>
+              <w:rPr>
+                <w:noProof/>
+                <w:webHidden/>
+              </w:rPr>
+              <w:instrText xml:space="preserve"> PAGEREF _Toc485244409 \h </w:instrText>
+            </w:r>
+            <w:r>
+              <w:rPr>
+                <w:noProof/>
+                <w:webHidden/>
+              </w:rPr>
+            </w:r>
+            <w:r>
+              <w:rPr>
+                <w:noProof/>
+                <w:webHidden/>
+              </w:rPr>
+              <w:fldChar w:fldCharType="separate"/>
+            </w:r>
+            <w:r>
+              <w:rPr>
+                <w:noProof/>
+                <w:webHidden/>
+              </w:rPr>
+              <w:t>2</w:t>
+            </w:r>
+            <w:r>
+              <w:rPr>
+                <w:noProof/>
+                <w:webHidden/>
+              </w:rPr>
+              <w:fldChar w:fldCharType="end"/>
+            </w:r>
+          </w:hyperlink>
+        </w:p>
+        <w:p>
+          <w:pPr>
+            <w:pStyle w:val="TOC2"/>
+            <w:tabs>
+              <w:tab w:val="right" w:leader="dot" w:pos="9062"/>
+            </w:tabs>
+            <w:rPr>
+              <w:rFonts w:eastAsiaTheme="minorEastAsia"/>
+              <w:noProof/>
+              <w:lang w:eastAsia="nl-NL"/>
+            </w:rPr>
+          </w:pPr>
+          <w:hyperlink w:anchor="_Toc485244410" w:history="1">
+            <w:r>
+              <w:rPr>
+                <w:rStyle w:val="Hyperlink"/>
+                <w:noProof/>
+              </w:rPr>
+              <w:t>Models.Subject</w:t>
+            </w:r>
+            <w:r>
+              <w:rPr>
+                <w:noProof/>
+                <w:webHidden/>
+              </w:rPr>
+              <w:tab/>
+            </w:r>
+            <w:r>
+              <w:rPr>
+                <w:noProof/>
+                <w:webHidden/>
+              </w:rPr>
+              <w:fldChar w:fldCharType="begin"/>
+            </w:r>
+            <w:r>
+              <w:rPr>
+                <w:noProof/>
+                <w:webHidden/>
+              </w:rPr>
+              <w:instrText xml:space="preserve"> PAGEREF _Toc485244410 \h </w:instrText>
+            </w:r>
+            <w:r>
+              <w:rPr>
+                <w:noProof/>
+                <w:webHidden/>
+              </w:rPr>
+            </w:r>
+            <w:r>
+              <w:rPr>
+                <w:noProof/>
+                <w:webHidden/>
+              </w:rPr>
+              <w:fldChar w:fldCharType="separate"/>
+            </w:r>
+            <w:r>
+              <w:rPr>
+                <w:noProof/>
+                <w:webHidden/>
+              </w:rPr>
+              <w:t>2</w:t>
+            </w:r>
+            <w:r>
+              <w:rPr>
+                <w:noProof/>
+                <w:webHidden/>
+              </w:rPr>
+              <w:fldChar w:fldCharType="end"/>
+            </w:r>
+          </w:hyperlink>
+        </w:p>
+        <w:p>
+          <w:pPr>
+            <w:pStyle w:val="TOC2"/>
+            <w:tabs>
+              <w:tab w:val="right" w:leader="dot" w:pos="9062"/>
+            </w:tabs>
+            <w:rPr>
+              <w:rFonts w:eastAsiaTheme="minorEastAsia"/>
+              <w:noProof/>
+              <w:lang w:eastAsia="nl-NL"/>
+            </w:rPr>
+          </w:pPr>
+          <w:hyperlink w:anchor="_Toc485244411" w:history="1">
+            <w:r>
+              <w:rPr>
+                <w:rStyle w:val="Hyperlink"/>
+                <w:noProof/>
+              </w:rPr>
+              <w:t>Models.Task</w:t>
+            </w:r>
+            <w:r>
+              <w:rPr>
+                <w:noProof/>
+                <w:webHidden/>
+              </w:rPr>
+              <w:tab/>
+            </w:r>
+            <w:r>
+              <w:rPr>
+                <w:noProof/>
+                <w:webHidden/>
+              </w:rPr>
+              <w:fldChar w:fldCharType="begin"/>
+            </w:r>
+            <w:r>
+              <w:rPr>
+                <w:noProof/>
+                <w:webHidden/>
+              </w:rPr>
+              <w:instrText xml:space="preserve"> PAGEREF _Toc485244411 \h </w:instrText>
+            </w:r>
+            <w:r>
+              <w:rPr>
+                <w:noProof/>
+                <w:webHidden/>
+              </w:rPr>
+            </w:r>
+            <w:r>
+              <w:rPr>
+                <w:noProof/>
+                <w:webHidden/>
+              </w:rPr>
+              <w:fldChar w:fldCharType="separate"/>
+            </w:r>
+            <w:r>
+              <w:rPr>
+                <w:noProof/>
+                <w:webHidden/>
+              </w:rPr>
+              <w:t>2</w:t>
+            </w:r>
+            <w:r>
+              <w:rPr>
+                <w:noProof/>
+                <w:webHidden/>
+              </w:rPr>
+              <w:fldChar w:fldCharType="end"/>
+            </w:r>
+          </w:hyperlink>
+        </w:p>
+        <w:p>
+          <w:pPr>
+            <w:pStyle w:val="TOC2"/>
+            <w:tabs>
+              <w:tab w:val="right" w:leader="dot" w:pos="9062"/>
+            </w:tabs>
+            <w:rPr>
+              <w:rFonts w:eastAsiaTheme="minorEastAsia"/>
+              <w:noProof/>
+              <w:lang w:eastAsia="nl-NL"/>
+            </w:rPr>
+          </w:pPr>
+          <w:hyperlink w:anchor="_Toc485244412" w:history="1">
+            <w:r>
+              <w:rPr>
+                <w:rStyle w:val="Hyperlink"/>
+                <w:noProof/>
+              </w:rPr>
+              <w:t>Models.User</w:t>
+            </w:r>
+            <w:r>
+              <w:rPr>
+                <w:noProof/>
+                <w:webHidden/>
+              </w:rPr>
+              <w:tab/>
+            </w:r>
+            <w:r>
+              <w:rPr>
+                <w:noProof/>
+                <w:webHidden/>
+              </w:rPr>
+              <w:fldChar w:fldCharType="begin"/>
+            </w:r>
+            <w:r>
+              <w:rPr>
+                <w:noProof/>
+                <w:webHidden/>
+              </w:rPr>
+              <w:instrText xml:space="preserve"> PAGEREF _Toc485244412 \h </w:instrText>
+            </w:r>
+            <w:r>
+              <w:rPr>
+                <w:noProof/>
+                <w:webHidden/>
+              </w:rPr>
+            </w:r>
+            <w:r>
+              <w:rPr>
+                <w:noProof/>
+                <w:webHidden/>
+              </w:rPr>
+              <w:fldChar w:fldCharType="separate"/>
+            </w:r>
+            <w:r>
+              <w:rPr>
+                <w:noProof/>
+                <w:webHidden/>
+              </w:rPr>
+              <w:t>2</w:t>
+            </w:r>
+            <w:r>
+              <w:rPr>
+                <w:noProof/>
+                <w:webHidden/>
+              </w:rPr>
+              <w:fldChar w:fldCharType="end"/>
+            </w:r>
+          </w:hyperlink>
+        </w:p>
+        <w:p>
+          <w:pPr>
+            <w:pStyle w:val="TOC2"/>
+            <w:tabs>
+              <w:tab w:val="right" w:leader="dot" w:pos="9062"/>
+            </w:tabs>
+            <w:rPr>
+              <w:rFonts w:eastAsiaTheme="minorEastAsia"/>
+              <w:noProof/>
+              <w:lang w:eastAsia="nl-NL"/>
+            </w:rPr>
+          </w:pPr>
+          <w:hyperlink w:anchor="_Toc485244413" w:history="1">
+            <w:r>
+              <w:rPr>
+                <w:rStyle w:val="Hyperlink"/>
+                <w:noProof/>
+              </w:rPr>
+              <w:t>Database.DataConnection</w:t>
+            </w:r>
+            <w:r>
+              <w:rPr>
+                <w:noProof/>
+                <w:webHidden/>
+              </w:rPr>
+              <w:tab/>
+            </w:r>
+            <w:r>
+              <w:rPr>
+                <w:noProof/>
+                <w:webHidden/>
+              </w:rPr>
+              <w:fldChar w:fldCharType="begin"/>
+            </w:r>
+            <w:r>
+              <w:rPr>
+                <w:noProof/>
+                <w:webHidden/>
+              </w:rPr>
+              <w:instrText xml:space="preserve"> PAGEREF _Toc485244413 \h </w:instrText>
+            </w:r>
+            <w:r>
+              <w:rPr>
+                <w:noProof/>
+                <w:webHidden/>
+              </w:rPr>
+            </w:r>
+            <w:r>
+              <w:rPr>
+                <w:noProof/>
+                <w:webHidden/>
+              </w:rPr>
+              <w:fldChar w:fldCharType="separate"/>
+            </w:r>
+            <w:r>
+              <w:rPr>
+                <w:noProof/>
+                <w:webHidden/>
+              </w:rPr>
+              <w:t>2</w:t>
+            </w:r>
+            <w:r>
+              <w:rPr>
+                <w:noProof/>
+                <w:webHidden/>
+              </w:rPr>
+              <w:fldChar w:fldCharType="end"/>
+            </w:r>
+          </w:hyperlink>
+        </w:p>
+        <w:p>
+          <w:pPr>
+            <w:pStyle w:val="TOC2"/>
+            <w:tabs>
+              <w:tab w:val="right" w:leader="dot" w:pos="9062"/>
+            </w:tabs>
+            <w:rPr>
+              <w:rFonts w:eastAsiaTheme="minorEastAsia"/>
+              <w:noProof/>
+              <w:lang w:eastAsia="nl-NL"/>
+            </w:rPr>
+          </w:pPr>
+          <w:hyperlink w:anchor="_Toc485244414" w:history="1">
+            <w:r>
+              <w:rPr>
+                <w:rStyle w:val="Hyperlink"/>
+                <w:noProof/>
+              </w:rPr>
+              <w:t>Providers.EncryptionProvider</w:t>
+            </w:r>
+            <w:r>
+              <w:rPr>
+                <w:noProof/>
+                <w:webHidden/>
+              </w:rPr>
+              <w:tab/>
+            </w:r>
+            <w:r>
+              <w:rPr>
+                <w:noProof/>
+                <w:webHidden/>
+              </w:rPr>
+              <w:fldChar w:fldCharType="begin"/>
+            </w:r>
+            <w:r>
+              <w:rPr>
+                <w:noProof/>
+                <w:webHidden/>
+              </w:rPr>
+              <w:instrText xml:space="preserve"> PAGEREF _Toc485244414 \h </w:instrText>
+            </w:r>
+            <w:r>
+              <w:rPr>
+                <w:noProof/>
+                <w:webHidden/>
+              </w:rPr>
+            </w:r>
+            <w:r>
+              <w:rPr>
+                <w:noProof/>
+                <w:webHidden/>
+              </w:rPr>
+              <w:fldChar w:fldCharType="separate"/>
+            </w:r>
+            <w:r>
+              <w:rPr>
+                <w:noProof/>
+                <w:webHidden/>
+              </w:rPr>
+              <w:t>3</w:t>
+            </w:r>
+            <w:r>
+              <w:rPr>
+                <w:noProof/>
+                <w:webHidden/>
+              </w:rPr>
+              <w:fldChar w:fldCharType="end"/>
+            </w:r>
+          </w:hyperlink>
+        </w:p>
+        <w:p>
+          <w:pPr>
+            <w:pStyle w:val="TOC2"/>
+            <w:tabs>
+              <w:tab w:val="right" w:leader="dot" w:pos="9062"/>
+            </w:tabs>
+            <w:rPr>
+              <w:rFonts w:eastAsiaTheme="minorEastAsia"/>
+              <w:noProof/>
+              <w:lang w:eastAsia="nl-NL"/>
+            </w:rPr>
+          </w:pPr>
+          <w:hyperlink w:anchor="_Toc485244415" w:history="1">
+            <w:r>
+              <w:rPr>
+                <w:rStyle w:val="Hyperlink"/>
+                <w:noProof/>
+              </w:rPr>
+              <w:t>Controllers.AppointmentController</w:t>
+            </w:r>
+            <w:r>
+              <w:rPr>
+                <w:noProof/>
+                <w:webHidden/>
+              </w:rPr>
+              <w:tab/>
+            </w:r>
+            <w:r>
+              <w:rPr>
+                <w:noProof/>
+                <w:webHidden/>
+              </w:rPr>
+              <w:fldChar w:fldCharType="begin"/>
+            </w:r>
+            <w:r>
+              <w:rPr>
+                <w:noProof/>
+                <w:webHidden/>
+              </w:rPr>
+              <w:instrText xml:space="preserve"> PAGEREF _Toc485244415 \h </w:instrText>
+            </w:r>
+            <w:r>
+              <w:rPr>
+                <w:noProof/>
+                <w:webHidden/>
+              </w:rPr>
+            </w:r>
+            <w:r>
+              <w:rPr>
+                <w:noProof/>
+                <w:webHidden/>
+              </w:rPr>
+              <w:fldChar w:fldCharType="separate"/>
+            </w:r>
+            <w:r>
+              <w:rPr>
+                <w:noProof/>
+                <w:webHidden/>
+              </w:rPr>
+              <w:t>3</w:t>
+            </w:r>
+            <w:r>
+              <w:rPr>
+                <w:noProof/>
+                <w:webHidden/>
+              </w:rPr>
+              <w:fldChar w:fldCharType="end"/>
+            </w:r>
+          </w:hyperlink>
+        </w:p>
+        <w:p>
+          <w:pPr>
+            <w:pStyle w:val="TOC2"/>
+            <w:tabs>
+              <w:tab w:val="right" w:leader="dot" w:pos="9062"/>
+            </w:tabs>
+            <w:rPr>
+              <w:rFonts w:eastAsiaTheme="minorEastAsia"/>
+              <w:noProof/>
+              <w:lang w:eastAsia="nl-NL"/>
+            </w:rPr>
+          </w:pPr>
+          <w:hyperlink w:anchor="_Toc485244416" w:history="1">
+            <w:r>
+              <w:rPr>
+                <w:rStyle w:val="Hyperlink"/>
+                <w:noProof/>
+              </w:rPr>
+              <w:t>Controllers.GradeController</w:t>
+            </w:r>
+            <w:r>
+              <w:rPr>
+                <w:noProof/>
+                <w:webHidden/>
+              </w:rPr>
+              <w:tab/>
+            </w:r>
+            <w:r>
+              <w:rPr>
+                <w:noProof/>
+                <w:webHidden/>
+              </w:rPr>
+              <w:fldChar w:fldCharType="begin"/>
+            </w:r>
+            <w:r>
+              <w:rPr>
+                <w:noProof/>
+                <w:webHidden/>
+              </w:rPr>
+              <w:instrText xml:space="preserve"> PAGEREF _Toc485244416 \h </w:instrText>
+            </w:r>
+            <w:r>
+              <w:rPr>
+                <w:noProof/>
+                <w:webHidden/>
+              </w:rPr>
+            </w:r>
+            <w:r>
+              <w:rPr>
+                <w:noProof/>
+                <w:webHidden/>
+              </w:rPr>
+              <w:fldChar w:fldCharType="separate"/>
+            </w:r>
+            <w:r>
+              <w:rPr>
+                <w:noProof/>
+                <w:webHidden/>
+              </w:rPr>
+              <w:t>3</w:t>
+            </w:r>
+            <w:r>
+              <w:rPr>
+                <w:noProof/>
+                <w:webHidden/>
+              </w:rPr>
+              <w:fldChar w:fldCharType="end"/>
+            </w:r>
+          </w:hyperlink>
+        </w:p>
+        <w:p>
+          <w:pPr>
+            <w:pStyle w:val="TOC2"/>
+            <w:tabs>
+              <w:tab w:val="right" w:leader="dot" w:pos="9062"/>
+            </w:tabs>
+            <w:rPr>
+              <w:rFonts w:eastAsiaTheme="minorEastAsia"/>
+              <w:noProof/>
+              <w:lang w:eastAsia="nl-NL"/>
+            </w:rPr>
+          </w:pPr>
+          <w:hyperlink w:anchor="_Toc485244417" w:history="1">
+            <w:r>
+              <w:rPr>
+                <w:rStyle w:val="Hyperlink"/>
+                <w:noProof/>
+              </w:rPr>
+              <w:t>Controllers.RepeatingTaskController</w:t>
+            </w:r>
+            <w:r>
+              <w:rPr>
+                <w:noProof/>
+                <w:webHidden/>
+              </w:rPr>
+              <w:tab/>
+            </w:r>
+            <w:r>
+              <w:rPr>
+                <w:noProof/>
+                <w:webHidden/>
+              </w:rPr>
+              <w:fldChar w:fldCharType="begin"/>
+            </w:r>
+            <w:r>
+              <w:rPr>
+                <w:noProof/>
+                <w:webHidden/>
+              </w:rPr>
+              <w:instrText xml:space="preserve"> PAGEREF _Toc485244417 \h </w:instrText>
+            </w:r>
+            <w:r>
+              <w:rPr>
+                <w:noProof/>
+                <w:webHidden/>
+              </w:rPr>
+            </w:r>
+            <w:r>
+              <w:rPr>
+                <w:noProof/>
+                <w:webHidden/>
+              </w:rPr>
+              <w:fldChar w:fldCharType="separate"/>
+            </w:r>
+            <w:r>
+              <w:rPr>
+                <w:noProof/>
+                <w:webHidden/>
+              </w:rPr>
+              <w:t>3</w:t>
+            </w:r>
+            <w:r>
+              <w:rPr>
+                <w:noProof/>
+                <w:webHidden/>
+              </w:rPr>
+              <w:fldChar w:fldCharType="end"/>
+            </w:r>
+          </w:hyperlink>
+        </w:p>
+        <w:p>
+          <w:pPr>
+            <w:pStyle w:val="TOC2"/>
+            <w:tabs>
+              <w:tab w:val="right" w:leader="dot" w:pos="9062"/>
+            </w:tabs>
+            <w:rPr>
+              <w:rFonts w:eastAsiaTheme="minorEastAsia"/>
+              <w:noProof/>
+              <w:lang w:eastAsia="nl-NL"/>
+            </w:rPr>
+          </w:pPr>
+          <w:hyperlink w:anchor="_Toc485244418" w:history="1">
+            <w:r>
+              <w:rPr>
+                <w:rStyle w:val="Hyperlink"/>
+                <w:noProof/>
+              </w:rPr>
+              <w:t>Controllers.SubjectController</w:t>
+            </w:r>
+            <w:r>
+              <w:rPr>
+                <w:noProof/>
+                <w:webHidden/>
+              </w:rPr>
+              <w:tab/>
+            </w:r>
+            <w:r>
+              <w:rPr>
+                <w:noProof/>
+                <w:webHidden/>
+              </w:rPr>
+              <w:fldChar w:fldCharType="begin"/>
+            </w:r>
+            <w:r>
+              <w:rPr>
+                <w:noProof/>
+                <w:webHidden/>
+              </w:rPr>
+              <w:instrText xml:space="preserve"> PAGEREF _Toc485244418 \h </w:instrText>
+            </w:r>
+            <w:r>
+              <w:rPr>
+                <w:noProof/>
+                <w:webHidden/>
+              </w:rPr>
+            </w:r>
+            <w:r>
+              <w:rPr>
+                <w:noProof/>
+                <w:webHidden/>
+              </w:rPr>
+              <w:fldChar w:fldCharType="separate"/>
+            </w:r>
+            <w:r>
+              <w:rPr>
+                <w:noProof/>
+                <w:webHidden/>
+              </w:rPr>
+              <w:t>3</w:t>
+            </w:r>
+            <w:r>
+              <w:rPr>
+                <w:noProof/>
+                <w:webHidden/>
+              </w:rPr>
+              <w:fldChar w:fldCharType="end"/>
+            </w:r>
+          </w:hyperlink>
+        </w:p>
+        <w:p>
+          <w:pPr>
+            <w:pStyle w:val="TOC2"/>
+            <w:tabs>
+              <w:tab w:val="right" w:leader="dot" w:pos="9062"/>
+            </w:tabs>
+            <w:rPr>
+              <w:rFonts w:eastAsiaTheme="minorEastAsia"/>
+              <w:noProof/>
+              <w:lang w:eastAsia="nl-NL"/>
+            </w:rPr>
+          </w:pPr>
+          <w:hyperlink w:anchor="_Toc485244419" w:history="1">
+            <w:r>
+              <w:rPr>
+                <w:rStyle w:val="Hyperlink"/>
+                <w:noProof/>
+              </w:rPr>
+              <w:t>Controllers.TaskController</w:t>
+            </w:r>
+            <w:r>
+              <w:rPr>
+                <w:noProof/>
+                <w:webHidden/>
+              </w:rPr>
+              <w:tab/>
+            </w:r>
+            <w:r>
+              <w:rPr>
+                <w:noProof/>
+                <w:webHidden/>
+              </w:rPr>
+              <w:fldChar w:fldCharType="begin"/>
+            </w:r>
+            <w:r>
+              <w:rPr>
+                <w:noProof/>
+                <w:webHidden/>
+              </w:rPr>
+              <w:instrText xml:space="preserve"> PAGEREF _Toc485244419 \h </w:instrText>
+            </w:r>
+            <w:r>
+              <w:rPr>
+                <w:noProof/>
+                <w:webHidden/>
+              </w:rPr>
+            </w:r>
+            <w:r>
+              <w:rPr>
+                <w:noProof/>
+                <w:webHidden/>
+              </w:rPr>
+              <w:fldChar w:fldCharType="separate"/>
+            </w:r>
+            <w:r>
+              <w:rPr>
+                <w:noProof/>
+                <w:webHidden/>
+              </w:rPr>
+              <w:t>3</w:t>
+            </w:r>
+            <w:r>
+              <w:rPr>
+                <w:noProof/>
+                <w:webHidden/>
+              </w:rPr>
+              <w:fldChar w:fldCharType="end"/>
+            </w:r>
+          </w:hyperlink>
+        </w:p>
+        <w:p>
+          <w:pPr>
+            <w:pStyle w:val="TOC2"/>
+            <w:tabs>
+              <w:tab w:val="right" w:leader="dot" w:pos="9062"/>
+            </w:tabs>
+            <w:rPr>
+              <w:rFonts w:eastAsiaTheme="minorEastAsia"/>
+              <w:noProof/>
+              <w:lang w:eastAsia="nl-NL"/>
+            </w:rPr>
+          </w:pPr>
+          <w:hyperlink w:anchor="_Toc485244420" w:history="1">
+            <w:r>
+              <w:rPr>
+                <w:rStyle w:val="Hyperlink"/>
+                <w:noProof/>
+              </w:rPr>
+              <w:t>Controllers.UserController</w:t>
+            </w:r>
+            <w:r>
+              <w:rPr>
+                <w:noProof/>
+                <w:webHidden/>
+              </w:rPr>
+              <w:tab/>
+            </w:r>
+            <w:r>
+              <w:rPr>
+                <w:noProof/>
+                <w:webHidden/>
+              </w:rPr>
+              <w:fldChar w:fldCharType="begin"/>
+            </w:r>
+            <w:r>
+              <w:rPr>
+                <w:noProof/>
+                <w:webHidden/>
+              </w:rPr>
+              <w:instrText xml:space="preserve"> PAGEREF _Toc485244420 \h </w:instrText>
+            </w:r>
+            <w:r>
+              <w:rPr>
+                <w:noProof/>
+                <w:webHidden/>
+              </w:rPr>
+            </w:r>
+            <w:r>
+              <w:rPr>
+                <w:noProof/>
+                <w:webHidden/>
+              </w:rPr>
+              <w:fldChar w:fldCharType="separate"/>
+            </w:r>
+            <w:r>
+              <w:rPr>
+                <w:noProof/>
+                <w:webHidden/>
+              </w:rPr>
+              <w:t>4</w:t>
+            </w:r>
+            <w:r>
+              <w:rPr>
+                <w:noProof/>
+                <w:webHidden/>
+              </w:rPr>
+              <w:fldChar w:fldCharType="end"/>
+            </w:r>
+          </w:hyperlink>
+        </w:p>
+        <w:p>
+          <w:pPr>
+            <w:pStyle w:val="TOC2"/>
+            <w:tabs>
+              <w:tab w:val="right" w:leader="dot" w:pos="9062"/>
+            </w:tabs>
+            <w:rPr>
+              <w:rFonts w:eastAsiaTheme="minorEastAsia"/>
+              <w:noProof/>
+              <w:lang w:eastAsia="nl-NL"/>
+            </w:rPr>
+          </w:pPr>
+          <w:hyperlink w:anchor="_Toc485244421" w:history="1">
+            <w:r>
+              <w:rPr>
+                <w:rStyle w:val="Hyperlink"/>
+                <w:noProof/>
+              </w:rPr>
+              <w:t>Views.AddTask</w:t>
+            </w:r>
+            <w:r>
+              <w:rPr>
+                <w:noProof/>
+                <w:webHidden/>
+              </w:rPr>
+              <w:tab/>
+            </w:r>
+            <w:r>
+              <w:rPr>
+                <w:noProof/>
+                <w:webHidden/>
+              </w:rPr>
+              <w:fldChar w:fldCharType="begin"/>
+            </w:r>
+            <w:r>
+              <w:rPr>
+                <w:noProof/>
+                <w:webHidden/>
+              </w:rPr>
+              <w:instrText xml:space="preserve"> PAGEREF _Toc485244421 \h </w:instrText>
+            </w:r>
+            <w:r>
+              <w:rPr>
+                <w:noProof/>
+                <w:webHidden/>
+              </w:rPr>
+            </w:r>
+            <w:r>
+              <w:rPr>
+                <w:noProof/>
+                <w:webHidden/>
+              </w:rPr>
+              <w:fldChar w:fldCharType="separate"/>
+            </w:r>
+            <w:r>
+              <w:rPr>
+                <w:noProof/>
+                <w:webHidden/>
+              </w:rPr>
+              <w:t>4</w:t>
+            </w:r>
+            <w:r>
+              <w:rPr>
+                <w:noProof/>
+                <w:webHidden/>
+              </w:rPr>
+              <w:fldChar w:fldCharType="end"/>
+            </w:r>
+          </w:hyperlink>
+        </w:p>
+        <w:p>
+          <w:pPr>
+            <w:pStyle w:val="TOC2"/>
+            <w:tabs>
+              <w:tab w:val="right" w:leader="dot" w:pos="9062"/>
+            </w:tabs>
+            <w:rPr>
+              <w:rFonts w:eastAsiaTheme="minorEastAsia"/>
+              <w:noProof/>
+              <w:lang w:eastAsia="nl-NL"/>
+            </w:rPr>
+          </w:pPr>
+          <w:hyperlink w:anchor="_Toc485244422" w:history="1">
+            <w:r>
+              <w:rPr>
+                <w:rStyle w:val="Hyperlink"/>
+                <w:noProof/>
+              </w:rPr>
+              <w:t>Views.DeleteUsers</w:t>
+            </w:r>
+            <w:r>
+              <w:rPr>
+                <w:noProof/>
+                <w:webHidden/>
+              </w:rPr>
+              <w:tab/>
+            </w:r>
+            <w:r>
+              <w:rPr>
+                <w:noProof/>
+                <w:webHidden/>
+              </w:rPr>
+              <w:fldChar w:fldCharType="begin"/>
+            </w:r>
+            <w:r>
+              <w:rPr>
+                <w:noProof/>
+                <w:webHidden/>
+              </w:rPr>
+              <w:instrText xml:space="preserve"> PAGEREF _Toc485244422 \h </w:instrText>
+            </w:r>
+            <w:r>
+              <w:rPr>
+                <w:noProof/>
+                <w:webHidden/>
+              </w:rPr>
+            </w:r>
+            <w:r>
+              <w:rPr>
+                <w:noProof/>
+                <w:webHidden/>
+              </w:rPr>
+              <w:fldChar w:fldCharType="separate"/>
+            </w:r>
+            <w:r>
+              <w:rPr>
+                <w:noProof/>
+                <w:webHidden/>
+              </w:rPr>
+              <w:t>4</w:t>
+            </w:r>
+            <w:r>
+              <w:rPr>
+                <w:noProof/>
+                <w:webHidden/>
+              </w:rPr>
+              <w:fldChar w:fldCharType="end"/>
+            </w:r>
+          </w:hyperlink>
+        </w:p>
+        <w:p>
+          <w:pPr>
+            <w:pStyle w:val="TOC2"/>
+            <w:tabs>
+              <w:tab w:val="right" w:leader="dot" w:pos="9062"/>
+            </w:tabs>
+            <w:rPr>
+              <w:rFonts w:eastAsiaTheme="minorEastAsia"/>
+              <w:noProof/>
+              <w:lang w:eastAsia="nl-NL"/>
+            </w:rPr>
+          </w:pPr>
+          <w:hyperlink w:anchor="_Toc485244423" w:history="1">
+            <w:r>
+              <w:rPr>
+                <w:rStyle w:val="Hyperlink"/>
+                <w:noProof/>
+              </w:rPr>
+              <w:t>Views.EditAppointment</w:t>
+            </w:r>
+            <w:r>
+              <w:rPr>
+                <w:noProof/>
+                <w:webHidden/>
+              </w:rPr>
+              <w:tab/>
+            </w:r>
+            <w:r>
+              <w:rPr>
+                <w:noProof/>
+                <w:webHidden/>
+              </w:rPr>
+              <w:fldChar w:fldCharType="begin"/>
+            </w:r>
+            <w:r>
+              <w:rPr>
+                <w:noProof/>
+                <w:webHidden/>
+              </w:rPr>
+              <w:instrText xml:space="preserve"> PAGEREF _Toc485244423 \h </w:instrText>
+            </w:r>
+            <w:r>
+              <w:rPr>
+                <w:noProof/>
+                <w:webHidden/>
+              </w:rPr>
+            </w:r>
+            <w:r>
+              <w:rPr>
+                <w:noProof/>
+                <w:webHidden/>
+              </w:rPr>
+              <w:fldChar w:fldCharType="separate"/>
+            </w:r>
+            <w:r>
+              <w:rPr>
+                <w:noProof/>
+                <w:webHidden/>
+              </w:rPr>
+              <w:t>4</w:t>
+            </w:r>
+            <w:r>
+              <w:rPr>
+                <w:noProof/>
+                <w:webHidden/>
+              </w:rPr>
+              <w:fldChar w:fldCharType="end"/>
+            </w:r>
+          </w:hyperlink>
+        </w:p>
+        <w:p>
+          <w:pPr>
+            <w:pStyle w:val="TOC2"/>
+            <w:tabs>
+              <w:tab w:val="right" w:leader="dot" w:pos="9062"/>
+            </w:tabs>
+            <w:rPr>
+              <w:rFonts w:eastAsiaTheme="minorEastAsia"/>
+              <w:noProof/>
+              <w:lang w:eastAsia="nl-NL"/>
+            </w:rPr>
+          </w:pPr>
+          <w:hyperlink w:anchor="_Toc485244424" w:history="1">
+            <w:r>
+              <w:rPr>
+                <w:rStyle w:val="Hyperlink"/>
+                <w:noProof/>
+              </w:rPr>
+              <w:t>Views.EditDate</w:t>
+            </w:r>
+            <w:r>
+              <w:rPr>
+                <w:noProof/>
+                <w:webHidden/>
+              </w:rPr>
+              <w:tab/>
+            </w:r>
+            <w:r>
+              <w:rPr>
+                <w:noProof/>
+                <w:webHidden/>
+              </w:rPr>
+              <w:fldChar w:fldCharType="begin"/>
+            </w:r>
+            <w:r>
+              <w:rPr>
+                <w:noProof/>
+                <w:webHidden/>
+              </w:rPr>
+              <w:instrText xml:space="preserve"> PAGEREF _Toc485244424 \h </w:instrText>
+            </w:r>
+            <w:r>
+              <w:rPr>
+                <w:noProof/>
+                <w:webHidden/>
+              </w:rPr>
+            </w:r>
+            <w:r>
+              <w:rPr>
+                <w:noProof/>
+                <w:webHidden/>
+              </w:rPr>
+              <w:fldChar w:fldCharType="separate"/>
+            </w:r>
+            <w:r>
+              <w:rPr>
+                <w:noProof/>
+                <w:webHidden/>
+              </w:rPr>
+              <w:t>4</w:t>
+            </w:r>
+            <w:r>
+              <w:rPr>
+                <w:noProof/>
+                <w:webHidden/>
+              </w:rPr>
+              <w:fldChar w:fldCharType="end"/>
+            </w:r>
+          </w:hyperlink>
+        </w:p>
+        <w:p>
+          <w:pPr>
+            <w:pStyle w:val="TOC2"/>
+            <w:tabs>
+              <w:tab w:val="right" w:leader="dot" w:pos="9062"/>
+            </w:tabs>
+            <w:rPr>
+              <w:rFonts w:eastAsiaTheme="minorEastAsia"/>
+              <w:noProof/>
+              <w:lang w:eastAsia="nl-NL"/>
+            </w:rPr>
+          </w:pPr>
+          <w:hyperlink w:anchor="_Toc485244425" w:history="1">
+            <w:r>
+              <w:rPr>
+                <w:rStyle w:val="Hyperlink"/>
+                <w:noProof/>
+              </w:rPr>
+              <w:t>Views.EditSubject</w:t>
+            </w:r>
+            <w:r>
+              <w:rPr>
+                <w:noProof/>
+                <w:webHidden/>
+              </w:rPr>
+              <w:tab/>
+            </w:r>
+            <w:r>
+              <w:rPr>
+                <w:noProof/>
+                <w:webHidden/>
+              </w:rPr>
+              <w:fldChar w:fldCharType="begin"/>
+            </w:r>
+            <w:r>
+              <w:rPr>
+                <w:noProof/>
+                <w:webHidden/>
+              </w:rPr>
+              <w:instrText xml:space="preserve"> PAGEREF _Toc485244425 \h </w:instrText>
+            </w:r>
+            <w:r>
+              <w:rPr>
+                <w:noProof/>
+                <w:webHidden/>
+              </w:rPr>
+            </w:r>
+            <w:r>
+              <w:rPr>
+                <w:noProof/>
+                <w:webHidden/>
+              </w:rPr>
+              <w:fldChar w:fldCharType="separate"/>
+            </w:r>
+            <w:r>
+              <w:rPr>
+                <w:noProof/>
+                <w:webHidden/>
+              </w:rPr>
+              <w:t>4</w:t>
+            </w:r>
+            <w:r>
+              <w:rPr>
+                <w:noProof/>
+                <w:webHidden/>
+              </w:rPr>
+              <w:fldChar w:fldCharType="end"/>
+            </w:r>
+          </w:hyperlink>
+        </w:p>
+        <w:p>
+          <w:pPr>
+            <w:pStyle w:val="TOC2"/>
+            <w:tabs>
+              <w:tab w:val="right" w:leader="dot" w:pos="9062"/>
+            </w:tabs>
+            <w:rPr>
+              <w:rFonts w:eastAsiaTheme="minorEastAsia"/>
+              <w:noProof/>
+              <w:lang w:eastAsia="nl-NL"/>
+            </w:rPr>
+          </w:pPr>
+          <w:hyperlink w:anchor="_Toc485244426" w:history="1">
+            <w:r>
+              <w:rPr>
+                <w:rStyle w:val="Hyperlink"/>
+                <w:noProof/>
+              </w:rPr>
+              <w:t>Views. EditTask</w:t>
+            </w:r>
+            <w:r>
+              <w:rPr>
+                <w:noProof/>
+                <w:webHidden/>
+              </w:rPr>
+              <w:tab/>
+            </w:r>
+            <w:r>
+              <w:rPr>
+                <w:noProof/>
+                <w:webHidden/>
+              </w:rPr>
+              <w:fldChar w:fldCharType="begin"/>
+            </w:r>
+            <w:r>
+              <w:rPr>
+                <w:noProof/>
+                <w:webHidden/>
+              </w:rPr>
+              <w:instrText xml:space="preserve"> PAGEREF _Toc485244426 \h </w:instrText>
+            </w:r>
+            <w:r>
+              <w:rPr>
+                <w:noProof/>
+                <w:webHidden/>
+              </w:rPr>
+            </w:r>
+            <w:r>
+              <w:rPr>
+                <w:noProof/>
+                <w:webHidden/>
+              </w:rPr>
+              <w:fldChar w:fldCharType="separate"/>
+            </w:r>
+            <w:r>
+              <w:rPr>
+                <w:noProof/>
+                <w:webHidden/>
+              </w:rPr>
+              <w:t>5</w:t>
+            </w:r>
+            <w:r>
+              <w:rPr>
+                <w:noProof/>
+                <w:webHidden/>
+              </w:rPr>
+              <w:fldChar w:fldCharType="end"/>
+            </w:r>
+          </w:hyperlink>
+        </w:p>
+        <w:p>
+          <w:pPr>
+            <w:pStyle w:val="TOC2"/>
+            <w:tabs>
+              <w:tab w:val="right" w:leader="dot" w:pos="9062"/>
+            </w:tabs>
+            <w:rPr>
+              <w:rFonts w:eastAsiaTheme="minorEastAsia"/>
+              <w:noProof/>
+              <w:lang w:eastAsia="nl-NL"/>
+            </w:rPr>
+          </w:pPr>
+          <w:hyperlink w:anchor="_Toc485244427" w:history="1">
+            <w:r>
+              <w:rPr>
+                <w:rStyle w:val="Hyperlink"/>
+                <w:noProof/>
+              </w:rPr>
+              <w:t>Views.Login</w:t>
+            </w:r>
+            <w:r>
+              <w:rPr>
+                <w:noProof/>
+                <w:webHidden/>
+              </w:rPr>
+              <w:tab/>
+            </w:r>
+            <w:r>
+              <w:rPr>
+                <w:noProof/>
+                <w:webHidden/>
+              </w:rPr>
+              <w:fldChar w:fldCharType="begin"/>
+            </w:r>
+            <w:r>
+              <w:rPr>
+                <w:noProof/>
+                <w:webHidden/>
+              </w:rPr>
+              <w:instrText xml:space="preserve"> PAGEREF _Toc485244427 \h </w:instrText>
+            </w:r>
+            <w:r>
+              <w:rPr>
+                <w:noProof/>
+                <w:webHidden/>
+              </w:rPr>
+            </w:r>
+            <w:r>
+              <w:rPr>
+                <w:noProof/>
+                <w:webHidden/>
+              </w:rPr>
+              <w:fldChar w:fldCharType="separate"/>
+            </w:r>
+            <w:r>
+              <w:rPr>
+                <w:noProof/>
+                <w:webHidden/>
+              </w:rPr>
+              <w:t>5</w:t>
+            </w:r>
+            <w:r>
+              <w:rPr>
+                <w:noProof/>
+                <w:webHidden/>
+              </w:rPr>
+              <w:fldChar w:fldCharType="end"/>
+            </w:r>
+          </w:hyperlink>
+        </w:p>
+        <w:p>
+          <w:pPr>
+            <w:pStyle w:val="TOC2"/>
+            <w:tabs>
+              <w:tab w:val="right" w:leader="dot" w:pos="9062"/>
+            </w:tabs>
+            <w:rPr>
+              <w:rFonts w:eastAsiaTheme="minorEastAsia"/>
+              <w:noProof/>
+              <w:lang w:eastAsia="nl-NL"/>
+            </w:rPr>
+          </w:pPr>
+          <w:hyperlink w:anchor="_Toc485244428" w:history="1">
+            <w:r>
+              <w:rPr>
+                <w:rStyle w:val="Hyperlink"/>
+                <w:noProof/>
+              </w:rPr>
+              <w:t>Views.Register</w:t>
+            </w:r>
+            <w:r>
+              <w:rPr>
+                <w:noProof/>
+                <w:webHidden/>
+              </w:rPr>
+              <w:tab/>
+            </w:r>
+            <w:r>
+              <w:rPr>
+                <w:noProof/>
+                <w:webHidden/>
+              </w:rPr>
+              <w:fldChar w:fldCharType="begin"/>
+            </w:r>
+            <w:r>
+              <w:rPr>
+                <w:noProof/>
+                <w:webHidden/>
+              </w:rPr>
+              <w:instrText xml:space="preserve"> PAGEREF _Toc485244428 \h </w:instrText>
+            </w:r>
+            <w:r>
+              <w:rPr>
+                <w:noProof/>
+                <w:webHidden/>
+              </w:rPr>
+            </w:r>
+            <w:r>
+              <w:rPr>
+                <w:noProof/>
+                <w:webHidden/>
+              </w:rPr>
+              <w:fldChar w:fldCharType="separate"/>
+            </w:r>
+            <w:r>
+              <w:rPr>
+                <w:noProof/>
+                <w:webHidden/>
+              </w:rPr>
+              <w:t>5</w:t>
+            </w:r>
+            <w:r>
+              <w:rPr>
+                <w:noProof/>
+                <w:webHidden/>
+              </w:rPr>
+              <w:fldChar w:fldCharType="end"/>
+            </w:r>
+          </w:hyperlink>
+        </w:p>
+        <w:p>
+          <w:pPr>
+            <w:pStyle w:val="TOC2"/>
+            <w:tabs>
+              <w:tab w:val="right" w:leader="dot" w:pos="9062"/>
+            </w:tabs>
+            <w:rPr>
+              <w:rFonts w:eastAsiaTheme="minorEastAsia"/>
+              <w:noProof/>
+              <w:lang w:eastAsia="nl-NL"/>
+            </w:rPr>
+          </w:pPr>
+          <w:hyperlink w:anchor="_Toc485244429" w:history="1">
+            <w:r>
+              <w:rPr>
+                <w:rStyle w:val="Hyperlink"/>
+                <w:noProof/>
+              </w:rPr>
+              <w:t>Views.Shedule</w:t>
+            </w:r>
+            <w:r>
+              <w:rPr>
+                <w:noProof/>
+                <w:webHidden/>
+              </w:rPr>
+              <w:tab/>
+            </w:r>
+            <w:r>
+              <w:rPr>
+                <w:noProof/>
+                <w:webHidden/>
+              </w:rPr>
+              <w:fldChar w:fldCharType="begin"/>
+            </w:r>
+            <w:r>
+              <w:rPr>
+                <w:noProof/>
+                <w:webHidden/>
+              </w:rPr>
+              <w:instrText xml:space="preserve"> PAGEREF _Toc485244429 \h </w:instrText>
+            </w:r>
+            <w:r>
+              <w:rPr>
+                <w:noProof/>
+                <w:webHidden/>
+              </w:rPr>
+            </w:r>
+            <w:r>
+              <w:rPr>
+                <w:noProof/>
+                <w:webHidden/>
+              </w:rPr>
+              <w:fldChar w:fldCharType="separate"/>
+            </w:r>
+            <w:r>
+              <w:rPr>
+                <w:noProof/>
+                <w:webHidden/>
+              </w:rPr>
+              <w:t>5</w:t>
             </w:r>
             <w:r>
               <w:rPr>
@@ -4180,12 +5876,82 @@
               <w:lang w:eastAsia="nl-NL"/>
             </w:rPr>
           </w:pPr>
-          <w:hyperlink w:anchor="_Toc485020262" w:history="1">
+          <w:hyperlink w:anchor="_Toc485244430" w:history="1">
             <w:r>
               <w:rPr>
                 <w:rStyle w:val="Hyperlink"/>
                 <w:noProof/>
               </w:rPr>
+              <w:t>Conclusie</w:t>
+            </w:r>
+            <w:r>
+              <w:rPr>
+                <w:noProof/>
+                <w:webHidden/>
+              </w:rPr>
+              <w:tab/>
+            </w:r>
+            <w:r>
+              <w:rPr>
+                <w:noProof/>
+                <w:webHidden/>
+              </w:rPr>
+              <w:fldChar w:fldCharType="begin"/>
+            </w:r>
+            <w:r>
+              <w:rPr>
+                <w:noProof/>
+                <w:webHidden/>
+              </w:rPr>
+              <w:instrText xml:space="preserve"> PAGEREF _Toc485244430 \h </w:instrText>
+            </w:r>
+            <w:r>
+              <w:rPr>
+                <w:noProof/>
+                <w:webHidden/>
+              </w:rPr>
+            </w:r>
+            <w:r>
+              <w:rPr>
+                <w:noProof/>
+                <w:webHidden/>
+              </w:rPr>
+              <w:fldChar w:fldCharType="separate"/>
+            </w:r>
+            <w:r>
+              <w:rPr>
+                <w:noProof/>
+                <w:webHidden/>
+              </w:rPr>
+              <w:t>5</w:t>
+            </w:r>
+            <w:r>
+              <w:rPr>
+                <w:noProof/>
+                <w:webHidden/>
+              </w:rPr>
+              <w:fldChar w:fldCharType="end"/>
+            </w:r>
+          </w:hyperlink>
+        </w:p>
+        <w:p>
+          <w:pPr>
+            <w:pStyle w:val="TOC1"/>
+            <w:tabs>
+              <w:tab w:val="right" w:leader="dot" w:pos="9062"/>
+            </w:tabs>
+            <w:rPr>
+              <w:rFonts w:eastAsiaTheme="minorEastAsia"/>
+              <w:noProof/>
+              <w:lang w:eastAsia="nl-NL"/>
+            </w:rPr>
+          </w:pPr>
+          <w:hyperlink w:anchor="_Toc485244431" w:history="1">
+            <w:r>
+              <w:rPr>
+                <w:rStyle w:val="Hyperlink"/>
+                <w:noProof/>
+              </w:rPr>
               <w:t>Revisies</w:t>
             </w:r>
             <w:r>
@@ -4207,7 +5973,7 @@
                 <w:noProof/>
                 <w:webHidden/>
               </w:rPr>
-              <w:instrText xml:space="preserve"> PAGEREF _Toc485020262 \h </w:instrText>
+              <w:instrText xml:space="preserve"> PAGEREF _Toc485244431 \h </w:instrText>
             </w:r>
             <w:r>
               <w:rPr>
@@ -4227,7 +5993,7 @@
                 <w:noProof/>
                 <w:webHidden/>
               </w:rPr>
-              <w:t>3</w:t>
+              <w:t>6</w:t>
             </w:r>
             <w:r>
               <w:rPr>
@@ -4261,658 +6027,2312 @@
       <w:pPr>
         <w:pStyle w:val="Heading1"/>
       </w:pPr>
-      <w:bookmarkStart w:id="0" w:name="_Toc485020261"/>
+      <w:bookmarkStart w:id="1" w:name="_Toc485244405"/>
       <w:r>
         <w:lastRenderedPageBreak/>
-        <w:t>Resultaat</w:t>
-      </w:r>
-      <w:bookmarkEnd w:id="0"/>
-    </w:p>
-    <w:tbl>
-      <w:tblPr>
-        <w:tblStyle w:val="GridTable4-Accent51"/>
-        <w:tblW w:w="0" w:type="auto"/>
-        <w:tblLook w:val="04A0" w:firstRow="1" w:lastRow="0" w:firstColumn="1" w:lastColumn="0" w:noHBand="0" w:noVBand="1"/>
-      </w:tblPr>
-      <w:tblGrid>
-        <w:gridCol w:w="8472"/>
-        <w:gridCol w:w="740"/>
-      </w:tblGrid>
-      <w:tr>
-        <w:trPr>
-          <w:cnfStyle w:val="100000000000" w:firstRow="1" w:lastRow="0" w:firstColumn="0" w:lastColumn="0" w:oddVBand="0" w:evenVBand="0" w:oddHBand="0" w:evenHBand="0" w:firstRowFirstColumn="0" w:firstRowLastColumn="0" w:lastRowFirstColumn="0" w:lastRowLastColumn="0"/>
-        </w:trPr>
-        <w:tc>
-          <w:tcPr>
-            <w:cnfStyle w:val="001000000000" w:firstRow="0" w:lastRow="0" w:firstColumn="1" w:lastColumn="0" w:oddVBand="0" w:evenVBand="0" w:oddHBand="0" w:evenHBand="0" w:firstRowFirstColumn="0" w:firstRowLastColumn="0" w:lastRowFirstColumn="0" w:lastRowLastColumn="0"/>
-            <w:tcW w:w="8472" w:type="dxa"/>
-          </w:tcPr>
-          <w:p>
-            <w:pPr>
-              <w:pStyle w:val="NoSpacing"/>
-            </w:pPr>
-            <w:r>
-              <w:t>Functie</w:t>
-            </w:r>
-          </w:p>
-        </w:tc>
-        <w:tc>
-          <w:tcPr>
-            <w:tcW w:w="740" w:type="dxa"/>
-          </w:tcPr>
-          <w:p>
-            <w:pPr>
-              <w:pStyle w:val="NoSpacing"/>
-              <w:cnfStyle w:val="100000000000" w:firstRow="1" w:lastRow="0" w:firstColumn="0" w:lastColumn="0" w:oddVBand="0" w:evenVBand="0" w:oddHBand="0" w:evenHBand="0" w:firstRowFirstColumn="0" w:firstRowLastColumn="0" w:lastRowFirstColumn="0" w:lastRowLastColumn="0"/>
-            </w:pPr>
-            <w:r>
-              <w:rPr>
-                <w:rFonts w:ascii="Segoe UI Symbol" w:hAnsi="Segoe UI Symbol" w:cs="Segoe UI Symbol"/>
-              </w:rPr>
-              <w:t>✔</w:t>
-            </w:r>
-            <w:r>
-              <w:t>/</w:t>
-            </w:r>
-            <w:r>
-              <w:rPr>
-                <w:rFonts w:ascii="Segoe UI Symbol" w:hAnsi="Segoe UI Symbol" w:cs="Segoe UI Symbol"/>
-              </w:rPr>
-              <w:t>✘</w:t>
-            </w:r>
-          </w:p>
-        </w:tc>
-      </w:tr>
-      <w:tr>
-        <w:trPr>
-          <w:cnfStyle w:val="000000100000" w:firstRow="0" w:lastRow="0" w:firstColumn="0" w:lastColumn="0" w:oddVBand="0" w:evenVBand="0" w:oddHBand="1" w:evenHBand="0" w:firstRowFirstColumn="0" w:firstRowLastColumn="0" w:lastRowFirstColumn="0" w:lastRowLastColumn="0"/>
-        </w:trPr>
-        <w:tc>
-          <w:tcPr>
-            <w:cnfStyle w:val="001000000000" w:firstRow="0" w:lastRow="0" w:firstColumn="1" w:lastColumn="0" w:oddVBand="0" w:evenVBand="0" w:oddHBand="0" w:evenHBand="0" w:firstRowFirstColumn="0" w:firstRowLastColumn="0" w:lastRowFirstColumn="0" w:lastRowLastColumn="0"/>
-            <w:tcW w:w="8472" w:type="dxa"/>
-          </w:tcPr>
-          <w:p>
-            <w:pPr>
-              <w:pStyle w:val="NoSpacing"/>
-              <w:rPr>
-                <w:rFonts w:ascii="Calibri" w:hAnsi="Calibri" w:cs="Mangal"/>
-                <w:b w:val="0"/>
-                <w:kern w:val="3"/>
-                <w:lang w:eastAsia="zh-CN" w:bidi="hi-IN"/>
-              </w:rPr>
-            </w:pPr>
-            <w:r>
-              <w:rPr>
-                <w:rFonts w:ascii="Calibri" w:hAnsi="Calibri" w:cs="Mangal"/>
-                <w:b w:val="0"/>
-                <w:kern w:val="3"/>
-                <w:lang w:eastAsia="zh-CN" w:bidi="hi-IN"/>
-              </w:rPr>
-              <w:t xml:space="preserve">De </w:t>
-            </w:r>
-            <w:r>
-              <w:rPr>
-                <w:rFonts w:ascii="Calibri" w:hAnsi="Calibri" w:cs="Mangal"/>
-                <w:b w:val="0"/>
-                <w:kern w:val="3"/>
-                <w:lang w:eastAsia="zh-CN" w:bidi="hi-IN"/>
-              </w:rPr>
-              <w:t>code ziet er overzichtelijk en netjes uit.</w:t>
-            </w:r>
-          </w:p>
-        </w:tc>
-        <w:tc>
-          <w:tcPr>
-            <w:tcW w:w="740" w:type="dxa"/>
-          </w:tcPr>
-          <w:p>
-            <w:pPr>
-              <w:pStyle w:val="NoSpacing"/>
-              <w:cnfStyle w:val="000000100000" w:firstRow="0" w:lastRow="0" w:firstColumn="0" w:lastColumn="0" w:oddVBand="0" w:evenVBand="0" w:oddHBand="1" w:evenHBand="0" w:firstRowFirstColumn="0" w:firstRowLastColumn="0" w:lastRowFirstColumn="0" w:lastRowLastColumn="0"/>
-            </w:pPr>
-            <w:r>
-              <w:t>V</w:t>
-            </w:r>
-          </w:p>
-        </w:tc>
-      </w:tr>
-      <w:tr>
-        <w:tc>
-          <w:tcPr>
-            <w:cnfStyle w:val="001000000000" w:firstRow="0" w:lastRow="0" w:firstColumn="1" w:lastColumn="0" w:oddVBand="0" w:evenVBand="0" w:oddHBand="0" w:evenHBand="0" w:firstRowFirstColumn="0" w:firstRowLastColumn="0" w:lastRowFirstColumn="0" w:lastRowLastColumn="0"/>
-            <w:tcW w:w="8472" w:type="dxa"/>
-          </w:tcPr>
-          <w:p>
-            <w:pPr>
-              <w:pStyle w:val="NoSpacing"/>
-              <w:rPr>
-                <w:rFonts w:ascii="Calibri" w:hAnsi="Calibri" w:cs="Mangal"/>
-                <w:b w:val="0"/>
-                <w:kern w:val="3"/>
-                <w:lang w:eastAsia="zh-CN" w:bidi="hi-IN"/>
-              </w:rPr>
-            </w:pPr>
-            <w:r>
-              <w:rPr>
-                <w:rFonts w:ascii="Calibri" w:hAnsi="Calibri" w:cs="Mangal"/>
-                <w:b w:val="0"/>
-                <w:kern w:val="3"/>
-                <w:lang w:eastAsia="zh-CN" w:bidi="hi-IN"/>
-              </w:rPr>
-              <w:t>Alle klassen, methodes en properties zijn in PascalCase geschreven.</w:t>
-            </w:r>
-          </w:p>
-        </w:tc>
-        <w:tc>
-          <w:tcPr>
-            <w:tcW w:w="740" w:type="dxa"/>
-          </w:tcPr>
-          <w:p>
-            <w:pPr>
-              <w:pStyle w:val="NoSpacing"/>
-              <w:cnfStyle w:val="000000000000" w:firstRow="0" w:lastRow="0" w:firstColumn="0" w:lastColumn="0" w:oddVBand="0" w:evenVBand="0" w:oddHBand="0" w:evenHBand="0" w:firstRowFirstColumn="0" w:firstRowLastColumn="0" w:lastRowFirstColumn="0" w:lastRowLastColumn="0"/>
-            </w:pPr>
-            <w:r>
-              <w:t>V</w:t>
-            </w:r>
-          </w:p>
-        </w:tc>
-      </w:tr>
-      <w:tr>
-        <w:trPr>
-          <w:cnfStyle w:val="000000100000" w:firstRow="0" w:lastRow="0" w:firstColumn="0" w:lastColumn="0" w:oddVBand="0" w:evenVBand="0" w:oddHBand="1" w:evenHBand="0" w:firstRowFirstColumn="0" w:firstRowLastColumn="0" w:lastRowFirstColumn="0" w:lastRowLastColumn="0"/>
-        </w:trPr>
-        <w:tc>
-          <w:tcPr>
-            <w:cnfStyle w:val="001000000000" w:firstRow="0" w:lastRow="0" w:firstColumn="1" w:lastColumn="0" w:oddVBand="0" w:evenVBand="0" w:oddHBand="0" w:evenHBand="0" w:firstRowFirstColumn="0" w:firstRowLastColumn="0" w:lastRowFirstColumn="0" w:lastRowLastColumn="0"/>
-            <w:tcW w:w="8472" w:type="dxa"/>
-          </w:tcPr>
-          <w:p>
-            <w:pPr>
-              <w:pStyle w:val="NoSpacing"/>
-              <w:rPr>
-                <w:rFonts w:ascii="Calibri" w:hAnsi="Calibri" w:cs="Mangal"/>
-                <w:b w:val="0"/>
-                <w:kern w:val="3"/>
-                <w:lang w:eastAsia="zh-CN" w:bidi="hi-IN"/>
-              </w:rPr>
-            </w:pPr>
-            <w:r>
-              <w:rPr>
-                <w:rFonts w:ascii="Calibri" w:hAnsi="Calibri" w:cs="Mangal"/>
-                <w:b w:val="0"/>
-                <w:kern w:val="3"/>
-                <w:lang w:eastAsia="zh-CN" w:bidi="hi-IN"/>
-              </w:rPr>
-              <w:t>Fields zijn in camelCase geschreven.</w:t>
-            </w:r>
-          </w:p>
-        </w:tc>
-        <w:tc>
-          <w:tcPr>
-            <w:tcW w:w="740" w:type="dxa"/>
-          </w:tcPr>
-          <w:p>
-            <w:pPr>
-              <w:pStyle w:val="NoSpacing"/>
-              <w:cnfStyle w:val="000000100000" w:firstRow="0" w:lastRow="0" w:firstColumn="0" w:lastColumn="0" w:oddVBand="0" w:evenVBand="0" w:oddHBand="1" w:evenHBand="0" w:firstRowFirstColumn="0" w:firstRowLastColumn="0" w:lastRowFirstColumn="0" w:lastRowLastColumn="0"/>
-            </w:pPr>
-            <w:r>
-              <w:t>V</w:t>
-            </w:r>
-          </w:p>
-        </w:tc>
-      </w:tr>
-      <w:tr>
-        <w:tc>
-          <w:tcPr>
-            <w:cnfStyle w:val="001000000000" w:firstRow="0" w:lastRow="0" w:firstColumn="1" w:lastColumn="0" w:oddVBand="0" w:evenVBand="0" w:oddHBand="0" w:evenHBand="0" w:firstRowFirstColumn="0" w:firstRowLastColumn="0" w:lastRowFirstColumn="0" w:lastRowLastColumn="0"/>
-            <w:tcW w:w="8472" w:type="dxa"/>
-          </w:tcPr>
-          <w:p>
-            <w:pPr>
-              <w:pStyle w:val="NoSpacing"/>
-              <w:rPr>
-                <w:rFonts w:ascii="Calibri" w:hAnsi="Calibri" w:cs="Mangal"/>
-                <w:b w:val="0"/>
-                <w:kern w:val="3"/>
-                <w:lang w:eastAsia="zh-CN" w:bidi="hi-IN"/>
-              </w:rPr>
-            </w:pPr>
-            <w:r>
-              <w:rPr>
-                <w:rFonts w:ascii="Calibri" w:hAnsi="Calibri" w:cs="Mangal"/>
-                <w:b w:val="0"/>
-                <w:kern w:val="3"/>
-                <w:lang w:eastAsia="zh-CN" w:bidi="hi-IN"/>
-              </w:rPr>
-              <w:t>De code heeft een juist gebruik gemaakt van naamgeving</w:t>
-            </w:r>
-            <w:r>
-              <w:rPr>
-                <w:rFonts w:ascii="Calibri" w:hAnsi="Calibri" w:cs="Mangal"/>
-                <w:b w:val="0"/>
-                <w:kern w:val="3"/>
-                <w:lang w:eastAsia="zh-CN" w:bidi="hi-IN"/>
-              </w:rPr>
-              <w:t>.</w:t>
-            </w:r>
-          </w:p>
-        </w:tc>
-        <w:tc>
-          <w:tcPr>
-            <w:tcW w:w="740" w:type="dxa"/>
-          </w:tcPr>
-          <w:p>
-            <w:pPr>
-              <w:pStyle w:val="NoSpacing"/>
-              <w:cnfStyle w:val="000000000000" w:firstRow="0" w:lastRow="0" w:firstColumn="0" w:lastColumn="0" w:oddVBand="0" w:evenVBand="0" w:oddHBand="0" w:evenHBand="0" w:firstRowFirstColumn="0" w:firstRowLastColumn="0" w:lastRowFirstColumn="0" w:lastRowLastColumn="0"/>
-            </w:pPr>
-            <w:r>
-              <w:t>V</w:t>
-            </w:r>
-          </w:p>
-        </w:tc>
-      </w:tr>
-      <w:tr>
-        <w:trPr>
-          <w:cnfStyle w:val="000000100000" w:firstRow="0" w:lastRow="0" w:firstColumn="0" w:lastColumn="0" w:oddVBand="0" w:evenVBand="0" w:oddHBand="1" w:evenHBand="0" w:firstRowFirstColumn="0" w:firstRowLastColumn="0" w:lastRowFirstColumn="0" w:lastRowLastColumn="0"/>
-        </w:trPr>
-        <w:tc>
-          <w:tcPr>
-            <w:cnfStyle w:val="001000000000" w:firstRow="0" w:lastRow="0" w:firstColumn="1" w:lastColumn="0" w:oddVBand="0" w:evenVBand="0" w:oddHBand="0" w:evenHBand="0" w:firstRowFirstColumn="0" w:firstRowLastColumn="0" w:lastRowFirstColumn="0" w:lastRowLastColumn="0"/>
-            <w:tcW w:w="8472" w:type="dxa"/>
-          </w:tcPr>
-          <w:p>
-            <w:pPr>
-              <w:pStyle w:val="NoSpacing"/>
-              <w:rPr>
-                <w:rFonts w:ascii="Calibri" w:hAnsi="Calibri" w:cs="Mangal"/>
-                <w:b w:val="0"/>
-                <w:kern w:val="3"/>
-                <w:lang w:eastAsia="zh-CN" w:bidi="hi-IN"/>
-              </w:rPr>
-            </w:pPr>
-            <w:r>
-              <w:rPr>
-                <w:rFonts w:ascii="Calibri" w:hAnsi="Calibri" w:cs="Mangal"/>
-                <w:b w:val="0"/>
-                <w:kern w:val="3"/>
-                <w:lang w:eastAsia="zh-CN" w:bidi="hi-IN"/>
-              </w:rPr>
-              <w:t>Er is commentaar bij de methodes zodat het duidelijk is wat de code doet</w:t>
-            </w:r>
-          </w:p>
-        </w:tc>
-        <w:tc>
-          <w:tcPr>
-            <w:tcW w:w="740" w:type="dxa"/>
-          </w:tcPr>
-          <w:p>
-            <w:pPr>
-              <w:pStyle w:val="NoSpacing"/>
-              <w:cnfStyle w:val="000000100000" w:firstRow="0" w:lastRow="0" w:firstColumn="0" w:lastColumn="0" w:oddVBand="0" w:evenVBand="0" w:oddHBand="1" w:evenHBand="0" w:firstRowFirstColumn="0" w:firstRowLastColumn="0" w:lastRowFirstColumn="0" w:lastRowLastColumn="0"/>
-            </w:pPr>
-            <w:r>
-              <w:t>V</w:t>
-            </w:r>
-          </w:p>
-        </w:tc>
-      </w:tr>
-      <w:tr>
-        <w:tc>
-          <w:tcPr>
-            <w:cnfStyle w:val="001000000000" w:firstRow="0" w:lastRow="0" w:firstColumn="1" w:lastColumn="0" w:oddVBand="0" w:evenVBand="0" w:oddHBand="0" w:evenHBand="0" w:firstRowFirstColumn="0" w:firstRowLastColumn="0" w:lastRowFirstColumn="0" w:lastRowLastColumn="0"/>
-            <w:tcW w:w="8472" w:type="dxa"/>
-          </w:tcPr>
-          <w:p>
-            <w:pPr>
-              <w:pStyle w:val="NoSpacing"/>
-              <w:rPr>
-                <w:rFonts w:ascii="Calibri" w:hAnsi="Calibri" w:cs="Mangal"/>
-                <w:b w:val="0"/>
-                <w:kern w:val="3"/>
-                <w:lang w:eastAsia="zh-CN" w:bidi="hi-IN"/>
-              </w:rPr>
-            </w:pPr>
-            <w:r>
-              <w:rPr>
-                <w:rFonts w:ascii="Calibri" w:hAnsi="Calibri" w:cs="Mangal"/>
-                <w:b w:val="0"/>
-                <w:kern w:val="3"/>
-                <w:lang w:eastAsia="zh-CN" w:bidi="hi-IN"/>
-              </w:rPr>
-              <w:t>Alle methodes worden gebruikt in de applicatie.</w:t>
-            </w:r>
-          </w:p>
-        </w:tc>
-        <w:tc>
-          <w:tcPr>
-            <w:tcW w:w="740" w:type="dxa"/>
-          </w:tcPr>
-          <w:p>
-            <w:pPr>
-              <w:pStyle w:val="NoSpacing"/>
-              <w:cnfStyle w:val="000000000000" w:firstRow="0" w:lastRow="0" w:firstColumn="0" w:lastColumn="0" w:oddVBand="0" w:evenVBand="0" w:oddHBand="0" w:evenHBand="0" w:firstRowFirstColumn="0" w:firstRowLastColumn="0" w:lastRowFirstColumn="0" w:lastRowLastColumn="0"/>
-            </w:pPr>
-            <w:r>
-              <w:t>V</w:t>
-            </w:r>
-          </w:p>
-        </w:tc>
-      </w:tr>
-      <w:tr>
-        <w:trPr>
-          <w:cnfStyle w:val="000000100000" w:firstRow="0" w:lastRow="0" w:firstColumn="0" w:lastColumn="0" w:oddVBand="0" w:evenVBand="0" w:oddHBand="1" w:evenHBand="0" w:firstRowFirstColumn="0" w:firstRowLastColumn="0" w:lastRowFirstColumn="0" w:lastRowLastColumn="0"/>
-        </w:trPr>
-        <w:tc>
-          <w:tcPr>
-            <w:cnfStyle w:val="001000000000" w:firstRow="0" w:lastRow="0" w:firstColumn="1" w:lastColumn="0" w:oddVBand="0" w:evenVBand="0" w:oddHBand="0" w:evenHBand="0" w:firstRowFirstColumn="0" w:firstRowLastColumn="0" w:lastRowFirstColumn="0" w:lastRowLastColumn="0"/>
-            <w:tcW w:w="8472" w:type="dxa"/>
-          </w:tcPr>
-          <w:p>
-            <w:pPr>
-              <w:pStyle w:val="NoSpacing"/>
-              <w:rPr>
-                <w:b w:val="0"/>
-              </w:rPr>
-            </w:pPr>
-            <w:r>
-              <w:rPr>
-                <w:rFonts w:ascii="Calibri" w:hAnsi="Calibri" w:cs="Mangal"/>
-                <w:b w:val="0"/>
-                <w:kern w:val="3"/>
-                <w:lang w:eastAsia="zh-CN" w:bidi="hi-IN"/>
-              </w:rPr>
-              <w:t xml:space="preserve">Er is weinig/geen gebruik gemaakt </w:t>
-            </w:r>
-            <w:r>
-              <w:rPr>
-                <w:rFonts w:ascii="Calibri" w:hAnsi="Calibri" w:cs="Mangal"/>
-                <w:b w:val="0"/>
-                <w:kern w:val="3"/>
-                <w:lang w:eastAsia="zh-CN" w:bidi="hi-IN"/>
-              </w:rPr>
-              <w:t>van herhalende code.</w:t>
-            </w:r>
-          </w:p>
-        </w:tc>
-        <w:tc>
-          <w:tcPr>
-            <w:tcW w:w="740" w:type="dxa"/>
-          </w:tcPr>
-          <w:p>
-            <w:pPr>
-              <w:pStyle w:val="NoSpacing"/>
-              <w:cnfStyle w:val="000000100000" w:firstRow="0" w:lastRow="0" w:firstColumn="0" w:lastColumn="0" w:oddVBand="0" w:evenVBand="0" w:oddHBand="1" w:evenHBand="0" w:firstRowFirstColumn="0" w:firstRowLastColumn="0" w:lastRowFirstColumn="0" w:lastRowLastColumn="0"/>
-            </w:pPr>
-            <w:r>
-              <w:t>V</w:t>
-            </w:r>
-          </w:p>
-        </w:tc>
-      </w:tr>
-      <w:tr>
-        <w:tc>
-          <w:tcPr>
-            <w:cnfStyle w:val="001000000000" w:firstRow="0" w:lastRow="0" w:firstColumn="1" w:lastColumn="0" w:oddVBand="0" w:evenVBand="0" w:oddHBand="0" w:evenHBand="0" w:firstRowFirstColumn="0" w:firstRowLastColumn="0" w:lastRowFirstColumn="0" w:lastRowLastColumn="0"/>
-            <w:tcW w:w="8472" w:type="dxa"/>
-          </w:tcPr>
-          <w:p>
-            <w:pPr>
-              <w:pStyle w:val="NoSpacing"/>
-              <w:rPr>
-                <w:b w:val="0"/>
-              </w:rPr>
-            </w:pPr>
-            <w:r>
-              <w:rPr>
-                <w:rFonts w:ascii="Calibri" w:hAnsi="Calibri" w:cs="Mangal"/>
-                <w:b w:val="0"/>
-                <w:kern w:val="3"/>
-                <w:lang w:eastAsia="zh-CN" w:bidi="hi-IN"/>
-              </w:rPr>
-              <w:t>De methodes hebben geen onnodige parameters die worden meegegeven.</w:t>
-            </w:r>
-          </w:p>
-        </w:tc>
-        <w:tc>
-          <w:tcPr>
-            <w:tcW w:w="740" w:type="dxa"/>
-          </w:tcPr>
-          <w:p>
-            <w:pPr>
-              <w:pStyle w:val="NoSpacing"/>
-              <w:cnfStyle w:val="000000000000" w:firstRow="0" w:lastRow="0" w:firstColumn="0" w:lastColumn="0" w:oddVBand="0" w:evenVBand="0" w:oddHBand="0" w:evenHBand="0" w:firstRowFirstColumn="0" w:firstRowLastColumn="0" w:lastRowFirstColumn="0" w:lastRowLastColumn="0"/>
-            </w:pPr>
-            <w:r>
-              <w:t>V</w:t>
-            </w:r>
-          </w:p>
-        </w:tc>
-      </w:tr>
-      <w:tr>
-        <w:trPr>
-          <w:cnfStyle w:val="000000100000" w:firstRow="0" w:lastRow="0" w:firstColumn="0" w:lastColumn="0" w:oddVBand="0" w:evenVBand="0" w:oddHBand="1" w:evenHBand="0" w:firstRowFirstColumn="0" w:firstRowLastColumn="0" w:lastRowFirstColumn="0" w:lastRowLastColumn="0"/>
-        </w:trPr>
-        <w:tc>
-          <w:tcPr>
-            <w:cnfStyle w:val="001000000000" w:firstRow="0" w:lastRow="0" w:firstColumn="1" w:lastColumn="0" w:oddVBand="0" w:evenVBand="0" w:oddHBand="0" w:evenHBand="0" w:firstRowFirstColumn="0" w:firstRowLastColumn="0" w:lastRowFirstColumn="0" w:lastRowLastColumn="0"/>
-            <w:tcW w:w="8472" w:type="dxa"/>
-          </w:tcPr>
-          <w:p>
-            <w:pPr>
-              <w:pStyle w:val="NoSpacing"/>
-              <w:rPr>
-                <w:b w:val="0"/>
-              </w:rPr>
-            </w:pPr>
-            <w:r>
-              <w:rPr>
-                <w:rFonts w:ascii="Calibri" w:hAnsi="Calibri" w:cs="Mangal"/>
-                <w:b w:val="0"/>
-                <w:kern w:val="3"/>
-                <w:lang w:eastAsia="zh-CN" w:bidi="hi-IN"/>
-              </w:rPr>
-              <w:t>Er word gebruik gemaakt van MessageBoxes en voor errorhandling wanneer nodig, maar niet overbodig.</w:t>
-            </w:r>
-          </w:p>
-        </w:tc>
-        <w:tc>
-          <w:tcPr>
-            <w:tcW w:w="740" w:type="dxa"/>
-          </w:tcPr>
-          <w:p>
-            <w:pPr>
-              <w:pStyle w:val="NoSpacing"/>
-              <w:cnfStyle w:val="000000100000" w:firstRow="0" w:lastRow="0" w:firstColumn="0" w:lastColumn="0" w:oddVBand="0" w:evenVBand="0" w:oddHBand="1" w:evenHBand="0" w:firstRowFirstColumn="0" w:firstRowLastColumn="0" w:lastRowFirstColumn="0" w:lastRowLastColumn="0"/>
-            </w:pPr>
-            <w:r>
-              <w:t>V</w:t>
-            </w:r>
-          </w:p>
-        </w:tc>
-      </w:tr>
-      <w:tr>
-        <w:tc>
-          <w:tcPr>
-            <w:cnfStyle w:val="001000000000" w:firstRow="0" w:lastRow="0" w:firstColumn="1" w:lastColumn="0" w:oddVBand="0" w:evenVBand="0" w:oddHBand="0" w:evenHBand="0" w:firstRowFirstColumn="0" w:firstRowLastColumn="0" w:lastRowFirstColumn="0" w:lastRowLastColumn="0"/>
-            <w:tcW w:w="8472" w:type="dxa"/>
-          </w:tcPr>
-          <w:p>
-            <w:pPr>
-              <w:pStyle w:val="NoSpacing"/>
-              <w:rPr>
-                <w:rFonts w:ascii="Calibri" w:hAnsi="Calibri" w:cs="Mangal"/>
-                <w:b w:val="0"/>
-                <w:kern w:val="3"/>
-                <w:lang w:eastAsia="zh-CN" w:bidi="hi-IN"/>
-              </w:rPr>
-            </w:pPr>
-            <w:r>
-              <w:rPr>
-                <w:rFonts w:ascii="Calibri" w:hAnsi="Calibri" w:cs="Mangal"/>
-                <w:b w:val="0"/>
-                <w:kern w:val="3"/>
-                <w:lang w:eastAsia="zh-CN" w:bidi="hi-IN"/>
-              </w:rPr>
-              <w:t>Er is gebruik gemaakt van een database om de data in op te slaan.</w:t>
-            </w:r>
-          </w:p>
-        </w:tc>
-        <w:tc>
-          <w:tcPr>
-            <w:tcW w:w="740" w:type="dxa"/>
-          </w:tcPr>
-          <w:p>
-            <w:pPr>
-              <w:pStyle w:val="NoSpacing"/>
-              <w:cnfStyle w:val="000000000000" w:firstRow="0" w:lastRow="0" w:firstColumn="0" w:lastColumn="0" w:oddVBand="0" w:evenVBand="0" w:oddHBand="0" w:evenHBand="0" w:firstRowFirstColumn="0" w:firstRowLastColumn="0" w:lastRowFirstColumn="0" w:lastRowLastColumn="0"/>
-            </w:pPr>
-            <w:r>
-              <w:t>V</w:t>
-            </w:r>
-          </w:p>
-        </w:tc>
-      </w:tr>
-      <w:tr>
-        <w:trPr>
-          <w:cnfStyle w:val="000000100000" w:firstRow="0" w:lastRow="0" w:firstColumn="0" w:lastColumn="0" w:oddVBand="0" w:evenVBand="0" w:oddHBand="1" w:evenHBand="0" w:firstRowFirstColumn="0" w:firstRowLastColumn="0" w:lastRowFirstColumn="0" w:lastRowLastColumn="0"/>
-        </w:trPr>
-        <w:tc>
-          <w:tcPr>
-            <w:cnfStyle w:val="001000000000" w:firstRow="0" w:lastRow="0" w:firstColumn="1" w:lastColumn="0" w:oddVBand="0" w:evenVBand="0" w:oddHBand="0" w:evenHBand="0" w:firstRowFirstColumn="0" w:firstRowLastColumn="0" w:lastRowFirstColumn="0" w:lastRowLastColumn="0"/>
-            <w:tcW w:w="8472" w:type="dxa"/>
-          </w:tcPr>
-          <w:p>
-            <w:pPr>
-              <w:pStyle w:val="NoSpacing"/>
-              <w:rPr>
-                <w:rFonts w:ascii="Calibri" w:hAnsi="Calibri" w:cs="Mangal"/>
-                <w:b w:val="0"/>
-                <w:kern w:val="3"/>
-                <w:lang w:eastAsia="zh-CN" w:bidi="hi-IN"/>
-              </w:rPr>
-            </w:pPr>
-            <w:r>
-              <w:rPr>
-                <w:rFonts w:ascii="Calibri" w:hAnsi="Calibri" w:cs="Mangal"/>
-                <w:b w:val="0"/>
-                <w:kern w:val="3"/>
-                <w:lang w:eastAsia="zh-CN" w:bidi="hi-IN"/>
-              </w:rPr>
-              <w:t>Er zijn geen overbodige warnings te zien in Visual Studio</w:t>
-            </w:r>
-          </w:p>
-        </w:tc>
-        <w:tc>
-          <w:tcPr>
-            <w:tcW w:w="740" w:type="dxa"/>
-          </w:tcPr>
-          <w:p>
-            <w:pPr>
-              <w:pStyle w:val="NoSpacing"/>
-              <w:cnfStyle w:val="000000100000" w:firstRow="0" w:lastRow="0" w:firstColumn="0" w:lastColumn="0" w:oddVBand="0" w:evenVBand="0" w:oddHBand="1" w:evenHBand="0" w:firstRowFirstColumn="0" w:firstRowLastColumn="0" w:lastRowFirstColumn="0" w:lastRowLastColumn="0"/>
-            </w:pPr>
-            <w:r>
-              <w:t>V</w:t>
-            </w:r>
-          </w:p>
-        </w:tc>
-      </w:tr>
-    </w:tbl>
-    <w:p>
-      <w:pPr>
-        <w:pStyle w:val="NoSpacing"/>
-      </w:pPr>
-    </w:p>
-    <w:p>
-      <w:pPr>
-        <w:pStyle w:val="NoSpacing"/>
-      </w:pPr>
-    </w:p>
-    <w:p>
-      <w:pPr>
-        <w:pStyle w:val="NoSpacing"/>
-      </w:pPr>
-      <w:r>
-        <w:rPr>
-          <w:b/>
-        </w:rPr>
-        <w:t>Groep tester:</w:t>
-      </w:r>
-      <w:r>
-        <w:t xml:space="preserve"> 10</w:t>
-      </w:r>
-    </w:p>
-    <w:p>
-      <w:pPr>
-        <w:pStyle w:val="NoSpacing"/>
-      </w:pPr>
-      <w:r>
-        <w:rPr>
-          <w:b/>
-        </w:rPr>
-        <w:t>Groep tester:</w:t>
-      </w:r>
-      <w:r>
-        <w:t xml:space="preserve"> Casper Vissers</w:t>
-      </w:r>
-    </w:p>
-    <w:p>
-      <w:pPr>
-        <w:pStyle w:val="NoSpacing"/>
-      </w:pPr>
-      <w:r>
-        <w:rPr>
-          <w:b/>
-        </w:rPr>
-        <w:t>Goedgekeurd:</w:t>
-      </w:r>
-      <w:r>
-        <w:t xml:space="preserve"> Ja</w:t>
-      </w:r>
-    </w:p>
-    <w:p>
-      <w:pPr>
-        <w:pStyle w:val="NoSpacing"/>
-      </w:pPr>
-    </w:p>
-    <w:p>
-      <w:pPr>
-        <w:pStyle w:val="NoSpacing"/>
-      </w:pPr>
-      <w:r>
-        <w:t xml:space="preserve">Uit de test </w:t>
-      </w:r>
-      <w:r>
-        <w:t>zijn er geen fouten naar voren gekomen.</w:t>
-      </w:r>
+        <w:t>Resulta</w:t>
+      </w:r>
+      <w:r>
+        <w:t>ten</w:t>
+      </w:r>
+      <w:bookmarkEnd w:id="1"/>
+    </w:p>
+    <w:p>
+      <w:pPr>
+        <w:pStyle w:val="Heading2"/>
+      </w:pPr>
+      <w:bookmarkStart w:id="2" w:name="_Toc485244406"/>
+      <w:proofErr w:type="spellStart"/>
+      <w:r>
+        <w:t>Models.ModelBase</w:t>
+      </w:r>
+      <w:bookmarkEnd w:id="2"/>
+      <w:proofErr w:type="spellEnd"/>
+    </w:p>
+    <w:p>
+      <w:pPr>
+        <w:pStyle w:val="NoSpacing"/>
+      </w:pPr>
+      <w:r>
+        <w:t>Uit de test was gebleken dat er gen fouten waren op getreden.</w:t>
+      </w:r>
+    </w:p>
+    <w:p>
+      <w:pPr>
+        <w:pStyle w:val="NoSpacing"/>
+      </w:pPr>
+      <w:r>
+        <w:t>Uit de tweede test bleken er nog steeds geen fouten te zijn.</w:t>
+      </w:r>
+    </w:p>
+    <w:p>
+      <w:pPr>
+        <w:pStyle w:val="NoSpacing"/>
+      </w:pPr>
+    </w:p>
+    <w:p>
+      <w:pPr>
+        <w:pStyle w:val="NoSpacing"/>
+      </w:pPr>
+    </w:p>
+    <w:p>
+      <w:pPr>
+        <w:pStyle w:val="Heading2"/>
+      </w:pPr>
+      <w:bookmarkStart w:id="3" w:name="_Toc485244407"/>
+      <w:proofErr w:type="spellStart"/>
+      <w:r>
+        <w:t>Models.Appointment</w:t>
+      </w:r>
+      <w:bookmarkEnd w:id="3"/>
+      <w:proofErr w:type="spellEnd"/>
+    </w:p>
+    <w:p>
+      <w:pPr>
+        <w:pStyle w:val="NoSpacing"/>
+      </w:pPr>
+      <w:r>
+        <w:t>Uit de test was gebleken dat er gen fouten waren op getreden.</w:t>
+      </w:r>
+    </w:p>
+    <w:p>
+      <w:pPr>
+        <w:pStyle w:val="NoSpacing"/>
+      </w:pPr>
+    </w:p>
+    <w:p>
+      <w:pPr>
+        <w:pStyle w:val="NoSpacing"/>
+      </w:pPr>
+      <w:r>
+        <w:t>Uit de tweede test bleken er nog steeds geen fouten te zijn.</w:t>
+      </w:r>
+    </w:p>
+    <w:p>
+      <w:pPr>
+        <w:pStyle w:val="NoSpacing"/>
+      </w:pPr>
+    </w:p>
+    <w:p>
+      <w:pPr>
+        <w:pStyle w:val="NoSpacing"/>
+      </w:pPr>
+    </w:p>
+    <w:p>
+      <w:pPr>
+        <w:pStyle w:val="Heading2"/>
+      </w:pPr>
+      <w:bookmarkStart w:id="4" w:name="_Toc485244408"/>
+      <w:proofErr w:type="spellStart"/>
+      <w:r>
+        <w:t>Models.Grade</w:t>
+      </w:r>
+      <w:bookmarkEnd w:id="4"/>
+      <w:proofErr w:type="spellEnd"/>
+    </w:p>
+    <w:p>
+      <w:pPr>
+        <w:pStyle w:val="NoSpacing"/>
+      </w:pPr>
+      <w:r>
+        <w:t>Uit de test was gebleken dat er gen fouten waren op getreden.</w:t>
+      </w:r>
+    </w:p>
+    <w:p>
+      <w:pPr>
+        <w:pStyle w:val="NoSpacing"/>
+      </w:pPr>
+    </w:p>
+    <w:p>
+      <w:pPr>
+        <w:pStyle w:val="NoSpacing"/>
+      </w:pPr>
+      <w:r>
+        <w:t>Uit de tweede test bleken er nog steeds geen fouten te zijn.</w:t>
+      </w:r>
+    </w:p>
+    <w:p>
+      <w:pPr>
+        <w:pStyle w:val="NoSpacing"/>
+      </w:pPr>
+    </w:p>
+    <w:p>
+      <w:pPr>
+        <w:pStyle w:val="NoSpacing"/>
+      </w:pPr>
+    </w:p>
+    <w:p>
+      <w:pPr>
+        <w:pStyle w:val="Heading2"/>
+      </w:pPr>
+      <w:bookmarkStart w:id="5" w:name="_Toc485244409"/>
+      <w:proofErr w:type="spellStart"/>
+      <w:r>
+        <w:t>Models.RepeatingTask</w:t>
+      </w:r>
+      <w:bookmarkEnd w:id="5"/>
+      <w:proofErr w:type="spellEnd"/>
+    </w:p>
+    <w:p>
+      <w:pPr>
+        <w:pStyle w:val="NoSpacing"/>
+      </w:pPr>
+      <w:r>
+        <w:t>Uit de test was gebleken dat er gen fouten waren op getreden.</w:t>
+      </w:r>
+    </w:p>
+    <w:p>
+      <w:pPr>
+        <w:pStyle w:val="NoSpacing"/>
+      </w:pPr>
+    </w:p>
+    <w:p>
+      <w:pPr>
+        <w:pStyle w:val="NoSpacing"/>
+      </w:pPr>
+      <w:r>
+        <w:t>Uit de tweede test bleken er nog steeds geen fouten te zijn.</w:t>
+      </w:r>
+    </w:p>
+    <w:p>
+      <w:pPr>
+        <w:pStyle w:val="NoSpacing"/>
+      </w:pPr>
+    </w:p>
+    <w:p>
+      <w:pPr>
+        <w:pStyle w:val="NoSpacing"/>
+      </w:pPr>
+    </w:p>
+    <w:p>
+      <w:pPr>
+        <w:pStyle w:val="Heading2"/>
+      </w:pPr>
+      <w:bookmarkStart w:id="6" w:name="_Toc485244410"/>
+      <w:proofErr w:type="spellStart"/>
+      <w:r>
+        <w:t>Models.Subject</w:t>
+      </w:r>
+      <w:bookmarkEnd w:id="6"/>
+      <w:proofErr w:type="spellEnd"/>
+    </w:p>
+    <w:p>
+      <w:pPr>
+        <w:pStyle w:val="NoSpacing"/>
+      </w:pPr>
+      <w:r>
+        <w:t>Uit de test was gebleken dat er gen fouten waren op getreden.</w:t>
+      </w:r>
+    </w:p>
+    <w:p>
+      <w:pPr>
+        <w:pStyle w:val="NoSpacing"/>
+      </w:pPr>
+    </w:p>
+    <w:p>
+      <w:pPr>
+        <w:pStyle w:val="NoSpacing"/>
+      </w:pPr>
+      <w:r>
+        <w:t>Uit de tweede test bleken er nog steeds geen fouten te zijn.</w:t>
+      </w:r>
+    </w:p>
+    <w:p>
+      <w:pPr>
+        <w:pStyle w:val="NoSpacing"/>
+      </w:pPr>
+    </w:p>
+    <w:p>
+      <w:pPr>
+        <w:pStyle w:val="NoSpacing"/>
+      </w:pPr>
+    </w:p>
+    <w:p>
+      <w:pPr>
+        <w:pStyle w:val="Heading2"/>
+      </w:pPr>
+      <w:bookmarkStart w:id="7" w:name="_Toc485244411"/>
+      <w:proofErr w:type="spellStart"/>
+      <w:r>
+        <w:t>Models.Task</w:t>
+      </w:r>
+      <w:bookmarkEnd w:id="7"/>
+      <w:proofErr w:type="spellEnd"/>
+    </w:p>
+    <w:p>
+      <w:pPr>
+        <w:pStyle w:val="NoSpacing"/>
+      </w:pPr>
+      <w:r>
+        <w:t>Uit de test was gebleken dat er gen fouten waren op getreden.</w:t>
+      </w:r>
+    </w:p>
+    <w:p>
+      <w:pPr>
+        <w:pStyle w:val="NoSpacing"/>
+      </w:pPr>
+    </w:p>
+    <w:p>
+      <w:pPr>
+        <w:pStyle w:val="NoSpacing"/>
+      </w:pPr>
+      <w:r>
+        <w:t>Uit de tweede test bleken er nog steeds geen fouten te zijn.</w:t>
+      </w:r>
+    </w:p>
+    <w:p>
+      <w:pPr>
+        <w:pStyle w:val="NoSpacing"/>
+      </w:pPr>
+    </w:p>
+    <w:p>
+      <w:pPr>
+        <w:pStyle w:val="NoSpacing"/>
+      </w:pPr>
+    </w:p>
+    <w:p>
+      <w:pPr>
+        <w:pStyle w:val="Heading2"/>
+      </w:pPr>
+      <w:bookmarkStart w:id="8" w:name="_Toc485244412"/>
+      <w:proofErr w:type="spellStart"/>
+      <w:r>
+        <w:t>Models.User</w:t>
+      </w:r>
+      <w:bookmarkEnd w:id="8"/>
+      <w:proofErr w:type="spellEnd"/>
+    </w:p>
+    <w:p>
+      <w:pPr>
+        <w:pStyle w:val="NoSpacing"/>
+      </w:pPr>
+      <w:r>
+        <w:t>Uit de test was gebleken dat er gen fouten waren op getreden.</w:t>
+      </w:r>
+    </w:p>
+    <w:p>
+      <w:pPr>
+        <w:pStyle w:val="NoSpacing"/>
+      </w:pPr>
+    </w:p>
+    <w:p>
+      <w:pPr>
+        <w:pStyle w:val="NoSpacing"/>
+      </w:pPr>
+      <w:r>
+        <w:t>Uit de tweede test bleken er nog steeds geen fouten te zijn.</w:t>
+      </w:r>
+    </w:p>
+    <w:p>
+      <w:pPr>
+        <w:pStyle w:val="NoSpacing"/>
+      </w:pPr>
+    </w:p>
+    <w:p>
+      <w:pPr>
+        <w:pStyle w:val="NoSpacing"/>
+      </w:pPr>
+    </w:p>
+    <w:p>
+      <w:pPr>
+        <w:pStyle w:val="Heading2"/>
+      </w:pPr>
+      <w:bookmarkStart w:id="9" w:name="_Toc485244413"/>
+      <w:proofErr w:type="spellStart"/>
+      <w:r>
+        <w:t>Database.DataConnection</w:t>
+      </w:r>
+      <w:bookmarkEnd w:id="9"/>
+      <w:proofErr w:type="spellEnd"/>
+    </w:p>
+    <w:p>
+      <w:pPr>
+        <w:pStyle w:val="NoSpacing"/>
+      </w:pPr>
+      <w:r>
+        <w:t>Uit de test was gebleken dat er gen fouten waren op getreden.</w:t>
+      </w:r>
+    </w:p>
+    <w:p>
+      <w:pPr>
+        <w:pStyle w:val="NoSpacing"/>
+      </w:pPr>
+    </w:p>
+    <w:p>
+      <w:pPr>
+        <w:pStyle w:val="NoSpacing"/>
+      </w:pPr>
+      <w:r>
+        <w:t>Uit de tweede test bleken er nog steeds geen fouten te zijn.</w:t>
+      </w:r>
+    </w:p>
+    <w:p>
+      <w:pPr>
+        <w:pStyle w:val="NoSpacing"/>
+      </w:pPr>
+    </w:p>
+    <w:p>
+      <w:pPr>
+        <w:pStyle w:val="Heading2"/>
+      </w:pPr>
+      <w:bookmarkStart w:id="10" w:name="_Toc485244414"/>
+      <w:proofErr w:type="spellStart"/>
+      <w:r>
+        <w:lastRenderedPageBreak/>
+        <w:t>Providers.EncryptionProvider</w:t>
+      </w:r>
+      <w:bookmarkEnd w:id="10"/>
+      <w:proofErr w:type="spellEnd"/>
+    </w:p>
+    <w:p>
+      <w:pPr>
+        <w:pStyle w:val="NoSpacing"/>
+      </w:pPr>
+      <w:r>
+        <w:t>Uit de test was gebleken dat er gen fouten waren op getreden.</w:t>
+      </w:r>
+    </w:p>
+    <w:p>
+      <w:pPr>
+        <w:pStyle w:val="NoSpacing"/>
+      </w:pPr>
+    </w:p>
+    <w:p>
+      <w:pPr>
+        <w:pStyle w:val="NoSpacing"/>
+      </w:pPr>
+      <w:r>
+        <w:t>Uit de tweede test bleken er nog steeds geen fouten te zijn.</w:t>
+      </w:r>
+    </w:p>
+    <w:p>
+      <w:pPr>
+        <w:pStyle w:val="NoSpacing"/>
+      </w:pPr>
+    </w:p>
+    <w:p>
+      <w:pPr>
+        <w:pStyle w:val="NoSpacing"/>
+      </w:pPr>
+    </w:p>
+    <w:p>
+      <w:pPr>
+        <w:pStyle w:val="Heading2"/>
+      </w:pPr>
+      <w:bookmarkStart w:id="11" w:name="_Toc485244415"/>
+      <w:proofErr w:type="spellStart"/>
+      <w:r>
+        <w:t>Controllers.AppointmentController</w:t>
+      </w:r>
+      <w:bookmarkEnd w:id="11"/>
+      <w:proofErr w:type="spellEnd"/>
+    </w:p>
+    <w:p>
+      <w:pPr>
+        <w:pStyle w:val="NoSpacing"/>
+      </w:pPr>
+      <w:r>
+        <w:t xml:space="preserve">Voor de methodes: </w:t>
+      </w:r>
+      <w:r>
+        <w:t>Details(</w:t>
+      </w:r>
+      <w:proofErr w:type="spellStart"/>
+      <w:r>
+        <w:t>uint</w:t>
+      </w:r>
+      <w:proofErr w:type="spellEnd"/>
+      <w:r>
+        <w:t>)</w:t>
+      </w:r>
+      <w:r>
+        <w:t xml:space="preserve">, </w:t>
+      </w:r>
+      <w:proofErr w:type="spellStart"/>
+      <w:r>
+        <w:t>Create</w:t>
+      </w:r>
+      <w:proofErr w:type="spellEnd"/>
+      <w:r>
+        <w:t>(</w:t>
+      </w:r>
+      <w:proofErr w:type="spellStart"/>
+      <w:r>
+        <w:t>Appointment</w:t>
+      </w:r>
+      <w:proofErr w:type="spellEnd"/>
+      <w:r>
+        <w:t>)</w:t>
+      </w:r>
+      <w:r>
+        <w:t xml:space="preserve">, </w:t>
+      </w:r>
+      <w:r>
+        <w:t>Edit(</w:t>
+      </w:r>
+      <w:proofErr w:type="spellStart"/>
+      <w:r>
+        <w:t>Appointment</w:t>
+      </w:r>
+      <w:proofErr w:type="spellEnd"/>
+      <w:r>
+        <w:t>)</w:t>
+      </w:r>
+      <w:r>
+        <w:t xml:space="preserve">, </w:t>
+      </w:r>
+      <w:r>
+        <w:t>Delete(</w:t>
+      </w:r>
+      <w:proofErr w:type="spellStart"/>
+      <w:r>
+        <w:t>Appointment</w:t>
+      </w:r>
+      <w:proofErr w:type="spellEnd"/>
+      <w:r>
+        <w:t>)</w:t>
+      </w:r>
+      <w:r>
+        <w:t xml:space="preserve"> kwam allemaal dezelfde fout naar voren. De fout was het volgende: </w:t>
+      </w:r>
+      <w:proofErr w:type="spellStart"/>
+      <w:r>
+        <w:t>TypeInitializationException</w:t>
+      </w:r>
+      <w:proofErr w:type="spellEnd"/>
+      <w:r>
+        <w:t xml:space="preserve">: The type </w:t>
+      </w:r>
+      <w:proofErr w:type="spellStart"/>
+      <w:r>
+        <w:t>initializer</w:t>
+      </w:r>
+      <w:proofErr w:type="spellEnd"/>
+      <w:r>
+        <w:t xml:space="preserve"> </w:t>
+      </w:r>
+      <w:proofErr w:type="spellStart"/>
+      <w:r>
+        <w:t>for</w:t>
+      </w:r>
+      <w:proofErr w:type="spellEnd"/>
+      <w:r>
+        <w:t xml:space="preserve"> '</w:t>
+      </w:r>
+      <w:proofErr w:type="spellStart"/>
+      <w:r>
+        <w:t>LinqToDB.Data.DataConnection</w:t>
+      </w:r>
+      <w:proofErr w:type="spellEnd"/>
+      <w:r>
+        <w:t xml:space="preserve">' </w:t>
+      </w:r>
+      <w:proofErr w:type="spellStart"/>
+      <w:r>
+        <w:t>threw</w:t>
+      </w:r>
+      <w:proofErr w:type="spellEnd"/>
+      <w:r>
+        <w:t xml:space="preserve"> </w:t>
+      </w:r>
+      <w:proofErr w:type="spellStart"/>
+      <w:r>
+        <w:t>an</w:t>
+      </w:r>
+      <w:proofErr w:type="spellEnd"/>
+      <w:r>
+        <w:t xml:space="preserve"> </w:t>
+      </w:r>
+      <w:proofErr w:type="spellStart"/>
+      <w:r>
+        <w:t>exception</w:t>
+      </w:r>
+      <w:proofErr w:type="spellEnd"/>
+      <w:r>
+        <w:t>.</w:t>
+      </w:r>
+    </w:p>
+    <w:p>
+      <w:pPr>
+        <w:pStyle w:val="NoSpacing"/>
+      </w:pPr>
+    </w:p>
+    <w:p>
+      <w:pPr>
+        <w:pStyle w:val="NoSpacing"/>
+      </w:pPr>
+      <w:r>
+        <w:t>Uit de tweede test bleken de</w:t>
+      </w:r>
+      <w:r>
+        <w:t>ze</w:t>
+      </w:r>
+      <w:r>
+        <w:t xml:space="preserve"> fouten verholpen te zijn.</w:t>
+      </w:r>
+    </w:p>
+    <w:p>
+      <w:pPr>
+        <w:pStyle w:val="NoSpacing"/>
+      </w:pPr>
+    </w:p>
+    <w:p/>
+    <w:p>
+      <w:pPr>
+        <w:pStyle w:val="Heading2"/>
+      </w:pPr>
+      <w:bookmarkStart w:id="12" w:name="_Toc485244416"/>
+      <w:proofErr w:type="spellStart"/>
+      <w:r>
+        <w:t>Controllers.GradeController</w:t>
+      </w:r>
+      <w:bookmarkEnd w:id="12"/>
+      <w:proofErr w:type="spellEnd"/>
+    </w:p>
+    <w:p>
+      <w:pPr>
+        <w:pStyle w:val="NoSpacing"/>
+      </w:pPr>
+      <w:r>
+        <w:t>Voor de methodes: Details(</w:t>
+      </w:r>
+      <w:proofErr w:type="spellStart"/>
+      <w:r>
+        <w:t>uint</w:t>
+      </w:r>
+      <w:proofErr w:type="spellEnd"/>
+      <w:r>
+        <w:t xml:space="preserve">), </w:t>
+      </w:r>
+      <w:proofErr w:type="spellStart"/>
+      <w:r>
+        <w:t>Create</w:t>
+      </w:r>
+      <w:proofErr w:type="spellEnd"/>
+      <w:r>
+        <w:t xml:space="preserve">(Grade), Edit(Grade), Delete(Grade) kwam allemaal dezelfde fout naar voren. De fout was het volgende: </w:t>
+      </w:r>
+      <w:proofErr w:type="spellStart"/>
+      <w:r>
+        <w:t>TypeInitializationException</w:t>
+      </w:r>
+      <w:proofErr w:type="spellEnd"/>
+      <w:r>
+        <w:t xml:space="preserve">: The type </w:t>
+      </w:r>
+      <w:proofErr w:type="spellStart"/>
+      <w:r>
+        <w:t>initializer</w:t>
+      </w:r>
+      <w:proofErr w:type="spellEnd"/>
+      <w:r>
+        <w:t xml:space="preserve"> </w:t>
+      </w:r>
+      <w:proofErr w:type="spellStart"/>
+      <w:r>
+        <w:t>for</w:t>
+      </w:r>
+      <w:proofErr w:type="spellEnd"/>
+      <w:r>
+        <w:t xml:space="preserve"> '</w:t>
+      </w:r>
+      <w:proofErr w:type="spellStart"/>
+      <w:r>
+        <w:t>LinqToDB.Data.DataConnection</w:t>
+      </w:r>
+      <w:proofErr w:type="spellEnd"/>
+      <w:r>
+        <w:t xml:space="preserve">' </w:t>
+      </w:r>
+      <w:proofErr w:type="spellStart"/>
+      <w:r>
+        <w:t>threw</w:t>
+      </w:r>
+      <w:proofErr w:type="spellEnd"/>
+      <w:r>
+        <w:t xml:space="preserve"> </w:t>
+      </w:r>
+      <w:proofErr w:type="spellStart"/>
+      <w:r>
+        <w:t>an</w:t>
+      </w:r>
+      <w:proofErr w:type="spellEnd"/>
+      <w:r>
+        <w:t xml:space="preserve"> </w:t>
+      </w:r>
+      <w:proofErr w:type="spellStart"/>
+      <w:r>
+        <w:t>exception</w:t>
+      </w:r>
+      <w:proofErr w:type="spellEnd"/>
+      <w:r>
+        <w:t>.</w:t>
+      </w:r>
+    </w:p>
+    <w:p>
+      <w:pPr>
+        <w:pStyle w:val="NoSpacing"/>
+      </w:pPr>
+    </w:p>
+    <w:p>
+      <w:pPr>
+        <w:pStyle w:val="NoSpacing"/>
+      </w:pPr>
+      <w:r>
+        <w:t>Uit de tweede test bleken de</w:t>
+      </w:r>
+      <w:r>
+        <w:t>ze</w:t>
+      </w:r>
+      <w:r>
+        <w:t xml:space="preserve"> fouten verholpen te zijn.</w:t>
+      </w:r>
+    </w:p>
+    <w:p>
+      <w:pPr>
+        <w:pStyle w:val="NoSpacing"/>
+      </w:pPr>
+    </w:p>
+    <w:p>
+      <w:pPr>
+        <w:pStyle w:val="NoSpacing"/>
+      </w:pPr>
+    </w:p>
+    <w:p>
+      <w:pPr>
+        <w:pStyle w:val="Heading2"/>
+      </w:pPr>
+      <w:bookmarkStart w:id="13" w:name="_Toc485244417"/>
+      <w:proofErr w:type="spellStart"/>
+      <w:r>
+        <w:t>Controllers.RepeatingTaskController</w:t>
+      </w:r>
+      <w:bookmarkEnd w:id="13"/>
+      <w:proofErr w:type="spellEnd"/>
+    </w:p>
+    <w:p>
+      <w:pPr>
+        <w:pStyle w:val="NoSpacing"/>
+      </w:pPr>
+      <w:r>
+        <w:t>Voor de methodes: Details(</w:t>
+      </w:r>
+      <w:proofErr w:type="spellStart"/>
+      <w:r>
+        <w:t>uint</w:t>
+      </w:r>
+      <w:proofErr w:type="spellEnd"/>
+      <w:r>
+        <w:t xml:space="preserve">), </w:t>
+      </w:r>
+      <w:proofErr w:type="spellStart"/>
+      <w:r>
+        <w:t>Create</w:t>
+      </w:r>
+      <w:proofErr w:type="spellEnd"/>
+      <w:r>
+        <w:t>(</w:t>
+      </w:r>
+      <w:proofErr w:type="spellStart"/>
+      <w:r>
+        <w:t>RepeatingTask</w:t>
+      </w:r>
+      <w:proofErr w:type="spellEnd"/>
+      <w:r>
+        <w:t>), Edit(</w:t>
+      </w:r>
+      <w:proofErr w:type="spellStart"/>
+      <w:r>
+        <w:t>RepeatingTask</w:t>
+      </w:r>
+      <w:proofErr w:type="spellEnd"/>
+      <w:r>
+        <w:t xml:space="preserve">), </w:t>
+      </w:r>
+      <w:proofErr w:type="spellStart"/>
+      <w:r>
+        <w:t>Exceeds</w:t>
+      </w:r>
+      <w:proofErr w:type="spellEnd"/>
+      <w:r>
+        <w:t>(</w:t>
+      </w:r>
+      <w:proofErr w:type="spellStart"/>
+      <w:r>
+        <w:t>RepeatingTask</w:t>
+      </w:r>
+      <w:proofErr w:type="spellEnd"/>
+      <w:r>
+        <w:t>), Delete(</w:t>
+      </w:r>
+      <w:proofErr w:type="spellStart"/>
+      <w:r>
+        <w:t>RepeatingTask</w:t>
+      </w:r>
+      <w:proofErr w:type="spellEnd"/>
+      <w:r>
+        <w:t xml:space="preserve">) kwam allemaal dezelfde fout naar voren. De fout was het volgende: </w:t>
+      </w:r>
+      <w:proofErr w:type="spellStart"/>
+      <w:r>
+        <w:t>TypeInitializationException</w:t>
+      </w:r>
+      <w:proofErr w:type="spellEnd"/>
+      <w:r>
+        <w:t xml:space="preserve">: The type </w:t>
+      </w:r>
+      <w:proofErr w:type="spellStart"/>
+      <w:r>
+        <w:t>initializer</w:t>
+      </w:r>
+      <w:proofErr w:type="spellEnd"/>
+      <w:r>
+        <w:t xml:space="preserve"> </w:t>
+      </w:r>
+      <w:proofErr w:type="spellStart"/>
+      <w:r>
+        <w:t>for</w:t>
+      </w:r>
+      <w:proofErr w:type="spellEnd"/>
+      <w:r>
+        <w:t xml:space="preserve"> '</w:t>
+      </w:r>
+      <w:proofErr w:type="spellStart"/>
+      <w:r>
+        <w:t>LinqToDB.Data.DataConnection</w:t>
+      </w:r>
+      <w:proofErr w:type="spellEnd"/>
+      <w:r>
+        <w:t xml:space="preserve">' </w:t>
+      </w:r>
+      <w:proofErr w:type="spellStart"/>
+      <w:r>
+        <w:t>threw</w:t>
+      </w:r>
+      <w:proofErr w:type="spellEnd"/>
+      <w:r>
+        <w:t xml:space="preserve"> </w:t>
+      </w:r>
+      <w:proofErr w:type="spellStart"/>
+      <w:r>
+        <w:t>an</w:t>
+      </w:r>
+      <w:proofErr w:type="spellEnd"/>
+      <w:r>
+        <w:t xml:space="preserve"> </w:t>
+      </w:r>
+      <w:proofErr w:type="spellStart"/>
+      <w:r>
+        <w:t>exception</w:t>
+      </w:r>
+      <w:proofErr w:type="spellEnd"/>
+      <w:r>
+        <w:t>.</w:t>
+      </w:r>
+    </w:p>
+    <w:p>
+      <w:pPr>
+        <w:pStyle w:val="NoSpacing"/>
+      </w:pPr>
+    </w:p>
+    <w:p>
+      <w:pPr>
+        <w:pStyle w:val="NoSpacing"/>
+      </w:pPr>
+      <w:r>
+        <w:t>Uit de tweede test bleken de</w:t>
+      </w:r>
+      <w:r>
+        <w:t>ze</w:t>
+      </w:r>
+      <w:r>
+        <w:t xml:space="preserve"> fouten verholpen te zijn.</w:t>
+      </w:r>
+    </w:p>
+    <w:p>
+      <w:pPr>
+        <w:pStyle w:val="NoSpacing"/>
+      </w:pPr>
+    </w:p>
+    <w:p>
+      <w:pPr>
+        <w:pStyle w:val="NoSpacing"/>
+      </w:pPr>
+    </w:p>
+    <w:p>
+      <w:pPr>
+        <w:pStyle w:val="Heading2"/>
+      </w:pPr>
+      <w:bookmarkStart w:id="14" w:name="_Toc485244418"/>
+      <w:proofErr w:type="spellStart"/>
+      <w:r>
+        <w:t>Controllers.SubjectController</w:t>
+      </w:r>
+      <w:bookmarkEnd w:id="14"/>
+      <w:proofErr w:type="spellEnd"/>
+    </w:p>
+    <w:p>
+      <w:pPr>
+        <w:pStyle w:val="NoSpacing"/>
+      </w:pPr>
+      <w:r>
+        <w:t>Voor de methodes: Details(</w:t>
+      </w:r>
+      <w:proofErr w:type="spellStart"/>
+      <w:r>
+        <w:t>uint</w:t>
+      </w:r>
+      <w:proofErr w:type="spellEnd"/>
+      <w:r>
+        <w:t xml:space="preserve">), </w:t>
+      </w:r>
+      <w:proofErr w:type="spellStart"/>
+      <w:r>
+        <w:t>Create</w:t>
+      </w:r>
+      <w:proofErr w:type="spellEnd"/>
+      <w:r>
+        <w:t xml:space="preserve">(Subject), Edit(Subject), Delete(Subject) kwam allemaal dezelfde fout naar voren. De fout was het volgende: </w:t>
+      </w:r>
+      <w:proofErr w:type="spellStart"/>
+      <w:r>
+        <w:t>TypeInitializationException</w:t>
+      </w:r>
+      <w:proofErr w:type="spellEnd"/>
+      <w:r>
+        <w:t xml:space="preserve">: The type </w:t>
+      </w:r>
+      <w:proofErr w:type="spellStart"/>
+      <w:r>
+        <w:t>initializer</w:t>
+      </w:r>
+      <w:proofErr w:type="spellEnd"/>
+      <w:r>
+        <w:t xml:space="preserve"> </w:t>
+      </w:r>
+      <w:proofErr w:type="spellStart"/>
+      <w:r>
+        <w:t>for</w:t>
+      </w:r>
+      <w:proofErr w:type="spellEnd"/>
+      <w:r>
+        <w:t xml:space="preserve"> '</w:t>
+      </w:r>
+      <w:proofErr w:type="spellStart"/>
+      <w:r>
+        <w:t>LinqToDB.Data.DataConnection</w:t>
+      </w:r>
+      <w:proofErr w:type="spellEnd"/>
+      <w:r>
+        <w:t xml:space="preserve">' </w:t>
+      </w:r>
+      <w:proofErr w:type="spellStart"/>
+      <w:r>
+        <w:t>threw</w:t>
+      </w:r>
+      <w:proofErr w:type="spellEnd"/>
+      <w:r>
+        <w:t xml:space="preserve"> </w:t>
+      </w:r>
+      <w:proofErr w:type="spellStart"/>
+      <w:r>
+        <w:t>an</w:t>
+      </w:r>
+      <w:proofErr w:type="spellEnd"/>
+      <w:r>
+        <w:t xml:space="preserve"> </w:t>
+      </w:r>
+      <w:proofErr w:type="spellStart"/>
+      <w:r>
+        <w:t>exception</w:t>
+      </w:r>
+      <w:proofErr w:type="spellEnd"/>
+      <w:r>
+        <w:t>.</w:t>
+      </w:r>
+    </w:p>
+    <w:p>
+      <w:pPr>
+        <w:pStyle w:val="NoSpacing"/>
+      </w:pPr>
+    </w:p>
+    <w:p>
+      <w:pPr>
+        <w:pStyle w:val="NoSpacing"/>
+      </w:pPr>
+      <w:r>
+        <w:t>Uit de tweede test bleken de</w:t>
+      </w:r>
+      <w:r>
+        <w:t>ze</w:t>
+      </w:r>
+      <w:r>
+        <w:t xml:space="preserve"> fouten verholpen te zijn.</w:t>
+      </w:r>
+    </w:p>
+    <w:p>
+      <w:pPr>
+        <w:pStyle w:val="NoSpacing"/>
+      </w:pPr>
+    </w:p>
+    <w:p>
+      <w:pPr>
+        <w:pStyle w:val="NoSpacing"/>
+      </w:pPr>
+    </w:p>
+    <w:p>
+      <w:pPr>
+        <w:pStyle w:val="Heading2"/>
+      </w:pPr>
+      <w:bookmarkStart w:id="15" w:name="_Toc485244419"/>
+      <w:proofErr w:type="spellStart"/>
+      <w:r>
+        <w:t>Controllers.TaskController</w:t>
+      </w:r>
+      <w:bookmarkEnd w:id="15"/>
+      <w:proofErr w:type="spellEnd"/>
+    </w:p>
+    <w:p>
+      <w:pPr>
+        <w:pStyle w:val="NoSpacing"/>
+      </w:pPr>
+      <w:r>
+        <w:t>Voor de methodes: Details(</w:t>
+      </w:r>
+      <w:proofErr w:type="spellStart"/>
+      <w:r>
+        <w:t>uint</w:t>
+      </w:r>
+      <w:proofErr w:type="spellEnd"/>
+      <w:r>
+        <w:t xml:space="preserve">), </w:t>
+      </w:r>
+      <w:proofErr w:type="spellStart"/>
+      <w:r>
+        <w:t>Create</w:t>
+      </w:r>
+      <w:proofErr w:type="spellEnd"/>
+      <w:r>
+        <w:t>(</w:t>
+      </w:r>
+      <w:proofErr w:type="spellStart"/>
+      <w:r>
+        <w:t>Task</w:t>
+      </w:r>
+      <w:proofErr w:type="spellEnd"/>
+      <w:r>
+        <w:t>), Edit(</w:t>
+      </w:r>
+      <w:proofErr w:type="spellStart"/>
+      <w:r>
+        <w:t>Task</w:t>
+      </w:r>
+      <w:proofErr w:type="spellEnd"/>
+      <w:r>
+        <w:t xml:space="preserve">), </w:t>
+      </w:r>
+      <w:proofErr w:type="spellStart"/>
+      <w:r>
+        <w:t>Exceeds</w:t>
+      </w:r>
+      <w:proofErr w:type="spellEnd"/>
+      <w:r>
+        <w:t>(</w:t>
+      </w:r>
+      <w:proofErr w:type="spellStart"/>
+      <w:r>
+        <w:t>Task</w:t>
+      </w:r>
+      <w:proofErr w:type="spellEnd"/>
+      <w:r>
+        <w:t>), Delete(</w:t>
+      </w:r>
+      <w:proofErr w:type="spellStart"/>
+      <w:r>
+        <w:t>Task</w:t>
+      </w:r>
+      <w:proofErr w:type="spellEnd"/>
+      <w:r>
+        <w:t xml:space="preserve">) kwam allemaal dezelfde fout naar voren. De fout was het volgende: </w:t>
+      </w:r>
+      <w:proofErr w:type="spellStart"/>
+      <w:r>
+        <w:t>TypeInitializationException</w:t>
+      </w:r>
+      <w:proofErr w:type="spellEnd"/>
+      <w:r>
+        <w:t xml:space="preserve">: The type </w:t>
+      </w:r>
+      <w:proofErr w:type="spellStart"/>
+      <w:r>
+        <w:t>initializer</w:t>
+      </w:r>
+      <w:proofErr w:type="spellEnd"/>
+      <w:r>
+        <w:t xml:space="preserve"> </w:t>
+      </w:r>
+      <w:proofErr w:type="spellStart"/>
+      <w:r>
+        <w:t>for</w:t>
+      </w:r>
+      <w:proofErr w:type="spellEnd"/>
+      <w:r>
+        <w:t xml:space="preserve"> '</w:t>
+      </w:r>
+      <w:proofErr w:type="spellStart"/>
+      <w:r>
+        <w:t>LinqToDB.Data.DataConnection</w:t>
+      </w:r>
+      <w:proofErr w:type="spellEnd"/>
+      <w:r>
+        <w:t xml:space="preserve">' </w:t>
+      </w:r>
+      <w:proofErr w:type="spellStart"/>
+      <w:r>
+        <w:t>threw</w:t>
+      </w:r>
+      <w:proofErr w:type="spellEnd"/>
+      <w:r>
+        <w:t xml:space="preserve"> </w:t>
+      </w:r>
+      <w:proofErr w:type="spellStart"/>
+      <w:r>
+        <w:t>an</w:t>
+      </w:r>
+      <w:proofErr w:type="spellEnd"/>
+      <w:r>
+        <w:t xml:space="preserve"> </w:t>
+      </w:r>
+      <w:proofErr w:type="spellStart"/>
+      <w:r>
+        <w:t>exception</w:t>
+      </w:r>
+      <w:proofErr w:type="spellEnd"/>
+      <w:r>
+        <w:t>.</w:t>
+      </w:r>
+    </w:p>
+    <w:p>
+      <w:pPr>
+        <w:pStyle w:val="NoSpacing"/>
+      </w:pPr>
+    </w:p>
+    <w:p>
+      <w:pPr>
+        <w:pStyle w:val="NoSpacing"/>
+      </w:pPr>
+      <w:r>
+        <w:t>Uit de tweede test bleken de</w:t>
+      </w:r>
+      <w:r>
+        <w:t>ze</w:t>
+      </w:r>
+      <w:r>
+        <w:t xml:space="preserve"> fouten verholpen te zijn.</w:t>
+      </w:r>
+    </w:p>
+    <w:p>
+      <w:pPr>
+        <w:pStyle w:val="NoSpacing"/>
+      </w:pPr>
     </w:p>
     <w:p>
       <w:r>
         <w:br w:type="page"/>
       </w:r>
-      <w:bookmarkStart w:id="1" w:name="_GoBack"/>
-      <w:bookmarkEnd w:id="1"/>
+    </w:p>
+    <w:p>
+      <w:pPr>
+        <w:pStyle w:val="Heading2"/>
+      </w:pPr>
+      <w:bookmarkStart w:id="16" w:name="_Toc485244420"/>
+      <w:proofErr w:type="spellStart"/>
+      <w:r>
+        <w:lastRenderedPageBreak/>
+        <w:t>Controllers.UserController</w:t>
+      </w:r>
+      <w:bookmarkEnd w:id="16"/>
+      <w:proofErr w:type="spellEnd"/>
+    </w:p>
+    <w:p>
+      <w:pPr>
+        <w:pStyle w:val="NoSpacing"/>
+      </w:pPr>
+      <w:r>
+        <w:t>Voor de methodes: Details(User),</w:t>
+      </w:r>
+      <w:r>
+        <w:t xml:space="preserve"> </w:t>
+      </w:r>
+      <w:r>
+        <w:t xml:space="preserve">Login(User), Register(User), Edit(User), Delete(User) kwam allemaal dezelfde fout naar voren. De fout was het volgende: </w:t>
+      </w:r>
+      <w:proofErr w:type="spellStart"/>
+      <w:r>
+        <w:t>TypeInitializationException</w:t>
+      </w:r>
+      <w:proofErr w:type="spellEnd"/>
+      <w:r>
+        <w:t xml:space="preserve">: The type </w:t>
+      </w:r>
+      <w:proofErr w:type="spellStart"/>
+      <w:r>
+        <w:t>initializer</w:t>
+      </w:r>
+      <w:proofErr w:type="spellEnd"/>
+      <w:r>
+        <w:t xml:space="preserve"> </w:t>
+      </w:r>
+      <w:proofErr w:type="spellStart"/>
+      <w:r>
+        <w:t>for</w:t>
+      </w:r>
+      <w:proofErr w:type="spellEnd"/>
+      <w:r>
+        <w:t xml:space="preserve"> '</w:t>
+      </w:r>
+      <w:proofErr w:type="spellStart"/>
+      <w:r>
+        <w:t>LinqToDB.Data.DataConnection</w:t>
+      </w:r>
+      <w:proofErr w:type="spellEnd"/>
+      <w:r>
+        <w:t xml:space="preserve">' </w:t>
+      </w:r>
+      <w:proofErr w:type="spellStart"/>
+      <w:r>
+        <w:t>threw</w:t>
+      </w:r>
+      <w:proofErr w:type="spellEnd"/>
+      <w:r>
+        <w:t xml:space="preserve"> </w:t>
+      </w:r>
+      <w:proofErr w:type="spellStart"/>
+      <w:r>
+        <w:t>an</w:t>
+      </w:r>
+      <w:proofErr w:type="spellEnd"/>
+      <w:r>
+        <w:t xml:space="preserve"> </w:t>
+      </w:r>
+      <w:proofErr w:type="spellStart"/>
+      <w:r>
+        <w:t>exception</w:t>
+      </w:r>
+      <w:proofErr w:type="spellEnd"/>
+      <w:r>
+        <w:t>.</w:t>
+      </w:r>
+    </w:p>
+    <w:p>
+      <w:pPr>
+        <w:pStyle w:val="NoSpacing"/>
+      </w:pPr>
+      <w:r>
+        <w:t xml:space="preserve">De </w:t>
+      </w:r>
+      <w:proofErr w:type="spellStart"/>
+      <w:r>
+        <w:t>LogOff</w:t>
+      </w:r>
+      <w:proofErr w:type="spellEnd"/>
+      <w:r>
+        <w:t xml:space="preserve">(Type) had ook een fout en dat was de volgende: </w:t>
+      </w:r>
+      <w:proofErr w:type="spellStart"/>
+      <w:r>
+        <w:t>NullReferenceException</w:t>
+      </w:r>
+      <w:proofErr w:type="spellEnd"/>
+      <w:r>
+        <w:t xml:space="preserve">: Object </w:t>
+      </w:r>
+      <w:proofErr w:type="spellStart"/>
+      <w:r>
+        <w:t>reference</w:t>
+      </w:r>
+      <w:proofErr w:type="spellEnd"/>
+      <w:r>
+        <w:t xml:space="preserve"> </w:t>
+      </w:r>
+      <w:proofErr w:type="spellStart"/>
+      <w:r>
+        <w:t>not</w:t>
+      </w:r>
+      <w:proofErr w:type="spellEnd"/>
+      <w:r>
+        <w:t xml:space="preserve"> set </w:t>
+      </w:r>
+      <w:proofErr w:type="spellStart"/>
+      <w:r>
+        <w:t>to</w:t>
+      </w:r>
+      <w:proofErr w:type="spellEnd"/>
+      <w:r>
+        <w:t xml:space="preserve"> </w:t>
+      </w:r>
+      <w:proofErr w:type="spellStart"/>
+      <w:r>
+        <w:t>an</w:t>
+      </w:r>
+      <w:proofErr w:type="spellEnd"/>
+      <w:r>
+        <w:t xml:space="preserve"> </w:t>
+      </w:r>
+      <w:proofErr w:type="spellStart"/>
+      <w:r>
+        <w:t>instance</w:t>
+      </w:r>
+      <w:proofErr w:type="spellEnd"/>
+      <w:r>
+        <w:t xml:space="preserve"> of </w:t>
+      </w:r>
+      <w:proofErr w:type="spellStart"/>
+      <w:r>
+        <w:t>an</w:t>
+      </w:r>
+      <w:proofErr w:type="spellEnd"/>
+      <w:r>
+        <w:t xml:space="preserve"> object. </w:t>
+      </w:r>
+    </w:p>
+    <w:p>
+      <w:pPr>
+        <w:pStyle w:val="NoSpacing"/>
+      </w:pPr>
+    </w:p>
+    <w:p>
+      <w:pPr>
+        <w:pStyle w:val="NoSpacing"/>
+      </w:pPr>
+      <w:r>
+        <w:t>Uit de tweede test bleken de</w:t>
+      </w:r>
+      <w:r>
+        <w:t>ze</w:t>
+      </w:r>
+      <w:r>
+        <w:t xml:space="preserve"> fouten verholpen te zijn.</w:t>
+      </w:r>
+    </w:p>
+    <w:p>
+      <w:pPr>
+        <w:pStyle w:val="NoSpacing"/>
+      </w:pPr>
+    </w:p>
+    <w:p>
+      <w:pPr>
+        <w:pStyle w:val="NoSpacing"/>
+      </w:pPr>
+    </w:p>
+    <w:p>
+      <w:pPr>
+        <w:pStyle w:val="Heading2"/>
+      </w:pPr>
+      <w:bookmarkStart w:id="17" w:name="_Toc485244421"/>
+      <w:proofErr w:type="spellStart"/>
+      <w:r>
+        <w:t>Views.AddTask</w:t>
+      </w:r>
+      <w:bookmarkEnd w:id="17"/>
+      <w:proofErr w:type="spellEnd"/>
+    </w:p>
+    <w:p>
+      <w:pPr>
+        <w:pStyle w:val="NoSpacing"/>
+      </w:pPr>
+      <w:r>
+        <w:t>Uit de test was gebleken dat er gen fouten waren op getreden.</w:t>
+      </w:r>
+    </w:p>
+    <w:p>
+      <w:pPr>
+        <w:pStyle w:val="NoSpacing"/>
+      </w:pPr>
+    </w:p>
+    <w:p>
+      <w:pPr>
+        <w:pStyle w:val="NoSpacing"/>
+      </w:pPr>
+      <w:r>
+        <w:t>Uit de tweede test bleken er nog steeds geen fouten te zijn.</w:t>
+      </w:r>
+    </w:p>
+    <w:p>
+      <w:pPr>
+        <w:pStyle w:val="NoSpacing"/>
+      </w:pPr>
+    </w:p>
+    <w:p>
+      <w:pPr>
+        <w:pStyle w:val="NoSpacing"/>
+      </w:pPr>
+    </w:p>
+    <w:p>
+      <w:pPr>
+        <w:pStyle w:val="Heading2"/>
+      </w:pPr>
+      <w:bookmarkStart w:id="18" w:name="_Toc485244422"/>
+      <w:proofErr w:type="spellStart"/>
+      <w:r>
+        <w:t>Views.DeleteUsers</w:t>
+      </w:r>
+      <w:bookmarkEnd w:id="18"/>
+      <w:proofErr w:type="spellEnd"/>
+    </w:p>
+    <w:p>
+      <w:pPr>
+        <w:pStyle w:val="NoSpacing"/>
+      </w:pPr>
+      <w:r>
+        <w:t>Uit de test was gebleken dat er</w:t>
+      </w:r>
+      <w:r>
+        <w:t xml:space="preserve"> </w:t>
+      </w:r>
+      <w:r>
+        <w:t xml:space="preserve">de fout: </w:t>
+      </w:r>
+      <w:proofErr w:type="spellStart"/>
+      <w:r>
+        <w:t>TypeInitializationException</w:t>
+      </w:r>
+      <w:proofErr w:type="spellEnd"/>
+      <w:r>
+        <w:t xml:space="preserve">: The type </w:t>
+      </w:r>
+      <w:proofErr w:type="spellStart"/>
+      <w:r>
+        <w:t>initializer</w:t>
+      </w:r>
+      <w:proofErr w:type="spellEnd"/>
+      <w:r>
+        <w:t xml:space="preserve"> </w:t>
+      </w:r>
+      <w:proofErr w:type="spellStart"/>
+      <w:r>
+        <w:t>for</w:t>
+      </w:r>
+      <w:proofErr w:type="spellEnd"/>
+      <w:r>
+        <w:t xml:space="preserve"> '</w:t>
+      </w:r>
+      <w:proofErr w:type="spellStart"/>
+      <w:r>
+        <w:t>LinqToDB.Data.DataConnection</w:t>
+      </w:r>
+      <w:proofErr w:type="spellEnd"/>
+      <w:r>
+        <w:t xml:space="preserve">' </w:t>
+      </w:r>
+      <w:proofErr w:type="spellStart"/>
+      <w:r>
+        <w:t>threw</w:t>
+      </w:r>
+      <w:proofErr w:type="spellEnd"/>
+      <w:r>
+        <w:t xml:space="preserve"> </w:t>
+      </w:r>
+      <w:proofErr w:type="spellStart"/>
+      <w:r>
+        <w:t>an</w:t>
+      </w:r>
+      <w:proofErr w:type="spellEnd"/>
+      <w:r>
+        <w:t xml:space="preserve"> </w:t>
+      </w:r>
+      <w:proofErr w:type="spellStart"/>
+      <w:r>
+        <w:t>exception</w:t>
+      </w:r>
+      <w:proofErr w:type="spellEnd"/>
+      <w:r>
+        <w:t>.</w:t>
+      </w:r>
+      <w:r>
+        <w:t xml:space="preserve"> Dit kwam omdat er gebruikt gemaakt werd van de een methode in de </w:t>
+      </w:r>
+      <w:proofErr w:type="spellStart"/>
+      <w:r>
+        <w:t>UserController</w:t>
+      </w:r>
+      <w:proofErr w:type="spellEnd"/>
+      <w:r>
+        <w:t xml:space="preserve"> waarin de fout al in zat</w:t>
+      </w:r>
+    </w:p>
+    <w:p>
+      <w:pPr>
+        <w:pStyle w:val="NoSpacing"/>
+      </w:pPr>
+    </w:p>
+    <w:p>
+      <w:pPr>
+        <w:pStyle w:val="NoSpacing"/>
+      </w:pPr>
+      <w:r>
+        <w:t>Uit de tweede test bleken de</w:t>
+      </w:r>
+      <w:r>
+        <w:t>ze</w:t>
+      </w:r>
+      <w:r>
+        <w:t xml:space="preserve"> fouten verholpen te zijn.</w:t>
+      </w:r>
+    </w:p>
+    <w:p>
+      <w:pPr>
+        <w:pStyle w:val="NoSpacing"/>
+      </w:pPr>
+    </w:p>
+    <w:p>
+      <w:pPr>
+        <w:pStyle w:val="NoSpacing"/>
+      </w:pPr>
+    </w:p>
+    <w:p>
+      <w:pPr>
+        <w:pStyle w:val="Heading2"/>
+      </w:pPr>
+      <w:bookmarkStart w:id="19" w:name="_Toc485244423"/>
+      <w:proofErr w:type="spellStart"/>
+      <w:r>
+        <w:t>Views.EditAppointment</w:t>
+      </w:r>
+      <w:bookmarkEnd w:id="19"/>
+      <w:proofErr w:type="spellEnd"/>
+    </w:p>
+    <w:p>
+      <w:pPr>
+        <w:pStyle w:val="NoSpacing"/>
+      </w:pPr>
+      <w:r>
+        <w:t>Uit de test was gebleken dat er gen fouten waren op getreden.</w:t>
+      </w:r>
+    </w:p>
+    <w:p>
+      <w:pPr>
+        <w:pStyle w:val="NoSpacing"/>
+      </w:pPr>
+    </w:p>
+    <w:p>
+      <w:pPr>
+        <w:pStyle w:val="NoSpacing"/>
+      </w:pPr>
+      <w:r>
+        <w:t>Uit de tweede test bleken er nog steeds geen fouten te zijn.</w:t>
+      </w:r>
+    </w:p>
+    <w:p>
+      <w:pPr>
+        <w:pStyle w:val="NoSpacing"/>
+      </w:pPr>
+    </w:p>
+    <w:p>
+      <w:pPr>
+        <w:pStyle w:val="NoSpacing"/>
+      </w:pPr>
+    </w:p>
+    <w:p>
+      <w:pPr>
+        <w:pStyle w:val="Heading2"/>
+      </w:pPr>
+      <w:bookmarkStart w:id="20" w:name="_Toc485244424"/>
+      <w:proofErr w:type="spellStart"/>
+      <w:r>
+        <w:t>Views.EditDate</w:t>
+      </w:r>
+      <w:bookmarkEnd w:id="20"/>
+      <w:proofErr w:type="spellEnd"/>
+    </w:p>
+    <w:p>
+      <w:pPr>
+        <w:pStyle w:val="NoSpacing"/>
+      </w:pPr>
+      <w:r>
+        <w:t>Uit de test was gebleken dat er gen fouten waren op getreden.</w:t>
+      </w:r>
+    </w:p>
+    <w:p>
+      <w:pPr>
+        <w:pStyle w:val="NoSpacing"/>
+      </w:pPr>
+    </w:p>
+    <w:p>
+      <w:pPr>
+        <w:pStyle w:val="NoSpacing"/>
+      </w:pPr>
+      <w:r>
+        <w:t>Uit de tweede test bleken er nog steeds geen fouten te zijn.</w:t>
+      </w:r>
+    </w:p>
+    <w:p>
+      <w:pPr>
+        <w:pStyle w:val="NoSpacing"/>
+      </w:pPr>
+    </w:p>
+    <w:p>
+      <w:pPr>
+        <w:pStyle w:val="NoSpacing"/>
+      </w:pPr>
+    </w:p>
+    <w:p>
+      <w:pPr>
+        <w:pStyle w:val="Heading2"/>
+      </w:pPr>
+      <w:bookmarkStart w:id="21" w:name="_Toc485244425"/>
+      <w:proofErr w:type="spellStart"/>
+      <w:r>
+        <w:t>Views.EditSubject</w:t>
+      </w:r>
+      <w:bookmarkEnd w:id="21"/>
+      <w:proofErr w:type="spellEnd"/>
+    </w:p>
+    <w:p>
+      <w:pPr>
+        <w:pStyle w:val="NoSpacing"/>
+      </w:pPr>
+      <w:r>
+        <w:t>Uit de test was gebleken dat er</w:t>
+      </w:r>
+      <w:r>
+        <w:t xml:space="preserve"> </w:t>
+      </w:r>
+      <w:r>
+        <w:t xml:space="preserve">de fout: </w:t>
+      </w:r>
+      <w:proofErr w:type="spellStart"/>
+      <w:r>
+        <w:t>TypeInitializationException</w:t>
+      </w:r>
+      <w:proofErr w:type="spellEnd"/>
+      <w:r>
+        <w:t xml:space="preserve">: The type </w:t>
+      </w:r>
+      <w:proofErr w:type="spellStart"/>
+      <w:r>
+        <w:t>initializer</w:t>
+      </w:r>
+      <w:proofErr w:type="spellEnd"/>
+      <w:r>
+        <w:t xml:space="preserve"> </w:t>
+      </w:r>
+      <w:proofErr w:type="spellStart"/>
+      <w:r>
+        <w:t>for</w:t>
+      </w:r>
+      <w:proofErr w:type="spellEnd"/>
+      <w:r>
+        <w:t xml:space="preserve"> '</w:t>
+      </w:r>
+      <w:proofErr w:type="spellStart"/>
+      <w:r>
+        <w:t>LinqToDB.Data.DataConnection</w:t>
+      </w:r>
+      <w:proofErr w:type="spellEnd"/>
+      <w:r>
+        <w:t xml:space="preserve">' </w:t>
+      </w:r>
+      <w:proofErr w:type="spellStart"/>
+      <w:r>
+        <w:t>threw</w:t>
+      </w:r>
+      <w:proofErr w:type="spellEnd"/>
+      <w:r>
+        <w:t xml:space="preserve"> </w:t>
+      </w:r>
+      <w:proofErr w:type="spellStart"/>
+      <w:r>
+        <w:t>an</w:t>
+      </w:r>
+      <w:proofErr w:type="spellEnd"/>
+      <w:r>
+        <w:t xml:space="preserve"> </w:t>
+      </w:r>
+      <w:proofErr w:type="spellStart"/>
+      <w:r>
+        <w:t>exception</w:t>
+      </w:r>
+      <w:proofErr w:type="spellEnd"/>
+      <w:r>
+        <w:t>.</w:t>
+      </w:r>
+      <w:r>
+        <w:t xml:space="preserve"> Dit kwam omdat er gebruikt gemaakt werd van de een methode in de </w:t>
+      </w:r>
+      <w:proofErr w:type="spellStart"/>
+      <w:r>
+        <w:t>SubjectController</w:t>
+      </w:r>
+      <w:proofErr w:type="spellEnd"/>
+      <w:r>
+        <w:t xml:space="preserve"> waarin de fout al in zat</w:t>
+      </w:r>
+    </w:p>
+    <w:p>
+      <w:pPr>
+        <w:pStyle w:val="NoSpacing"/>
+      </w:pPr>
+    </w:p>
+    <w:p>
+      <w:pPr>
+        <w:pStyle w:val="NoSpacing"/>
+      </w:pPr>
+      <w:r>
+        <w:t>Uit de tweede test bleken de</w:t>
+      </w:r>
+      <w:r>
+        <w:t>ze</w:t>
+      </w:r>
+      <w:r>
+        <w:t xml:space="preserve"> fouten verholpen te zijn.</w:t>
+      </w:r>
+    </w:p>
+    <w:p>
+      <w:pPr>
+        <w:pStyle w:val="NoSpacing"/>
+      </w:pPr>
+    </w:p>
+    <w:p>
+      <w:r>
+        <w:br w:type="page"/>
+      </w:r>
+    </w:p>
+    <w:p>
+      <w:pPr>
+        <w:pStyle w:val="Heading2"/>
+      </w:pPr>
+      <w:bookmarkStart w:id="22" w:name="_Toc485244426"/>
+      <w:r>
+        <w:lastRenderedPageBreak/>
+        <w:t xml:space="preserve">Views. </w:t>
+      </w:r>
+      <w:proofErr w:type="spellStart"/>
+      <w:r>
+        <w:t>EditTask</w:t>
+      </w:r>
+      <w:bookmarkEnd w:id="22"/>
+      <w:proofErr w:type="spellEnd"/>
+    </w:p>
+    <w:p>
+      <w:pPr>
+        <w:pStyle w:val="NoSpacing"/>
+      </w:pPr>
+      <w:r>
+        <w:t>Uit de test was gebleken dat er</w:t>
+      </w:r>
+      <w:r>
+        <w:t xml:space="preserve"> </w:t>
+      </w:r>
+      <w:r>
+        <w:t xml:space="preserve">de fout: </w:t>
+      </w:r>
+      <w:proofErr w:type="spellStart"/>
+      <w:r>
+        <w:t>TypeInitializationException</w:t>
+      </w:r>
+      <w:proofErr w:type="spellEnd"/>
+      <w:r>
+        <w:t xml:space="preserve">: The type </w:t>
+      </w:r>
+      <w:proofErr w:type="spellStart"/>
+      <w:r>
+        <w:t>initializer</w:t>
+      </w:r>
+      <w:proofErr w:type="spellEnd"/>
+      <w:r>
+        <w:t xml:space="preserve"> </w:t>
+      </w:r>
+      <w:proofErr w:type="spellStart"/>
+      <w:r>
+        <w:t>for</w:t>
+      </w:r>
+      <w:proofErr w:type="spellEnd"/>
+      <w:r>
+        <w:t xml:space="preserve"> '</w:t>
+      </w:r>
+      <w:proofErr w:type="spellStart"/>
+      <w:r>
+        <w:t>LinqToDB.Data.DataConnection</w:t>
+      </w:r>
+      <w:proofErr w:type="spellEnd"/>
+      <w:r>
+        <w:t xml:space="preserve">' </w:t>
+      </w:r>
+      <w:proofErr w:type="spellStart"/>
+      <w:r>
+        <w:t>threw</w:t>
+      </w:r>
+      <w:proofErr w:type="spellEnd"/>
+      <w:r>
+        <w:t xml:space="preserve"> </w:t>
+      </w:r>
+      <w:proofErr w:type="spellStart"/>
+      <w:r>
+        <w:t>an</w:t>
+      </w:r>
+      <w:proofErr w:type="spellEnd"/>
+      <w:r>
+        <w:t xml:space="preserve"> </w:t>
+      </w:r>
+      <w:proofErr w:type="spellStart"/>
+      <w:r>
+        <w:t>exception</w:t>
+      </w:r>
+      <w:proofErr w:type="spellEnd"/>
+      <w:r>
+        <w:t>.</w:t>
+      </w:r>
+      <w:r>
+        <w:t xml:space="preserve"> Dit kwam omdat er gebruikt gemaakt werd van de een methode in de </w:t>
+      </w:r>
+      <w:proofErr w:type="spellStart"/>
+      <w:r>
+        <w:t>Task</w:t>
+      </w:r>
+      <w:r>
+        <w:t>Controller</w:t>
+      </w:r>
+      <w:proofErr w:type="spellEnd"/>
+      <w:r>
+        <w:t xml:space="preserve"> waarin de fout al in zat</w:t>
+      </w:r>
+    </w:p>
+    <w:p>
+      <w:pPr>
+        <w:pStyle w:val="NoSpacing"/>
+      </w:pPr>
+    </w:p>
+    <w:p>
+      <w:pPr>
+        <w:pStyle w:val="NoSpacing"/>
+      </w:pPr>
+      <w:r>
+        <w:t>Uit de tweede test bleken de</w:t>
+      </w:r>
+      <w:r>
+        <w:t>ze</w:t>
+      </w:r>
+      <w:r>
+        <w:t xml:space="preserve"> fouten verholpen te zijn.</w:t>
+      </w:r>
+    </w:p>
+    <w:p>
+      <w:pPr>
+        <w:pStyle w:val="NoSpacing"/>
+      </w:pPr>
+    </w:p>
+    <w:p>
+      <w:pPr>
+        <w:pStyle w:val="NoSpacing"/>
+      </w:pPr>
+    </w:p>
+    <w:p>
+      <w:pPr>
+        <w:pStyle w:val="Heading2"/>
+      </w:pPr>
+      <w:bookmarkStart w:id="23" w:name="_Toc485244427"/>
+      <w:proofErr w:type="spellStart"/>
+      <w:r>
+        <w:t>Views.Login</w:t>
+      </w:r>
+      <w:bookmarkEnd w:id="23"/>
+      <w:proofErr w:type="spellEnd"/>
+    </w:p>
+    <w:p>
+      <w:pPr>
+        <w:pStyle w:val="NoSpacing"/>
+      </w:pPr>
+      <w:r>
+        <w:t>Uit de test was gebleken dat er</w:t>
+      </w:r>
+      <w:r>
+        <w:t xml:space="preserve"> </w:t>
+      </w:r>
+      <w:r>
+        <w:t xml:space="preserve">de fout: </w:t>
+      </w:r>
+      <w:proofErr w:type="spellStart"/>
+      <w:r>
+        <w:t>TypeInitializationException</w:t>
+      </w:r>
+      <w:proofErr w:type="spellEnd"/>
+      <w:r>
+        <w:t xml:space="preserve">: The type </w:t>
+      </w:r>
+      <w:proofErr w:type="spellStart"/>
+      <w:r>
+        <w:t>initializer</w:t>
+      </w:r>
+      <w:proofErr w:type="spellEnd"/>
+      <w:r>
+        <w:t xml:space="preserve"> </w:t>
+      </w:r>
+      <w:proofErr w:type="spellStart"/>
+      <w:r>
+        <w:t>for</w:t>
+      </w:r>
+      <w:proofErr w:type="spellEnd"/>
+      <w:r>
+        <w:t xml:space="preserve"> '</w:t>
+      </w:r>
+      <w:proofErr w:type="spellStart"/>
+      <w:r>
+        <w:t>LinqToDB.Data.DataConnection</w:t>
+      </w:r>
+      <w:proofErr w:type="spellEnd"/>
+      <w:r>
+        <w:t xml:space="preserve">' </w:t>
+      </w:r>
+      <w:proofErr w:type="spellStart"/>
+      <w:r>
+        <w:t>threw</w:t>
+      </w:r>
+      <w:proofErr w:type="spellEnd"/>
+      <w:r>
+        <w:t xml:space="preserve"> </w:t>
+      </w:r>
+      <w:proofErr w:type="spellStart"/>
+      <w:r>
+        <w:t>an</w:t>
+      </w:r>
+      <w:proofErr w:type="spellEnd"/>
+      <w:r>
+        <w:t xml:space="preserve"> </w:t>
+      </w:r>
+      <w:proofErr w:type="spellStart"/>
+      <w:r>
+        <w:t>exception</w:t>
+      </w:r>
+      <w:proofErr w:type="spellEnd"/>
+      <w:r>
+        <w:t>.</w:t>
+      </w:r>
+      <w:r>
+        <w:t xml:space="preserve"> Dit kwam omdat er gebruikt gemaakt werd van de een methode in de </w:t>
+      </w:r>
+      <w:proofErr w:type="spellStart"/>
+      <w:r>
+        <w:t>Task</w:t>
+      </w:r>
+      <w:r>
+        <w:t>Controller</w:t>
+      </w:r>
+      <w:proofErr w:type="spellEnd"/>
+      <w:r>
+        <w:t xml:space="preserve"> waarin de fout al in zat</w:t>
+      </w:r>
+    </w:p>
+    <w:p>
+      <w:pPr>
+        <w:pStyle w:val="NoSpacing"/>
+      </w:pPr>
+    </w:p>
+    <w:p>
+      <w:pPr>
+        <w:pStyle w:val="NoSpacing"/>
+      </w:pPr>
+      <w:r>
+        <w:t>Uit de tweede test bleken de</w:t>
+      </w:r>
+      <w:r>
+        <w:t>ze</w:t>
+      </w:r>
+      <w:r>
+        <w:t xml:space="preserve"> fouten verholpen te zijn.</w:t>
+      </w:r>
+    </w:p>
+    <w:p>
+      <w:pPr>
+        <w:pStyle w:val="NoSpacing"/>
+      </w:pPr>
+    </w:p>
+    <w:p>
+      <w:pPr>
+        <w:pStyle w:val="NoSpacing"/>
+      </w:pPr>
+    </w:p>
+    <w:p>
+      <w:pPr>
+        <w:pStyle w:val="Heading2"/>
+      </w:pPr>
+      <w:bookmarkStart w:id="24" w:name="_Toc485244428"/>
+      <w:proofErr w:type="spellStart"/>
+      <w:r>
+        <w:t>Views.Register</w:t>
+      </w:r>
+      <w:bookmarkEnd w:id="24"/>
+      <w:proofErr w:type="spellEnd"/>
+    </w:p>
+    <w:p>
+      <w:pPr>
+        <w:pStyle w:val="NoSpacing"/>
+      </w:pPr>
+      <w:r>
+        <w:t>Uit de test was gebleken dat er</w:t>
+      </w:r>
+      <w:r>
+        <w:t xml:space="preserve"> </w:t>
+      </w:r>
+      <w:r>
+        <w:t xml:space="preserve">de fout: </w:t>
+      </w:r>
+      <w:proofErr w:type="spellStart"/>
+      <w:r>
+        <w:t>TypeInitializationException</w:t>
+      </w:r>
+      <w:proofErr w:type="spellEnd"/>
+      <w:r>
+        <w:t xml:space="preserve">: The type </w:t>
+      </w:r>
+      <w:proofErr w:type="spellStart"/>
+      <w:r>
+        <w:t>initializer</w:t>
+      </w:r>
+      <w:proofErr w:type="spellEnd"/>
+      <w:r>
+        <w:t xml:space="preserve"> </w:t>
+      </w:r>
+      <w:proofErr w:type="spellStart"/>
+      <w:r>
+        <w:t>for</w:t>
+      </w:r>
+      <w:proofErr w:type="spellEnd"/>
+      <w:r>
+        <w:t xml:space="preserve"> '</w:t>
+      </w:r>
+      <w:proofErr w:type="spellStart"/>
+      <w:r>
+        <w:t>LinqToDB.Data.DataConnection</w:t>
+      </w:r>
+      <w:proofErr w:type="spellEnd"/>
+      <w:r>
+        <w:t xml:space="preserve">' </w:t>
+      </w:r>
+      <w:proofErr w:type="spellStart"/>
+      <w:r>
+        <w:t>threw</w:t>
+      </w:r>
+      <w:proofErr w:type="spellEnd"/>
+      <w:r>
+        <w:t xml:space="preserve"> </w:t>
+      </w:r>
+      <w:proofErr w:type="spellStart"/>
+      <w:r>
+        <w:t>an</w:t>
+      </w:r>
+      <w:proofErr w:type="spellEnd"/>
+      <w:r>
+        <w:t xml:space="preserve"> </w:t>
+      </w:r>
+      <w:proofErr w:type="spellStart"/>
+      <w:r>
+        <w:t>exception</w:t>
+      </w:r>
+      <w:proofErr w:type="spellEnd"/>
+      <w:r>
+        <w:t>.</w:t>
+      </w:r>
+      <w:r>
+        <w:t xml:space="preserve"> Dit kwam omdat er gebruikt gemaakt werd van de een methode in de </w:t>
+      </w:r>
+      <w:proofErr w:type="spellStart"/>
+      <w:r>
+        <w:t>Task</w:t>
+      </w:r>
+      <w:r>
+        <w:t>Controller</w:t>
+      </w:r>
+      <w:proofErr w:type="spellEnd"/>
+      <w:r>
+        <w:t xml:space="preserve"> waarin de fout al in zat</w:t>
+      </w:r>
+    </w:p>
+    <w:p>
+      <w:pPr>
+        <w:pStyle w:val="NoSpacing"/>
+      </w:pPr>
+    </w:p>
+    <w:p>
+      <w:pPr>
+        <w:pStyle w:val="NoSpacing"/>
+      </w:pPr>
+      <w:r>
+        <w:t>Uit de tweede test bleken de</w:t>
+      </w:r>
+      <w:r>
+        <w:t>ze</w:t>
+      </w:r>
+      <w:r>
+        <w:t xml:space="preserve"> fouten verholpen te zijn.</w:t>
+      </w:r>
+    </w:p>
+    <w:p>
+      <w:pPr>
+        <w:pStyle w:val="NoSpacing"/>
+      </w:pPr>
+    </w:p>
+    <w:p>
+      <w:pPr>
+        <w:pStyle w:val="NoSpacing"/>
+      </w:pPr>
+    </w:p>
+    <w:p>
+      <w:pPr>
+        <w:pStyle w:val="Heading2"/>
+      </w:pPr>
+      <w:bookmarkStart w:id="25" w:name="_Toc485244429"/>
+      <w:proofErr w:type="spellStart"/>
+      <w:r>
+        <w:t>Views.Shedule</w:t>
+      </w:r>
+      <w:bookmarkEnd w:id="25"/>
+      <w:proofErr w:type="spellEnd"/>
+    </w:p>
+    <w:p>
+      <w:pPr>
+        <w:pStyle w:val="NoSpacing"/>
+      </w:pPr>
+      <w:r>
+        <w:t>Uit de test was gebleken dat er</w:t>
+      </w:r>
+      <w:r>
+        <w:t xml:space="preserve"> </w:t>
+      </w:r>
+      <w:r>
+        <w:t xml:space="preserve">de fout: </w:t>
+      </w:r>
+      <w:proofErr w:type="spellStart"/>
+      <w:r>
+        <w:t>TypeInitializationException</w:t>
+      </w:r>
+      <w:proofErr w:type="spellEnd"/>
+      <w:r>
+        <w:t xml:space="preserve">: The type </w:t>
+      </w:r>
+      <w:proofErr w:type="spellStart"/>
+      <w:r>
+        <w:t>initializer</w:t>
+      </w:r>
+      <w:proofErr w:type="spellEnd"/>
+      <w:r>
+        <w:t xml:space="preserve"> </w:t>
+      </w:r>
+      <w:proofErr w:type="spellStart"/>
+      <w:r>
+        <w:t>for</w:t>
+      </w:r>
+      <w:proofErr w:type="spellEnd"/>
+      <w:r>
+        <w:t xml:space="preserve"> '</w:t>
+      </w:r>
+      <w:proofErr w:type="spellStart"/>
+      <w:r>
+        <w:t>LinqToDB.Data.DataConnection</w:t>
+      </w:r>
+      <w:proofErr w:type="spellEnd"/>
+      <w:r>
+        <w:t xml:space="preserve">' </w:t>
+      </w:r>
+      <w:proofErr w:type="spellStart"/>
+      <w:r>
+        <w:t>threw</w:t>
+      </w:r>
+      <w:proofErr w:type="spellEnd"/>
+      <w:r>
+        <w:t xml:space="preserve"> </w:t>
+      </w:r>
+      <w:proofErr w:type="spellStart"/>
+      <w:r>
+        <w:t>an</w:t>
+      </w:r>
+      <w:proofErr w:type="spellEnd"/>
+      <w:r>
+        <w:t xml:space="preserve"> </w:t>
+      </w:r>
+      <w:proofErr w:type="spellStart"/>
+      <w:r>
+        <w:t>exception</w:t>
+      </w:r>
+      <w:proofErr w:type="spellEnd"/>
+      <w:r>
+        <w:t>.</w:t>
+      </w:r>
+      <w:r>
+        <w:t xml:space="preserve"> Dit kwam omdat er gebruikt gemaakt werd van de een of meerder methodes in de </w:t>
+      </w:r>
+      <w:proofErr w:type="spellStart"/>
+      <w:r>
+        <w:t>Task</w:t>
+      </w:r>
+      <w:r>
+        <w:t>Controller</w:t>
+      </w:r>
+      <w:proofErr w:type="spellEnd"/>
+      <w:r>
+        <w:t xml:space="preserve">, </w:t>
+      </w:r>
+      <w:proofErr w:type="spellStart"/>
+      <w:r>
+        <w:t>Repeating</w:t>
+      </w:r>
+      <w:r>
+        <w:t>Task</w:t>
+      </w:r>
+      <w:r>
+        <w:t>Controller</w:t>
+      </w:r>
+      <w:proofErr w:type="spellEnd"/>
+      <w:r>
+        <w:t xml:space="preserve">, </w:t>
+      </w:r>
+      <w:proofErr w:type="spellStart"/>
+      <w:r>
+        <w:t>SubjectController</w:t>
+      </w:r>
+      <w:proofErr w:type="spellEnd"/>
+      <w:r>
+        <w:t xml:space="preserve">, </w:t>
+      </w:r>
+      <w:proofErr w:type="spellStart"/>
+      <w:r>
+        <w:t>GradeController</w:t>
+      </w:r>
+      <w:proofErr w:type="spellEnd"/>
+      <w:r>
+        <w:t xml:space="preserve">, en </w:t>
+      </w:r>
+      <w:proofErr w:type="spellStart"/>
+      <w:r>
+        <w:t>AppoinmentController</w:t>
+      </w:r>
+      <w:proofErr w:type="spellEnd"/>
+      <w:r>
+        <w:t xml:space="preserve"> waarin fouten zaten.</w:t>
+      </w:r>
+    </w:p>
+    <w:p>
+      <w:pPr>
+        <w:pStyle w:val="NoSpacing"/>
+      </w:pPr>
+    </w:p>
+    <w:p>
+      <w:pPr>
+        <w:pStyle w:val="NoSpacing"/>
+      </w:pPr>
+      <w:r>
+        <w:t>Uit de tweede test bleken de</w:t>
+      </w:r>
+      <w:r>
+        <w:t>ze</w:t>
+      </w:r>
+      <w:r>
+        <w:t xml:space="preserve"> fouten verholpen te zijn.</w:t>
+      </w:r>
+    </w:p>
+    <w:p>
+      <w:pPr>
+        <w:pStyle w:val="NoSpacing"/>
+      </w:pPr>
+    </w:p>
+    <w:p>
+      <w:pPr>
+        <w:pStyle w:val="NoSpacing"/>
+      </w:pPr>
     </w:p>
     <w:p>
       <w:pPr>
         <w:pStyle w:val="Heading1"/>
       </w:pPr>
-      <w:bookmarkStart w:id="2" w:name="_Toc475434523"/>
-      <w:bookmarkStart w:id="3" w:name="_Toc475436311"/>
-      <w:bookmarkStart w:id="4" w:name="_Toc479241091"/>
-      <w:bookmarkStart w:id="5" w:name="_Toc485020262"/>
+      <w:bookmarkStart w:id="26" w:name="_Toc485244430"/>
+      <w:r>
+        <w:t>Conclusie</w:t>
+      </w:r>
+      <w:bookmarkEnd w:id="26"/>
+    </w:p>
+    <w:p>
+      <w:pPr>
+        <w:pStyle w:val="NoSpacing"/>
+      </w:pPr>
+      <w:r>
+        <w:t>Bij de model klassen bleken er geen fouten naar voren gekomen te zijn. Bij alle controller klassen kwamen er de meeste fouten naar voren</w:t>
+      </w:r>
+      <w:r>
+        <w:t xml:space="preserve">. Er waren fouten in </w:t>
+      </w:r>
+      <w:r>
+        <w:t>elke methode</w:t>
+      </w:r>
+      <w:r>
+        <w:t xml:space="preserve">, maar dit zal waarschijnlijk voor bijna alle methodes aan hetzelfde probleem liggen. </w:t>
+      </w:r>
+      <w:r>
+        <w:t xml:space="preserve">Doordat er fouten waren in controller klassen kregen enkele view klassen ook de fouten als ze een van </w:t>
+      </w:r>
+      <w:r>
+        <w:t>deze</w:t>
+      </w:r>
+      <w:r>
+        <w:t xml:space="preserve"> controllers gebruikte.</w:t>
+      </w:r>
+      <w:r>
+        <w:t xml:space="preserve"> Er kwamen veel te veel fouten naar voren, hierdoor had het de test niet geslaagd.</w:t>
+      </w:r>
+    </w:p>
+    <w:p>
+      <w:pPr>
+        <w:pStyle w:val="NoSpacing"/>
+      </w:pPr>
+    </w:p>
+    <w:p>
+      <w:pPr>
+        <w:pStyle w:val="NoSpacing"/>
+      </w:pPr>
+      <w:r>
+        <w:t>Uiteindelijk moest de test opnieuw gedaan worden, nadat alle fouten er mogelijk uit zijn gehaald.</w:t>
+      </w:r>
+    </w:p>
+    <w:p>
+      <w:pPr>
+        <w:pStyle w:val="NoSpacing"/>
+      </w:pPr>
+      <w:r>
+        <w:t xml:space="preserve">Uit de tweede test bleek dat alle fouten vanuit de vorige test verholpen waren, verder waren er geen nieuwe fouten opgedoken. Hierdoor </w:t>
+      </w:r>
+      <w:r>
+        <w:t>k</w:t>
+      </w:r>
+      <w:r>
+        <w:t xml:space="preserve">an geconcludeerd worden dat het de </w:t>
+      </w:r>
+      <w:r>
+        <w:t>test deze keer wel gepasseerd heeft.</w:t>
+      </w:r>
+      <w:r>
+        <w:t xml:space="preserve"> </w:t>
+      </w:r>
+    </w:p>
+    <w:p>
+      <w:r>
+        <w:br w:type="page"/>
+      </w:r>
+    </w:p>
+    <w:p>
+      <w:pPr>
+        <w:pStyle w:val="Heading1"/>
+      </w:pPr>
+      <w:bookmarkStart w:id="27" w:name="_Toc475434523"/>
+      <w:bookmarkStart w:id="28" w:name="_Toc475436311"/>
+      <w:bookmarkStart w:id="29" w:name="_Toc479241091"/>
+      <w:bookmarkStart w:id="30" w:name="_Toc485244431"/>
       <w:r>
         <w:lastRenderedPageBreak/>
         <w:t>Revisies</w:t>
       </w:r>
-      <w:bookmarkEnd w:id="2"/>
-      <w:bookmarkEnd w:id="3"/>
-      <w:bookmarkEnd w:id="4"/>
-      <w:bookmarkEnd w:id="5"/>
+      <w:bookmarkEnd w:id="27"/>
+      <w:bookmarkEnd w:id="28"/>
+      <w:bookmarkEnd w:id="29"/>
+      <w:bookmarkEnd w:id="30"/>
     </w:p>
     <w:tbl>
       <w:tblPr>
@@ -5065,8 +8485,13 @@
               <w:cnfStyle w:val="000000100000" w:firstRow="0" w:lastRow="0" w:firstColumn="0" w:lastColumn="0" w:oddVBand="0" w:evenVBand="0" w:oddHBand="1" w:evenHBand="0" w:firstRowFirstColumn="0" w:firstRowLastColumn="0" w:lastRowFirstColumn="0" w:lastRowLastColumn="0"/>
             </w:pPr>
             <w:r>
-              <w:t>Steven Logghe</w:t>
-            </w:r>
+              <w:t xml:space="preserve">Steven </w:t>
+            </w:r>
+            <w:proofErr w:type="spellStart"/>
+            <w:r>
+              <w:t>Logghe</w:t>
+            </w:r>
+            <w:proofErr w:type="spellEnd"/>
           </w:p>
         </w:tc>
         <w:tc>
@@ -5094,6 +8519,112 @@
           </w:p>
         </w:tc>
       </w:tr>
+      <w:tr>
+        <w:tc>
+          <w:tcPr>
+            <w:cnfStyle w:val="001000000000" w:firstRow="0" w:lastRow="0" w:firstColumn="1" w:lastColumn="0" w:oddVBand="0" w:evenVBand="0" w:oddHBand="0" w:evenHBand="0" w:firstRowFirstColumn="0" w:firstRowLastColumn="0" w:lastRowFirstColumn="0" w:lastRowLastColumn="0"/>
+            <w:tcW w:w="1384" w:type="dxa"/>
+            <w:tcBorders>
+              <w:top w:val="single" w:sz="4" w:space="0" w:color="8EAADB" w:themeColor="accent5" w:themeTint="99"/>
+              <w:left w:val="single" w:sz="4" w:space="0" w:color="8EAADB" w:themeColor="accent5" w:themeTint="99"/>
+              <w:bottom w:val="single" w:sz="4" w:space="0" w:color="8EAADB" w:themeColor="accent5" w:themeTint="99"/>
+              <w:right w:val="single" w:sz="4" w:space="0" w:color="8EAADB" w:themeColor="accent5" w:themeTint="99"/>
+            </w:tcBorders>
+            <w:hideMark/>
+          </w:tcPr>
+          <w:p>
+            <w:pPr>
+              <w:pStyle w:val="NoSpacing"/>
+            </w:pPr>
+            <w:r>
+              <w:t>14-06-2017</w:t>
+            </w:r>
+          </w:p>
+          <w:p>
+            <w:pPr>
+              <w:pStyle w:val="NoSpacing"/>
+            </w:pPr>
+            <w:r>
+              <w:t>22</w:t>
+            </w:r>
+            <w:r>
+              <w:t>:</w:t>
+            </w:r>
+            <w:r>
+              <w:t>45</w:t>
+            </w:r>
+            <w:r>
+              <w:t xml:space="preserve"> CEST</w:t>
+            </w:r>
+          </w:p>
+        </w:tc>
+        <w:tc>
+          <w:tcPr>
+            <w:tcW w:w="5812" w:type="dxa"/>
+            <w:tcBorders>
+              <w:top w:val="single" w:sz="4" w:space="0" w:color="8EAADB" w:themeColor="accent5" w:themeTint="99"/>
+              <w:left w:val="single" w:sz="4" w:space="0" w:color="8EAADB" w:themeColor="accent5" w:themeTint="99"/>
+              <w:bottom w:val="single" w:sz="4" w:space="0" w:color="8EAADB" w:themeColor="accent5" w:themeTint="99"/>
+              <w:right w:val="single" w:sz="4" w:space="0" w:color="8EAADB" w:themeColor="accent5" w:themeTint="99"/>
+            </w:tcBorders>
+            <w:hideMark/>
+          </w:tcPr>
+          <w:p>
+            <w:pPr>
+              <w:pStyle w:val="NoSpacing"/>
+              <w:cnfStyle w:val="000000000000" w:firstRow="0" w:lastRow="0" w:firstColumn="0" w:lastColumn="0" w:oddVBand="0" w:evenVBand="0" w:oddHBand="0" w:evenHBand="0" w:firstRowFirstColumn="0" w:firstRowLastColumn="0" w:lastRowFirstColumn="0" w:lastRowLastColumn="0"/>
+            </w:pPr>
+            <w:r>
+              <w:t>De resultaten van de test gedocumenteerd.</w:t>
+            </w:r>
+          </w:p>
+        </w:tc>
+        <w:tc>
+          <w:tcPr>
+            <w:tcW w:w="1243" w:type="dxa"/>
+            <w:tcBorders>
+              <w:top w:val="single" w:sz="4" w:space="0" w:color="8EAADB" w:themeColor="accent5" w:themeTint="99"/>
+              <w:left w:val="single" w:sz="4" w:space="0" w:color="8EAADB" w:themeColor="accent5" w:themeTint="99"/>
+              <w:bottom w:val="single" w:sz="4" w:space="0" w:color="8EAADB" w:themeColor="accent5" w:themeTint="99"/>
+              <w:right w:val="single" w:sz="4" w:space="0" w:color="8EAADB" w:themeColor="accent5" w:themeTint="99"/>
+            </w:tcBorders>
+            <w:hideMark/>
+          </w:tcPr>
+          <w:p>
+            <w:pPr>
+              <w:pStyle w:val="NoSpacing"/>
+              <w:cnfStyle w:val="000000000000" w:firstRow="0" w:lastRow="0" w:firstColumn="0" w:lastColumn="0" w:oddVBand="0" w:evenVBand="0" w:oddHBand="0" w:evenHBand="0" w:firstRowFirstColumn="0" w:firstRowLastColumn="0" w:lastRowFirstColumn="0" w:lastRowLastColumn="0"/>
+            </w:pPr>
+            <w:r>
+              <w:t>Patrick van Batenburg</w:t>
+            </w:r>
+          </w:p>
+        </w:tc>
+        <w:tc>
+          <w:tcPr>
+            <w:tcW w:w="788" w:type="dxa"/>
+            <w:tcBorders>
+              <w:top w:val="single" w:sz="4" w:space="0" w:color="8EAADB" w:themeColor="accent5" w:themeTint="99"/>
+              <w:left w:val="single" w:sz="4" w:space="0" w:color="8EAADB" w:themeColor="accent5" w:themeTint="99"/>
+              <w:bottom w:val="single" w:sz="4" w:space="0" w:color="8EAADB" w:themeColor="accent5" w:themeTint="99"/>
+              <w:right w:val="single" w:sz="4" w:space="0" w:color="8EAADB" w:themeColor="accent5" w:themeTint="99"/>
+            </w:tcBorders>
+            <w:hideMark/>
+          </w:tcPr>
+          <w:p>
+            <w:pPr>
+              <w:pStyle w:val="NoSpacing"/>
+              <w:cnfStyle w:val="000000000000" w:firstRow="0" w:lastRow="0" w:firstColumn="0" w:lastColumn="0" w:oddVBand="0" w:evenVBand="0" w:oddHBand="0" w:evenHBand="0" w:firstRowFirstColumn="0" w:firstRowLastColumn="0" w:lastRowFirstColumn="0" w:lastRowLastColumn="0"/>
+            </w:pPr>
+            <w:r>
+              <w:t>2</w:t>
+            </w:r>
+            <w:r>
+              <w:t>.0.0</w:t>
+            </w:r>
+          </w:p>
+        </w:tc>
+      </w:tr>
     </w:tbl>
     <w:p>
       <w:pPr>
@@ -5148,7 +8679,6 @@
         <w:docPartUnique/>
       </w:docPartObj>
     </w:sdtPr>
-    <w:sdtEndPr/>
     <w:sdtContent>
       <w:sdt>
         <w:sdtPr>
@@ -5158,7 +8688,6 @@
             <w:docPartUnique/>
           </w:docPartObj>
         </w:sdtPr>
-        <w:sdtEndPr/>
         <w:sdtContent>
           <w:p>
             <w:pPr>
@@ -5173,10 +8702,7 @@
               <w:pStyle w:val="Footer"/>
             </w:pPr>
             <w:r>
-              <w:t xml:space="preserve">Casusnummer: </w:t>
-            </w:r>
-            <w:r>
-              <w:t>KT2_02</w:t>
+              <w:t>Casusnummer: KT2_02</w:t>
             </w:r>
           </w:p>
           <w:p>
@@ -5184,8 +8710,13 @@
               <w:pStyle w:val="Footer"/>
             </w:pPr>
             <w:r>
-              <w:t>Patrick van Batenburg, Steven Logghe</w:t>
-            </w:r>
+              <w:t xml:space="preserve">Patrick van Batenburg, Steven </w:t>
+            </w:r>
+            <w:proofErr w:type="spellStart"/>
+            <w:r>
+              <w:t>Logghe</w:t>
+            </w:r>
+            <w:proofErr w:type="spellEnd"/>
             <w:r>
               <w:tab/>
             </w:r>
@@ -5269,7 +8800,7 @@
                 <w:bCs/>
                 <w:noProof/>
               </w:rPr>
-              <w:t>3</w:t>
+              <w:t>6</w:t>
             </w:r>
             <w:r>
               <w:rPr>
@@ -5728,6 +9259,28 @@
       <w:szCs w:val="32"/>
     </w:rPr>
   </w:style>
+  <w:style w:type="paragraph" w:styleId="Heading2">
+    <w:name w:val="heading 2"/>
+    <w:basedOn w:val="Normal"/>
+    <w:next w:val="Normal"/>
+    <w:link w:val="Heading2Char"/>
+    <w:uiPriority w:val="9"/>
+    <w:unhideWhenUsed/>
+    <w:qFormat/>
+    <w:rsid w:val="00827854"/>
+    <w:pPr>
+      <w:keepNext/>
+      <w:keepLines/>
+      <w:spacing w:before="40" w:after="0"/>
+      <w:outlineLvl w:val="1"/>
+    </w:pPr>
+    <w:rPr>
+      <w:rFonts w:asciiTheme="majorHAnsi" w:eastAsiaTheme="majorEastAsia" w:hAnsiTheme="majorHAnsi" w:cstheme="majorBidi"/>
+      <w:color w:val="2E74B5" w:themeColor="accent1" w:themeShade="BF"/>
+      <w:sz w:val="26"/>
+      <w:szCs w:val="26"/>
+    </w:rPr>
+  </w:style>
   <w:style w:type="character" w:default="1" w:styleId="DefaultParagraphFont">
     <w:name w:val="Default Paragraph Font"/>
     <w:uiPriority w:val="1"/>
@@ -5972,6 +9525,32 @@
       <w:sz w:val="16"/>
       <w:szCs w:val="16"/>
     </w:rPr>
+  </w:style>
+  <w:style w:type="character" w:customStyle="1" w:styleId="Heading2Char">
+    <w:name w:val="Heading 2 Char"/>
+    <w:basedOn w:val="DefaultParagraphFont"/>
+    <w:link w:val="Heading2"/>
+    <w:uiPriority w:val="9"/>
+    <w:rsid w:val="00827854"/>
+    <w:rPr>
+      <w:rFonts w:asciiTheme="majorHAnsi" w:eastAsiaTheme="majorEastAsia" w:hAnsiTheme="majorHAnsi" w:cstheme="majorBidi"/>
+      <w:color w:val="2E74B5" w:themeColor="accent1" w:themeShade="BF"/>
+      <w:sz w:val="26"/>
+      <w:szCs w:val="26"/>
+    </w:rPr>
+  </w:style>
+  <w:style w:type="paragraph" w:styleId="TOC2">
+    <w:name w:val="toc 2"/>
+    <w:basedOn w:val="Normal"/>
+    <w:next w:val="Normal"/>
+    <w:autoRedefine/>
+    <w:uiPriority w:val="39"/>
+    <w:unhideWhenUsed/>
+    <w:rsid w:val="00E571AB"/>
+    <w:pPr>
+      <w:spacing w:after="100"/>
+      <w:ind w:left="220"/>
+    </w:pPr>
   </w:style>
 </w:styles>
 </file>
@@ -6261,7 +9840,7 @@
 </file>
 
 <file path=customXml/itemProps2.xml><?xml version="1.0" encoding="utf-8"?>
-<ds:datastoreItem xmlns:ds="http://schemas.openxmlformats.org/officeDocument/2006/customXml" ds:itemID="{EBD34662-7F9B-4E91-8012-B1B45FEA59CF}">
+<ds:datastoreItem xmlns:ds="http://schemas.openxmlformats.org/officeDocument/2006/customXml" ds:itemID="{59F84B41-8E07-4B86-981D-2DBE41CC8ABB}">
   <ds:schemaRefs>
     <ds:schemaRef ds:uri="http://schemas.openxmlformats.org/officeDocument/2006/bibliography"/>
   </ds:schemaRefs>
